--- a/2025년 멘토링 프로그램1.1.docx
+++ b/2025년 멘토링 프로그램1.1.docx
@@ -385,7 +385,6 @@
                                     <w:szCs w:val="36"/>
                                   </w:rPr>
                                 </w:pPr>
-                                <w:proofErr w:type="gramStart"/>
                                 <w:r>
                                   <w:rPr>
                                     <w:rFonts w:hint="eastAsia"/>
@@ -412,7 +411,6 @@
                                   </w:rPr>
                                   <w:t>성욱</w:t>
                                 </w:r>
-                                <w:proofErr w:type="gramEnd"/>
                               </w:p>
                               <w:p>
                                 <w:pPr>
@@ -697,6 +695,7 @@
     </w:sdt>
     <w:p>
       <w:pPr>
+        <w:jc w:val="center"/>
         <w:rPr>
           <w:rFonts w:ascii="맑은 고딕" w:eastAsia="맑은 고딕" w:hAnsi="맑은 고딕"/>
           <w:b/>
@@ -787,134 +786,144 @@
           <w:rFonts w:hint="eastAsia"/>
           <w:sz w:val="28"/>
         </w:rPr>
-        <w:t xml:space="preserve">학과 소개(컴퓨터공학과 및 </w:t>
-      </w:r>
-      <w:proofErr w:type="spellStart"/>
-      <w:r>
-        <w:rPr>
-          <w:rFonts w:hint="eastAsia"/>
+        <w:t>학과 소개(컴퓨터공학과 및 타전공)</w:t>
+      </w:r>
+    </w:p>
+    <w:p>
+      <w:pPr>
+        <w:rPr>
           <w:sz w:val="28"/>
         </w:rPr>
-        <w:t>타전공</w:t>
-      </w:r>
-      <w:proofErr w:type="spellEnd"/>
-      <w:r>
-        <w:rPr>
-          <w:rFonts w:hint="eastAsia"/>
+      </w:pPr>
+      <w:r>
+        <w:rPr>
           <w:sz w:val="28"/>
         </w:rPr>
-        <w:t>)</w:t>
-      </w:r>
-    </w:p>
-    <w:p>
-      <w:pPr>
-        <w:rPr>
+        <w:t xml:space="preserve">3. </w:t>
+      </w:r>
+      <w:r>
+        <w:rPr>
+          <w:rFonts w:hint="eastAsia"/>
           <w:sz w:val="28"/>
         </w:rPr>
-      </w:pPr>
+        <w:t xml:space="preserve">기숙사 </w:t>
+      </w:r>
       <w:r>
         <w:rPr>
           <w:sz w:val="28"/>
         </w:rPr>
-        <w:t xml:space="preserve">3. </w:t>
+        <w:t xml:space="preserve">&amp; </w:t>
       </w:r>
       <w:r>
         <w:rPr>
           <w:rFonts w:hint="eastAsia"/>
           <w:sz w:val="28"/>
         </w:rPr>
-        <w:t xml:space="preserve">기숙사 </w:t>
-      </w:r>
-      <w:r>
+        <w:t>자취</w:t>
+      </w:r>
+    </w:p>
+    <w:p>
+      <w:pPr>
         <w:rPr>
           <w:sz w:val="28"/>
         </w:rPr>
-        <w:t xml:space="preserve">&amp; </w:t>
-      </w:r>
-      <w:r>
-        <w:rPr>
-          <w:rFonts w:hint="eastAsia"/>
+      </w:pPr>
+      <w:r>
+        <w:rPr>
           <w:sz w:val="28"/>
         </w:rPr>
-        <w:t>자취</w:t>
-      </w:r>
-    </w:p>
-    <w:p>
-      <w:pPr>
-        <w:rPr>
+        <w:t xml:space="preserve">4. </w:t>
+      </w:r>
+      <w:r>
+        <w:rPr>
+          <w:rFonts w:hint="eastAsia"/>
           <w:sz w:val="28"/>
         </w:rPr>
-      </w:pPr>
-      <w:r>
+        <w:t>수강신청(시간표)</w:t>
+      </w:r>
+    </w:p>
+    <w:p>
+      <w:pPr>
         <w:rPr>
           <w:sz w:val="28"/>
         </w:rPr>
-        <w:t xml:space="preserve">4. </w:t>
-      </w:r>
-      <w:r>
-        <w:rPr>
-          <w:rFonts w:hint="eastAsia"/>
+      </w:pPr>
+      <w:r>
+        <w:rPr>
           <w:sz w:val="28"/>
         </w:rPr>
-        <w:t>수강신청(시간표)</w:t>
-      </w:r>
-    </w:p>
-    <w:p>
-      <w:pPr>
-        <w:rPr>
+        <w:t xml:space="preserve">5. </w:t>
+      </w:r>
+      <w:r>
+        <w:rPr>
+          <w:rFonts w:hint="eastAsia"/>
           <w:sz w:val="28"/>
         </w:rPr>
-      </w:pPr>
-      <w:r>
+        <w:t>동아리 및 학교 생활</w:t>
+      </w:r>
+    </w:p>
+    <w:p>
+      <w:pPr>
         <w:rPr>
           <w:sz w:val="28"/>
         </w:rPr>
-        <w:t xml:space="preserve">5. </w:t>
-      </w:r>
-      <w:r>
-        <w:rPr>
-          <w:rFonts w:hint="eastAsia"/>
+      </w:pPr>
+      <w:r>
+        <w:rPr>
           <w:sz w:val="28"/>
         </w:rPr>
-        <w:t>동아리 및 학교 생활</w:t>
-      </w:r>
-    </w:p>
-    <w:p>
-      <w:pPr>
-        <w:rPr>
+        <w:t xml:space="preserve">6. </w:t>
+      </w:r>
+      <w:r>
+        <w:rPr>
+          <w:rFonts w:hint="eastAsia"/>
           <w:sz w:val="28"/>
         </w:rPr>
-      </w:pPr>
-      <w:r>
+        <w:t>아르바이트</w:t>
+      </w:r>
+    </w:p>
+    <w:p>
+      <w:pPr>
         <w:rPr>
           <w:sz w:val="28"/>
         </w:rPr>
-        <w:t xml:space="preserve">6. </w:t>
-      </w:r>
-      <w:r>
-        <w:rPr>
-          <w:rFonts w:hint="eastAsia"/>
+      </w:pPr>
+      <w:r>
+        <w:rPr>
           <w:sz w:val="28"/>
         </w:rPr>
-        <w:t>아르바이트</w:t>
-      </w:r>
-    </w:p>
-    <w:p>
-      <w:pPr>
+        <w:t>7.</w:t>
+      </w:r>
+      <w:r>
         <w:rPr>
           <w:sz w:val="28"/>
         </w:rPr>
-      </w:pPr>
-      <w:r>
-        <w:rPr>
+        <w:t xml:space="preserve"> </w:t>
+      </w:r>
+      <w:r>
+        <w:rPr>
+          <w:rFonts w:hint="eastAsia"/>
           <w:sz w:val="28"/>
         </w:rPr>
-        <w:t>7.</w:t>
-      </w:r>
-      <w:r>
+        <w:t>대학생 추천 어플</w:t>
+      </w:r>
+    </w:p>
+    <w:p>
+      <w:pPr>
         <w:rPr>
           <w:sz w:val="28"/>
         </w:rPr>
+      </w:pPr>
+      <w:r>
+        <w:rPr>
+          <w:sz w:val="28"/>
+        </w:rPr>
+        <w:t>8.</w:t>
+      </w:r>
+      <w:r>
+        <w:rPr>
+          <w:sz w:val="28"/>
+        </w:rPr>
         <w:t xml:space="preserve"> </w:t>
       </w:r>
       <w:r>
@@ -922,29 +931,7 @@
           <w:rFonts w:hint="eastAsia"/>
           <w:sz w:val="28"/>
         </w:rPr>
-        <w:t xml:space="preserve">대학생 추천 </w:t>
-      </w:r>
-      <w:proofErr w:type="spellStart"/>
-      <w:r>
-        <w:rPr>
-          <w:rFonts w:hint="eastAsia"/>
-          <w:sz w:val="28"/>
-        </w:rPr>
-        <w:t>어플</w:t>
-      </w:r>
-      <w:proofErr w:type="spellEnd"/>
-    </w:p>
-    <w:p>
-      <w:pPr>
-        <w:rPr>
-          <w:sz w:val="28"/>
-        </w:rPr>
-      </w:pPr>
-      <w:r>
-        <w:rPr>
-          <w:sz w:val="28"/>
-        </w:rPr>
-        <w:t>8.</w:t>
+        <w:t>졸업 요건</w:t>
       </w:r>
     </w:p>
     <w:p>
@@ -1105,21 +1092,7 @@
         <w:rPr>
           <w:rFonts w:hint="eastAsia"/>
         </w:rPr>
-        <w:t xml:space="preserve">충청북도 충주시 </w:t>
-      </w:r>
-      <w:proofErr w:type="spellStart"/>
-      <w:r>
-        <w:rPr>
-          <w:rFonts w:hint="eastAsia"/>
-        </w:rPr>
-        <w:t>충원대로</w:t>
-      </w:r>
-      <w:proofErr w:type="spellEnd"/>
-      <w:r>
-        <w:rPr>
-          <w:rFonts w:hint="eastAsia"/>
-        </w:rPr>
-        <w:t xml:space="preserve"> </w:t>
+        <w:t xml:space="preserve">충청북도 충주시 충원대로 </w:t>
       </w:r>
       <w:r>
         <w:t>268(</w:t>
@@ -1465,16 +1438,8 @@
         <w:rPr>
           <w:rFonts w:hint="eastAsia"/>
         </w:rPr>
-        <w:t xml:space="preserve"> </w:t>
-      </w:r>
-      <w:proofErr w:type="spellStart"/>
-      <w:r>
-        <w:rPr>
-          <w:rFonts w:hint="eastAsia"/>
-        </w:rPr>
-        <w:t>모시래</w:t>
-      </w:r>
-      <w:proofErr w:type="spellEnd"/>
+        <w:t xml:space="preserve"> 모시래</w:t>
+      </w:r>
     </w:p>
     <w:p>
       <w:r>
@@ -1532,80 +1497,99 @@
           <w:rFonts w:hint="eastAsia"/>
           <w:b/>
         </w:rPr>
-        <w:t xml:space="preserve">학과 소개(컴퓨터공학과 및 </w:t>
-      </w:r>
-      <w:proofErr w:type="spellStart"/>
-      <w:r>
-        <w:rPr>
-          <w:rFonts w:hint="eastAsia"/>
-          <w:b/>
-        </w:rPr>
-        <w:t>타전공</w:t>
-      </w:r>
-      <w:proofErr w:type="spellEnd"/>
-      <w:r>
-        <w:rPr>
-          <w:rFonts w:hint="eastAsia"/>
-          <w:b/>
-        </w:rPr>
-        <w:t>)</w:t>
-      </w:r>
-    </w:p>
-    <w:p>
-      <w:r>
-        <w:rPr>
-          <w:rFonts w:hint="eastAsia"/>
-        </w:rPr>
-        <w:t xml:space="preserve">학업 분야: 게임 / </w:t>
-      </w:r>
-      <w:proofErr w:type="spellStart"/>
-      <w:r>
-        <w:rPr>
-          <w:rFonts w:hint="eastAsia"/>
-        </w:rPr>
-        <w:t>백앤드</w:t>
-      </w:r>
-      <w:proofErr w:type="spellEnd"/>
-      <w:r>
-        <w:rPr>
-          <w:rFonts w:hint="eastAsia"/>
-        </w:rPr>
+        <w:t>학과 소개(컴퓨터공학과 및 타전공)</w:t>
+      </w:r>
+    </w:p>
+    <w:p>
+      <w:r>
+        <w:rPr>
+          <w:rFonts w:hint="eastAsia"/>
+        </w:rPr>
+        <w:t xml:space="preserve">학업 분야: 게임 / 백앤드 </w:t>
+      </w:r>
+      <w:r>
+        <w:t xml:space="preserve">/ </w:t>
+      </w:r>
+      <w:r>
+        <w:rPr>
+          <w:rFonts w:hint="eastAsia"/>
+        </w:rPr>
+        <w:t xml:space="preserve">프론트앤드 / 보안 </w:t>
+      </w:r>
+      <w:r>
+        <w:t xml:space="preserve">/ </w:t>
+      </w:r>
+      <w:r>
+        <w:rPr>
+          <w:rFonts w:hint="eastAsia"/>
+        </w:rPr>
+        <w:t xml:space="preserve">인공지능 </w:t>
+      </w:r>
+      <w:r>
+        <w:t xml:space="preserve">/ </w:t>
+      </w:r>
+      <w:r>
+        <w:rPr>
+          <w:rFonts w:hint="eastAsia"/>
+        </w:rPr>
+        <w:t>데이터</w:t>
+      </w:r>
+    </w:p>
+    <w:p/>
+    <w:p>
+      <w:pPr>
+        <w:pStyle w:val="af0"/>
+        <w:numPr>
+          <w:ilvl w:val="0"/>
+          <w:numId w:val="2"/>
+        </w:numPr>
+        <w:ind w:leftChars="0"/>
+      </w:pPr>
+      <w:r>
+        <w:rPr>
+          <w:rFonts w:hint="eastAsia"/>
+        </w:rPr>
+        <w:t xml:space="preserve">Micro-Degree / </w:t>
+      </w:r>
+      <w:r>
+        <w:t>Lego-Convergence</w:t>
+      </w:r>
+      <w:r>
         <w:t xml:space="preserve"> </w:t>
       </w:r>
       <w:r>
-        <w:t xml:space="preserve">/ </w:t>
-      </w:r>
-      <w:proofErr w:type="spellStart"/>
-      <w:r>
-        <w:rPr>
-          <w:rFonts w:hint="eastAsia"/>
-        </w:rPr>
-        <w:t>프론트앤드</w:t>
-      </w:r>
-      <w:proofErr w:type="spellEnd"/>
-      <w:r>
-        <w:rPr>
-          <w:rFonts w:hint="eastAsia"/>
-        </w:rPr>
-        <w:t xml:space="preserve"> / 보안 </w:t>
-      </w:r>
-      <w:r>
-        <w:t xml:space="preserve">/ </w:t>
-      </w:r>
-      <w:r>
-        <w:rPr>
-          <w:rFonts w:hint="eastAsia"/>
-        </w:rPr>
-        <w:t xml:space="preserve">인공지능 </w:t>
-      </w:r>
-      <w:r>
-        <w:t xml:space="preserve">/ </w:t>
-      </w:r>
-      <w:r>
-        <w:rPr>
-          <w:rFonts w:hint="eastAsia"/>
-        </w:rPr>
-        <w:t>데이터</w:t>
+        <w:rPr>
+          <w:rFonts w:hint="eastAsia"/>
+        </w:rPr>
+        <w:t xml:space="preserve">과정 </w:t>
+      </w:r>
+    </w:p>
+    <w:p>
+      <w:pPr>
+        <w:pStyle w:val="af0"/>
+        <w:numPr>
+          <w:ilvl w:val="0"/>
+          <w:numId w:val="1"/>
+        </w:numPr>
+        <w:ind w:leftChars="0"/>
+      </w:pPr>
+      <w:r>
+        <w:t>(</w:t>
+      </w:r>
+      <w:r>
+        <w:rPr>
+          <w:rFonts w:hint="eastAsia"/>
+        </w:rPr>
+        <w:t>별도 전공 학위 취득,</w:t>
+      </w:r>
+      <w:r>
+        <w:t xml:space="preserve"> </w:t>
+      </w:r>
+      <w:r>
+        <w:rPr>
+          <w:rFonts w:hint="eastAsia"/>
+        </w:rPr>
+        <w:t>타전공과 연합하여 별도 전공 취득의 기회)</w:t>
       </w:r>
     </w:p>
     <w:p/>
@@ -1622,10 +1606,48 @@
         <w:rPr>
           <w:rFonts w:hint="eastAsia"/>
         </w:rPr>
-        <w:t xml:space="preserve">Micro-Degree / </w:t>
-      </w:r>
-      <w:r>
-        <w:t>Lego-Convergence</w:t>
+        <w:t>캠퍼스간 다전공</w:t>
+      </w:r>
+    </w:p>
+    <w:p>
+      <w:pPr>
+        <w:pStyle w:val="af0"/>
+        <w:numPr>
+          <w:ilvl w:val="0"/>
+          <w:numId w:val="1"/>
+        </w:numPr>
+        <w:ind w:leftChars="0"/>
+      </w:pPr>
+      <w:r>
+        <w:rPr>
+          <w:rFonts w:hint="eastAsia"/>
+        </w:rPr>
+        <w:t xml:space="preserve">서울캠퍼스 학과를 복수전공하여 제 </w:t>
+      </w:r>
+      <w:r>
+        <w:t>2</w:t>
+      </w:r>
+      <w:r>
+        <w:rPr>
+          <w:rFonts w:hint="eastAsia"/>
+        </w:rPr>
+        <w:t>학위를 수여하는 것</w:t>
+      </w:r>
+    </w:p>
+    <w:p>
+      <w:pPr>
+        <w:pStyle w:val="af0"/>
+        <w:numPr>
+          <w:ilvl w:val="0"/>
+          <w:numId w:val="1"/>
+        </w:numPr>
+        <w:ind w:leftChars="0"/>
+      </w:pPr>
+      <w:r>
+        <w:rPr>
+          <w:rFonts w:hint="eastAsia"/>
+        </w:rPr>
+        <w:t>소속변경은 난이도가 매우 어려우나,</w:t>
       </w:r>
       <w:r>
         <w:t xml:space="preserve"> </w:t>
@@ -1634,142 +1656,7 @@
         <w:rPr>
           <w:rFonts w:hint="eastAsia"/>
         </w:rPr>
-        <w:t xml:space="preserve">과정 </w:t>
-      </w:r>
-    </w:p>
-    <w:p>
-      <w:pPr>
-        <w:pStyle w:val="af0"/>
-        <w:numPr>
-          <w:ilvl w:val="0"/>
-          <w:numId w:val="1"/>
-        </w:numPr>
-        <w:ind w:leftChars="0"/>
-      </w:pPr>
-      <w:r>
-        <w:t>(</w:t>
-      </w:r>
-      <w:r>
-        <w:rPr>
-          <w:rFonts w:hint="eastAsia"/>
-        </w:rPr>
-        <w:t>별도 전공 학위 취득,</w:t>
-      </w:r>
-      <w:r>
-        <w:t xml:space="preserve"> </w:t>
-      </w:r>
-      <w:proofErr w:type="spellStart"/>
-      <w:r>
-        <w:rPr>
-          <w:rFonts w:hint="eastAsia"/>
-        </w:rPr>
-        <w:t>타전공과</w:t>
-      </w:r>
-      <w:proofErr w:type="spellEnd"/>
-      <w:r>
-        <w:rPr>
-          <w:rFonts w:hint="eastAsia"/>
-        </w:rPr>
-        <w:t xml:space="preserve"> 연합하여 별도 전공 취득의 기회)</w:t>
-      </w:r>
-    </w:p>
-    <w:p/>
-    <w:p>
-      <w:pPr>
-        <w:pStyle w:val="af0"/>
-        <w:numPr>
-          <w:ilvl w:val="0"/>
-          <w:numId w:val="2"/>
-        </w:numPr>
-        <w:ind w:leftChars="0"/>
-      </w:pPr>
-      <w:proofErr w:type="spellStart"/>
-      <w:r>
-        <w:rPr>
-          <w:rFonts w:hint="eastAsia"/>
-        </w:rPr>
-        <w:t>캠퍼스간</w:t>
-      </w:r>
-      <w:proofErr w:type="spellEnd"/>
-      <w:r>
-        <w:rPr>
-          <w:rFonts w:hint="eastAsia"/>
-        </w:rPr>
-        <w:t xml:space="preserve"> </w:t>
-      </w:r>
-      <w:proofErr w:type="spellStart"/>
-      <w:r>
-        <w:rPr>
-          <w:rFonts w:hint="eastAsia"/>
-        </w:rPr>
-        <w:t>다전공</w:t>
-      </w:r>
-      <w:proofErr w:type="spellEnd"/>
-    </w:p>
-    <w:p>
-      <w:pPr>
-        <w:pStyle w:val="af0"/>
-        <w:numPr>
-          <w:ilvl w:val="0"/>
-          <w:numId w:val="1"/>
-        </w:numPr>
-        <w:ind w:leftChars="0"/>
-      </w:pPr>
-      <w:r>
-        <w:rPr>
-          <w:rFonts w:hint="eastAsia"/>
-        </w:rPr>
-        <w:t xml:space="preserve">서울캠퍼스 학과를 복수전공하여 제 </w:t>
-      </w:r>
-      <w:r>
-        <w:t>2</w:t>
-      </w:r>
-      <w:r>
-        <w:rPr>
-          <w:rFonts w:hint="eastAsia"/>
-        </w:rPr>
-        <w:t>학위를 수여하는 것</w:t>
-      </w:r>
-    </w:p>
-    <w:p>
-      <w:pPr>
-        <w:pStyle w:val="af0"/>
-        <w:numPr>
-          <w:ilvl w:val="0"/>
-          <w:numId w:val="1"/>
-        </w:numPr>
-        <w:ind w:leftChars="0"/>
-      </w:pPr>
-      <w:proofErr w:type="spellStart"/>
-      <w:r>
-        <w:rPr>
-          <w:rFonts w:hint="eastAsia"/>
-        </w:rPr>
-        <w:t>소속변경은</w:t>
-      </w:r>
-      <w:proofErr w:type="spellEnd"/>
-      <w:r>
-        <w:rPr>
-          <w:rFonts w:hint="eastAsia"/>
-        </w:rPr>
-        <w:t xml:space="preserve"> 난이도가 매우 어려우나,</w:t>
-      </w:r>
-      <w:r>
-        <w:t xml:space="preserve"> </w:t>
-      </w:r>
-      <w:proofErr w:type="spellStart"/>
-      <w:r>
-        <w:rPr>
-          <w:rFonts w:hint="eastAsia"/>
-        </w:rPr>
-        <w:t>다전공은</w:t>
-      </w:r>
-      <w:proofErr w:type="spellEnd"/>
-      <w:r>
-        <w:rPr>
-          <w:rFonts w:hint="eastAsia"/>
-        </w:rPr>
-        <w:t xml:space="preserve"> 비교적 쉬움.</w:t>
+        <w:t>다전공은 비교적 쉬움.</w:t>
       </w:r>
     </w:p>
     <w:p/>
@@ -1818,35 +1705,10 @@
         <w:rPr>
           <w:rFonts w:hint="eastAsia"/>
         </w:rPr>
-        <w:t xml:space="preserve"> (개인적으로 </w:t>
-      </w:r>
-      <w:proofErr w:type="spellStart"/>
-      <w:r>
-        <w:rPr>
-          <w:rFonts w:hint="eastAsia"/>
-        </w:rPr>
-        <w:t>모시래</w:t>
-      </w:r>
-      <w:proofErr w:type="spellEnd"/>
-      <w:r>
-        <w:rPr>
-          <w:rFonts w:hint="eastAsia"/>
-        </w:rPr>
-        <w:t xml:space="preserve"> 학사 추천</w:t>
-      </w:r>
-      <w:proofErr w:type="gramStart"/>
-      <w:r>
-        <w:rPr>
-          <w:rFonts w:hint="eastAsia"/>
-        </w:rPr>
-        <w:t>.</w:t>
-      </w:r>
-      <w:r>
-        <w:t>.</w:t>
-      </w:r>
-      <w:proofErr w:type="gramEnd"/>
-      <w:r>
-        <w:t>)</w:t>
+        <w:t xml:space="preserve"> (개인적으로 모시래 학사 추천.</w:t>
+      </w:r>
+      <w:r>
+        <w:t>.)</w:t>
       </w:r>
     </w:p>
     <w:tbl>
@@ -1872,21 +1734,12 @@
                 <w:b/>
               </w:rPr>
             </w:pPr>
-            <w:proofErr w:type="spellStart"/>
             <w:r>
               <w:rPr>
                 <w:rFonts w:hint="eastAsia"/>
                 <w:b/>
               </w:rPr>
-              <w:t>모시래</w:t>
-            </w:r>
-            <w:proofErr w:type="spellEnd"/>
-            <w:r>
-              <w:rPr>
-                <w:rFonts w:hint="eastAsia"/>
-                <w:b/>
-              </w:rPr>
-              <w:t xml:space="preserve"> 학사</w:t>
+              <w:t>모시래 학사</w:t>
             </w:r>
             <w:r>
               <w:rPr>
@@ -1909,21 +1762,12 @@
                 <w:b/>
               </w:rPr>
             </w:pPr>
-            <w:proofErr w:type="spellStart"/>
             <w:r>
               <w:rPr>
                 <w:rFonts w:hint="eastAsia"/>
                 <w:b/>
               </w:rPr>
-              <w:t>해오름</w:t>
-            </w:r>
-            <w:proofErr w:type="spellEnd"/>
-            <w:r>
-              <w:rPr>
-                <w:rFonts w:hint="eastAsia"/>
-                <w:b/>
-              </w:rPr>
-              <w:t xml:space="preserve"> 학사</w:t>
+              <w:t>해오름 학사</w:t>
             </w:r>
             <w:r>
               <w:rPr>
@@ -2061,21 +1905,7 @@
               <w:rPr>
                 <w:rFonts w:hint="eastAsia"/>
               </w:rPr>
-              <w:t xml:space="preserve">청소는 </w:t>
-            </w:r>
-            <w:proofErr w:type="spellStart"/>
-            <w:r>
-              <w:rPr>
-                <w:rFonts w:hint="eastAsia"/>
-              </w:rPr>
-              <w:t>룸메와</w:t>
-            </w:r>
-            <w:proofErr w:type="spellEnd"/>
-            <w:r>
-              <w:rPr>
-                <w:rFonts w:hint="eastAsia"/>
-              </w:rPr>
-              <w:t xml:space="preserve"> 함께</w:t>
+              <w:t>청소는 룸메와 함께</w:t>
             </w:r>
           </w:p>
         </w:tc>
@@ -2107,30 +1937,20 @@
       <w:r>
         <w:t>‘</w:t>
       </w:r>
-      <w:proofErr w:type="spellStart"/>
       <w:r>
         <w:rPr>
           <w:rFonts w:hint="eastAsia"/>
         </w:rPr>
         <w:t>블루밍</w:t>
       </w:r>
-      <w:proofErr w:type="spellEnd"/>
       <w:r>
         <w:t>’</w:t>
       </w:r>
-      <w:proofErr w:type="spellStart"/>
-      <w:r>
-        <w:rPr>
-          <w:rFonts w:hint="eastAsia"/>
-        </w:rPr>
-        <w:t>으로</w:t>
-      </w:r>
-      <w:proofErr w:type="spellEnd"/>
-      <w:r>
-        <w:rPr>
-          <w:rFonts w:hint="eastAsia"/>
-        </w:rPr>
-        <w:t xml:space="preserve"> 원룸 확인 가능_</w:t>
+      <w:r>
+        <w:rPr>
+          <w:rFonts w:hint="eastAsia"/>
+        </w:rPr>
+        <w:t>으로 원룸 확인 가능_</w:t>
       </w:r>
       <w:r>
         <w:t xml:space="preserve"> </w:t>
@@ -2144,105 +1964,95 @@
       <w:r>
         <w:t xml:space="preserve">&gt; </w:t>
       </w:r>
-      <w:proofErr w:type="spellStart"/>
+      <w:r>
+        <w:rPr>
+          <w:rFonts w:hint="eastAsia"/>
+        </w:rPr>
+        <w:t xml:space="preserve">모시래 </w:t>
+      </w:r>
+      <w:r>
+        <w:t xml:space="preserve">&gt; </w:t>
+      </w:r>
+      <w:r>
+        <w:rPr>
+          <w:rFonts w:hint="eastAsia"/>
+        </w:rPr>
+        <w:t>단월 추천)</w:t>
+      </w:r>
+    </w:p>
+    <w:p>
+      <w:pPr>
+        <w:pStyle w:val="af0"/>
+        <w:numPr>
+          <w:ilvl w:val="0"/>
+          <w:numId w:val="1"/>
+        </w:numPr>
+        <w:ind w:leftChars="0"/>
+      </w:pPr>
+      <w:r>
+        <w:rPr>
+          <w:rFonts w:hint="eastAsia"/>
+        </w:rPr>
+        <w:t>신촌(주점,</w:t>
+      </w:r>
+      <w:r>
+        <w:t xml:space="preserve"> </w:t>
+      </w:r>
+      <w:r>
+        <w:rPr>
+          <w:rFonts w:hint="eastAsia"/>
+        </w:rPr>
+        <w:t>식당 多)</w:t>
+      </w:r>
+      <w:r>
+        <w:t xml:space="preserve">: </w:t>
+      </w:r>
+      <w:r>
+        <w:rPr>
+          <w:rFonts w:hint="eastAsia"/>
+        </w:rPr>
+        <w:t xml:space="preserve">연세 </w:t>
+      </w:r>
+      <w:r>
+        <w:t>300~550</w:t>
+      </w:r>
+      <w:r>
+        <w:rPr>
+          <w:rFonts w:hint="eastAsia"/>
+        </w:rPr>
+        <w:t>만원</w:t>
+      </w:r>
+      <w:r>
+        <w:rPr>
+          <w:rFonts w:hint="eastAsia"/>
+        </w:rPr>
+        <w:t xml:space="preserve"> </w:t>
+      </w:r>
+      <w:r>
+        <w:t>–</w:t>
+      </w:r>
+      <w:r>
+        <w:rPr>
+          <w:rFonts w:hint="eastAsia"/>
+        </w:rPr>
+        <w:t xml:space="preserve"> 모임이나 술 좋아하면 신촌 추천</w:t>
+      </w:r>
+    </w:p>
+    <w:p>
+      <w:pPr>
+        <w:pStyle w:val="af0"/>
+        <w:numPr>
+          <w:ilvl w:val="0"/>
+          <w:numId w:val="1"/>
+        </w:numPr>
+        <w:ind w:leftChars="0"/>
+      </w:pPr>
       <w:r>
         <w:rPr>
           <w:rFonts w:hint="eastAsia"/>
         </w:rPr>
         <w:t>모시래</w:t>
       </w:r>
-      <w:proofErr w:type="spellEnd"/>
-      <w:r>
-        <w:rPr>
-          <w:rFonts w:hint="eastAsia"/>
-        </w:rPr>
-        <w:t xml:space="preserve"> </w:t>
-      </w:r>
-      <w:r>
-        <w:t xml:space="preserve">&gt; </w:t>
-      </w:r>
-      <w:r>
-        <w:rPr>
-          <w:rFonts w:hint="eastAsia"/>
-        </w:rPr>
-        <w:t>단월 추천)</w:t>
-      </w:r>
-    </w:p>
-    <w:p>
-      <w:pPr>
-        <w:pStyle w:val="af0"/>
-        <w:numPr>
-          <w:ilvl w:val="0"/>
-          <w:numId w:val="1"/>
-        </w:numPr>
-        <w:ind w:leftChars="0"/>
-      </w:pPr>
-      <w:r>
-        <w:rPr>
-          <w:rFonts w:hint="eastAsia"/>
-        </w:rPr>
-        <w:t>신촌(주점,</w:t>
-      </w:r>
-      <w:r>
-        <w:t xml:space="preserve"> </w:t>
-      </w:r>
-      <w:r>
-        <w:rPr>
-          <w:rFonts w:hint="eastAsia"/>
-        </w:rPr>
-        <w:t>식당 多)</w:t>
-      </w:r>
-      <w:r>
-        <w:t xml:space="preserve">: </w:t>
-      </w:r>
-      <w:r>
-        <w:rPr>
-          <w:rFonts w:hint="eastAsia"/>
-        </w:rPr>
-        <w:t xml:space="preserve">연세 </w:t>
-      </w:r>
-      <w:r>
-        <w:t>300~550</w:t>
-      </w:r>
-      <w:r>
-        <w:rPr>
-          <w:rFonts w:hint="eastAsia"/>
-        </w:rPr>
-        <w:t>만원</w:t>
-      </w:r>
-      <w:r>
-        <w:rPr>
-          <w:rFonts w:hint="eastAsia"/>
-        </w:rPr>
-        <w:t xml:space="preserve"> </w:t>
-      </w:r>
-      <w:r>
-        <w:t>–</w:t>
-      </w:r>
-      <w:r>
-        <w:rPr>
-          <w:rFonts w:hint="eastAsia"/>
-        </w:rPr>
-        <w:t xml:space="preserve"> 모임이나 술 좋아하면 신촌 추천</w:t>
-      </w:r>
-    </w:p>
-    <w:p>
-      <w:pPr>
-        <w:pStyle w:val="af0"/>
-        <w:numPr>
-          <w:ilvl w:val="0"/>
-          <w:numId w:val="1"/>
-        </w:numPr>
-        <w:ind w:leftChars="0"/>
-      </w:pPr>
-      <w:proofErr w:type="spellStart"/>
-      <w:r>
-        <w:rPr>
-          <w:rFonts w:hint="eastAsia"/>
-        </w:rPr>
-        <w:t>모시래</w:t>
-      </w:r>
-      <w:proofErr w:type="spellEnd"/>
       <w:r>
         <w:rPr>
           <w:rFonts w:hint="eastAsia"/>
@@ -2256,21 +2066,7 @@
         <w:rPr>
           <w:rFonts w:hint="eastAsia"/>
         </w:rPr>
-        <w:t xml:space="preserve">조용하고 깨끗한 방을 선호하면 </w:t>
-      </w:r>
-      <w:proofErr w:type="spellStart"/>
-      <w:r>
-        <w:rPr>
-          <w:rFonts w:hint="eastAsia"/>
-        </w:rPr>
-        <w:t>모시래</w:t>
-      </w:r>
-      <w:proofErr w:type="spellEnd"/>
-      <w:r>
-        <w:rPr>
-          <w:rFonts w:hint="eastAsia"/>
-        </w:rPr>
-        <w:t xml:space="preserve"> 추천</w:t>
+        <w:t>조용하고 깨끗한 방을 선호하면 모시래 추천</w:t>
       </w:r>
     </w:p>
     <w:p>
@@ -2335,21 +2131,7 @@
         <w:rPr>
           <w:rFonts w:hint="eastAsia"/>
         </w:rPr>
-        <w:t xml:space="preserve">고등학교 때 교재(잘 </w:t>
-      </w:r>
-      <w:proofErr w:type="spellStart"/>
-      <w:r>
-        <w:rPr>
-          <w:rFonts w:hint="eastAsia"/>
-        </w:rPr>
-        <w:t>안봄</w:t>
-      </w:r>
-      <w:proofErr w:type="spellEnd"/>
-      <w:r>
-        <w:rPr>
-          <w:rFonts w:hint="eastAsia"/>
-        </w:rPr>
-        <w:t>.</w:t>
+        <w:t>고등학교 때 교재(잘 안봄.</w:t>
       </w:r>
       <w:r>
         <w:t xml:space="preserve"> </w:t>
@@ -2406,47 +2188,11 @@
       <w:r>
         <w:t xml:space="preserve"> </w:t>
       </w:r>
-      <w:proofErr w:type="spellStart"/>
-      <w:r>
-        <w:rPr>
-          <w:rFonts w:hint="eastAsia"/>
-        </w:rPr>
-        <w:t>나눠쓰고</w:t>
-      </w:r>
-      <w:proofErr w:type="spellEnd"/>
-      <w:r>
-        <w:rPr>
-          <w:rFonts w:hint="eastAsia"/>
-        </w:rPr>
-        <w:t xml:space="preserve"> </w:t>
-      </w:r>
-      <w:proofErr w:type="spellStart"/>
-      <w:r>
-        <w:rPr>
-          <w:rFonts w:hint="eastAsia"/>
-        </w:rPr>
-        <w:t>쿠팡으로</w:t>
-      </w:r>
-      <w:proofErr w:type="spellEnd"/>
-      <w:r>
-        <w:rPr>
-          <w:rFonts w:hint="eastAsia"/>
-        </w:rPr>
-        <w:t xml:space="preserve"> </w:t>
-      </w:r>
-      <w:proofErr w:type="spellStart"/>
-      <w:r>
-        <w:rPr>
-          <w:rFonts w:hint="eastAsia"/>
-        </w:rPr>
-        <w:t>배송시키는</w:t>
-      </w:r>
-      <w:proofErr w:type="spellEnd"/>
-      <w:r>
-        <w:rPr>
-          <w:rFonts w:hint="eastAsia"/>
-        </w:rPr>
-        <w:t xml:space="preserve"> 거 추천)</w:t>
+      <w:r>
+        <w:rPr>
+          <w:rFonts w:hint="eastAsia"/>
+        </w:rPr>
+        <w:t>나눠쓰고 쿠팡으로 배송시키는 거 추천)</w:t>
       </w:r>
     </w:p>
     <w:p>
@@ -2462,21 +2208,7 @@
         <w:rPr>
           <w:rFonts w:hint="eastAsia"/>
         </w:rPr>
-        <w:t xml:space="preserve">평소에 집에서나 학교에서 잘 </w:t>
-      </w:r>
-      <w:proofErr w:type="spellStart"/>
-      <w:r>
-        <w:rPr>
-          <w:rFonts w:hint="eastAsia"/>
-        </w:rPr>
-        <w:t>안썼던거는</w:t>
-      </w:r>
-      <w:proofErr w:type="spellEnd"/>
-      <w:r>
-        <w:rPr>
-          <w:rFonts w:hint="eastAsia"/>
-        </w:rPr>
-        <w:t xml:space="preserve"> 마찬가지로 잘 안씀.</w:t>
+        <w:t>평소에 집에서나 학교에서 잘 안썼던거는 마찬가지로 잘 안씀.</w:t>
       </w:r>
     </w:p>
     <w:p>
@@ -2492,70 +2224,20 @@
         <w:rPr>
           <w:rFonts w:hint="eastAsia"/>
         </w:rPr>
-        <w:t xml:space="preserve">굳이 </w:t>
-      </w:r>
-      <w:proofErr w:type="spellStart"/>
-      <w:r>
-        <w:rPr>
-          <w:rFonts w:hint="eastAsia"/>
-        </w:rPr>
-        <w:t>택배보내서</w:t>
-      </w:r>
-      <w:proofErr w:type="spellEnd"/>
-      <w:r>
-        <w:rPr>
-          <w:rFonts w:hint="eastAsia"/>
-        </w:rPr>
-        <w:t xml:space="preserve"> 나중에 방 뺄 때 </w:t>
-      </w:r>
-      <w:proofErr w:type="spellStart"/>
-      <w:r>
-        <w:rPr>
-          <w:rFonts w:hint="eastAsia"/>
-        </w:rPr>
-        <w:t>힘들어하지말고</w:t>
-      </w:r>
-      <w:proofErr w:type="spellEnd"/>
-      <w:r>
-        <w:rPr>
-          <w:rFonts w:hint="eastAsia"/>
-        </w:rPr>
+        <w:t>굳이 택배보내서 나중에 방 뺄 때 힘들어하지말고,</w:t>
+      </w:r>
+      <w:r>
+        <w:t xml:space="preserve"> 2-3</w:t>
+      </w:r>
+      <w:r>
+        <w:rPr>
+          <w:rFonts w:hint="eastAsia"/>
+        </w:rPr>
+        <w:t>주 있어보다가 택배로 보낼 것,</w:t>
+      </w:r>
+      <w:r>
         <w:t>,</w:t>
       </w:r>
-      <w:r>
-        <w:t xml:space="preserve"> 2-3</w:t>
-      </w:r>
-      <w:r>
-        <w:rPr>
-          <w:rFonts w:hint="eastAsia"/>
-        </w:rPr>
-        <w:t xml:space="preserve">주 </w:t>
-      </w:r>
-      <w:proofErr w:type="spellStart"/>
-      <w:r>
-        <w:rPr>
-          <w:rFonts w:hint="eastAsia"/>
-        </w:rPr>
-        <w:t>있어보다가</w:t>
-      </w:r>
-      <w:proofErr w:type="spellEnd"/>
-      <w:r>
-        <w:rPr>
-          <w:rFonts w:hint="eastAsia"/>
-        </w:rPr>
-        <w:t xml:space="preserve"> 택배로 보낼 것</w:t>
-      </w:r>
-      <w:proofErr w:type="gramStart"/>
-      <w:r>
-        <w:rPr>
-          <w:rFonts w:hint="eastAsia"/>
-        </w:rPr>
-        <w:t>,</w:t>
-      </w:r>
-      <w:r>
-        <w:t>,</w:t>
-      </w:r>
-      <w:proofErr w:type="gramEnd"/>
     </w:p>
     <w:p>
       <w:pPr>
@@ -2617,19 +2299,11 @@
         </w:numPr>
         <w:ind w:leftChars="0"/>
       </w:pPr>
-      <w:proofErr w:type="spellStart"/>
-      <w:r>
-        <w:rPr>
-          <w:rFonts w:hint="eastAsia"/>
-        </w:rPr>
-        <w:t>수강바구니</w:t>
-      </w:r>
-      <w:proofErr w:type="spellEnd"/>
-      <w:r>
-        <w:rPr>
-          <w:rFonts w:hint="eastAsia"/>
-        </w:rPr>
-        <w:t xml:space="preserve">(신입생은 </w:t>
+      <w:r>
+        <w:rPr>
+          <w:rFonts w:hint="eastAsia"/>
+        </w:rPr>
+        <w:t xml:space="preserve">수강바구니(신입생은 </w:t>
       </w:r>
       <w:r>
         <w:t>2</w:t>
@@ -2639,6 +2313,818 @@
           <w:rFonts w:hint="eastAsia"/>
         </w:rPr>
         <w:t>학년부터)</w:t>
+      </w:r>
+    </w:p>
+    <w:p>
+      <w:pPr>
+        <w:pStyle w:val="af0"/>
+        <w:numPr>
+          <w:ilvl w:val="0"/>
+          <w:numId w:val="1"/>
+        </w:numPr>
+        <w:ind w:leftChars="0"/>
+      </w:pPr>
+      <w:r>
+        <w:rPr>
+          <w:rFonts w:ascii="맑은 고딕" w:eastAsia="맑은 고딕" w:hAnsi="맑은 고딕" w:hint="eastAsia"/>
+          <w:color w:val="2F3743"/>
+          <w:sz w:val="20"/>
+          <w:szCs w:val="20"/>
+          <w:shd w:val="clear" w:color="auto" w:fill="FFFFFF"/>
+        </w:rPr>
+        <w:t>수강신청 전 수강바구니에 듣고자 하는 과목을 미리 담는 제도로 자동 수강신청과목에 담은 과목 중 수강제한인원을 초과하지 않은 과목은 자동으로 수강신청 처리됨</w:t>
+      </w:r>
+    </w:p>
+    <w:p>
+      <w:pPr>
+        <w:pStyle w:val="af0"/>
+        <w:numPr>
+          <w:ilvl w:val="0"/>
+          <w:numId w:val="1"/>
+        </w:numPr>
+        <w:ind w:leftChars="0"/>
+      </w:pPr>
+      <w:r>
+        <w:rPr>
+          <w:rFonts w:ascii="맑은 고딕" w:eastAsia="맑은 고딕" w:hAnsi="맑은 고딕" w:hint="eastAsia"/>
+          <w:color w:val="2F3743"/>
+          <w:sz w:val="20"/>
+          <w:szCs w:val="20"/>
+          <w:shd w:val="clear" w:color="auto" w:fill="FFFFFF"/>
+        </w:rPr>
+        <w:t>시간표를 먼저 짜놓고,</w:t>
+      </w:r>
+      <w:r>
+        <w:rPr>
+          <w:rFonts w:ascii="맑은 고딕" w:eastAsia="맑은 고딕" w:hAnsi="맑은 고딕"/>
+          <w:color w:val="2F3743"/>
+          <w:sz w:val="20"/>
+          <w:szCs w:val="20"/>
+          <w:shd w:val="clear" w:color="auto" w:fill="FFFFFF"/>
+        </w:rPr>
+        <w:t xml:space="preserve"> </w:t>
+      </w:r>
+      <w:r>
+        <w:rPr>
+          <w:rFonts w:ascii="맑은 고딕" w:eastAsia="맑은 고딕" w:hAnsi="맑은 고딕" w:hint="eastAsia"/>
+          <w:color w:val="2F3743"/>
+          <w:sz w:val="20"/>
+          <w:szCs w:val="20"/>
+          <w:shd w:val="clear" w:color="auto" w:fill="FFFFFF"/>
+        </w:rPr>
+        <w:t>최대 정원보다 신청인원이 적다면 신청인원들은 해당 과목이 수강신청 처리되고,</w:t>
+      </w:r>
+      <w:r>
+        <w:rPr>
+          <w:rFonts w:ascii="맑은 고딕" w:eastAsia="맑은 고딕" w:hAnsi="맑은 고딕"/>
+          <w:color w:val="2F3743"/>
+          <w:sz w:val="20"/>
+          <w:szCs w:val="20"/>
+          <w:shd w:val="clear" w:color="auto" w:fill="FFFFFF"/>
+        </w:rPr>
+        <w:t xml:space="preserve"> </w:t>
+      </w:r>
+      <w:r>
+        <w:rPr>
+          <w:rFonts w:ascii="맑은 고딕" w:eastAsia="맑은 고딕" w:hAnsi="맑은 고딕" w:hint="eastAsia"/>
+          <w:color w:val="2F3743"/>
+          <w:sz w:val="20"/>
+          <w:szCs w:val="20"/>
+          <w:shd w:val="clear" w:color="auto" w:fill="FFFFFF"/>
+        </w:rPr>
+        <w:t>신청 인원이 최대 정원을 넘는다면 모든 학생이 해당 과목 수강신청이 취소.</w:t>
+      </w:r>
+    </w:p>
+    <w:p>
+      <w:pPr>
+        <w:pStyle w:val="af0"/>
+        <w:numPr>
+          <w:ilvl w:val="0"/>
+          <w:numId w:val="1"/>
+        </w:numPr>
+        <w:ind w:leftChars="0"/>
+      </w:pPr>
+      <w:r>
+        <w:rPr>
+          <w:rFonts w:ascii="맑은 고딕" w:eastAsia="맑은 고딕" w:hAnsi="맑은 고딕" w:hint="eastAsia"/>
+          <w:color w:val="2F3743"/>
+          <w:sz w:val="20"/>
+          <w:szCs w:val="20"/>
+          <w:shd w:val="clear" w:color="auto" w:fill="FFFFFF"/>
+        </w:rPr>
+        <w:t xml:space="preserve">본인 신청 가능 학점을 포함하여 최대 </w:t>
+      </w:r>
+      <w:r>
+        <w:rPr>
+          <w:rFonts w:ascii="맑은 고딕" w:eastAsia="맑은 고딕" w:hAnsi="맑은 고딕"/>
+          <w:color w:val="2F3743"/>
+          <w:sz w:val="20"/>
+          <w:szCs w:val="20"/>
+          <w:shd w:val="clear" w:color="auto" w:fill="FFFFFF"/>
+        </w:rPr>
+        <w:t>30</w:t>
+      </w:r>
+      <w:r>
+        <w:rPr>
+          <w:rFonts w:ascii="맑은 고딕" w:eastAsia="맑은 고딕" w:hAnsi="맑은 고딕" w:hint="eastAsia"/>
+          <w:color w:val="2F3743"/>
+          <w:sz w:val="20"/>
+          <w:szCs w:val="20"/>
+          <w:shd w:val="clear" w:color="auto" w:fill="FFFFFF"/>
+        </w:rPr>
+        <w:t>학점을 담을 수 있음</w:t>
+      </w:r>
+    </w:p>
+    <w:p>
+      <w:pPr>
+        <w:pStyle w:val="af0"/>
+        <w:numPr>
+          <w:ilvl w:val="0"/>
+          <w:numId w:val="1"/>
+        </w:numPr>
+        <w:ind w:leftChars="0"/>
+      </w:pPr>
+      <w:r>
+        <w:rPr>
+          <w:rFonts w:ascii="맑은 고딕" w:eastAsia="맑은 고딕" w:hAnsi="맑은 고딕" w:hint="eastAsia"/>
+          <w:color w:val="2F3743"/>
+          <w:sz w:val="20"/>
+          <w:szCs w:val="20"/>
+          <w:shd w:val="clear" w:color="auto" w:fill="FFFFFF"/>
+        </w:rPr>
+        <w:t>(중요</w:t>
+      </w:r>
+      <w:r>
+        <w:rPr>
+          <w:rFonts w:ascii="맑은 고딕" w:eastAsia="맑은 고딕" w:hAnsi="맑은 고딕" w:hint="eastAsia"/>
+          <w:color w:val="2F3743"/>
+          <w:sz w:val="20"/>
+          <w:szCs w:val="20"/>
+          <w:highlight w:val="yellow"/>
+          <w:shd w:val="clear" w:color="auto" w:fill="FFFFFF"/>
+        </w:rPr>
+        <w:t>)</w:t>
+      </w:r>
+      <w:r>
+        <w:rPr>
+          <w:rFonts w:ascii="맑은 고딕" w:eastAsia="맑은 고딕" w:hAnsi="맑은 고딕"/>
+          <w:color w:val="2F3743"/>
+          <w:sz w:val="20"/>
+          <w:szCs w:val="20"/>
+          <w:highlight w:val="yellow"/>
+          <w:shd w:val="clear" w:color="auto" w:fill="FFFFFF"/>
+        </w:rPr>
+        <w:t xml:space="preserve"> </w:t>
+      </w:r>
+      <w:r>
+        <w:rPr>
+          <w:rFonts w:ascii="맑은 고딕" w:eastAsia="맑은 고딕" w:hAnsi="맑은 고딕" w:hint="eastAsia"/>
+          <w:color w:val="2F3743"/>
+          <w:sz w:val="20"/>
+          <w:szCs w:val="20"/>
+          <w:highlight w:val="yellow"/>
+          <w:shd w:val="clear" w:color="auto" w:fill="FFFFFF"/>
+        </w:rPr>
+        <w:t>수강바구니 순서대로 수강신청 당일 보이기 때문에 중요한 과목을 상단에 위치하는 게 중요!</w:t>
+      </w:r>
+      <w:r>
+        <w:rPr>
+          <w:rFonts w:ascii="맑은 고딕" w:eastAsia="맑은 고딕" w:hAnsi="맑은 고딕"/>
+          <w:color w:val="2F3743"/>
+          <w:sz w:val="20"/>
+          <w:szCs w:val="20"/>
+          <w:highlight w:val="yellow"/>
+          <w:shd w:val="clear" w:color="auto" w:fill="FFFFFF"/>
+        </w:rPr>
+        <w:t>!</w:t>
+      </w:r>
+    </w:p>
+    <w:p/>
+    <w:p>
+      <w:pPr>
+        <w:pStyle w:val="af0"/>
+        <w:numPr>
+          <w:ilvl w:val="0"/>
+          <w:numId w:val="2"/>
+        </w:numPr>
+        <w:ind w:leftChars="0"/>
+      </w:pPr>
+      <w:r>
+        <w:rPr>
+          <w:rFonts w:hint="eastAsia"/>
+        </w:rPr>
+        <w:t>수강신청 꿀팁</w:t>
+      </w:r>
+    </w:p>
+    <w:p>
+      <w:pPr>
+        <w:pStyle w:val="af0"/>
+        <w:numPr>
+          <w:ilvl w:val="0"/>
+          <w:numId w:val="1"/>
+        </w:numPr>
+        <w:ind w:leftChars="0"/>
+      </w:pPr>
+      <w:r>
+        <w:rPr>
+          <w:rFonts w:hint="eastAsia"/>
+        </w:rPr>
+        <w:t>개인한테 맞는 기기 찾기!</w:t>
+      </w:r>
+      <w:r>
+        <w:t>(</w:t>
+      </w:r>
+      <w:r>
+        <w:rPr>
+          <w:rFonts w:hint="eastAsia"/>
+        </w:rPr>
+        <w:t xml:space="preserve">스마트폰 </w:t>
+      </w:r>
+      <w:r>
+        <w:t xml:space="preserve">VS </w:t>
+      </w:r>
+      <w:r>
+        <w:rPr>
+          <w:rFonts w:hint="eastAsia"/>
+        </w:rPr>
+        <w:t>PC</w:t>
+      </w:r>
+      <w:r>
+        <w:t>)</w:t>
+      </w:r>
+    </w:p>
+    <w:p/>
+    <w:p>
+      <w:pPr>
+        <w:pStyle w:val="af0"/>
+        <w:numPr>
+          <w:ilvl w:val="0"/>
+          <w:numId w:val="2"/>
+        </w:numPr>
+        <w:ind w:leftChars="0"/>
+      </w:pPr>
+      <w:r>
+        <w:rPr>
+          <w:rFonts w:hint="eastAsia"/>
+        </w:rPr>
+        <w:t>졸업 때 후회하지 않으려면?</w:t>
+      </w:r>
+    </w:p>
+    <w:p>
+      <w:pPr>
+        <w:pStyle w:val="af0"/>
+        <w:numPr>
+          <w:ilvl w:val="0"/>
+          <w:numId w:val="1"/>
+        </w:numPr>
+        <w:ind w:leftChars="0"/>
+      </w:pPr>
+      <w:r>
+        <w:rPr>
+          <w:rFonts w:hint="eastAsia"/>
+        </w:rPr>
+        <w:t>ICT</w:t>
+      </w:r>
+      <w:r>
+        <w:t xml:space="preserve"> </w:t>
+      </w:r>
+      <w:r>
+        <w:rPr>
+          <w:rFonts w:hint="eastAsia"/>
+        </w:rPr>
+        <w:t xml:space="preserve">인턴십에 관심이 많다면 </w:t>
+      </w:r>
+      <w:r>
+        <w:t>4</w:t>
+      </w:r>
+      <w:r>
+        <w:rPr>
+          <w:rFonts w:hint="eastAsia"/>
+        </w:rPr>
+        <w:t xml:space="preserve">학년 </w:t>
+      </w:r>
+      <w:r>
+        <w:t>2</w:t>
+      </w:r>
+      <w:r>
+        <w:rPr>
+          <w:rFonts w:hint="eastAsia"/>
+        </w:rPr>
+        <w:t>학기를 비워두는 게 좋고,</w:t>
+      </w:r>
+      <w:r>
+        <w:t xml:space="preserve"> </w:t>
+      </w:r>
+      <w:r>
+        <w:rPr>
+          <w:rFonts w:hint="eastAsia"/>
+        </w:rPr>
+        <w:t xml:space="preserve">가능하면 </w:t>
+      </w:r>
+      <w:r>
+        <w:t>3</w:t>
+      </w:r>
+      <w:r>
+        <w:rPr>
+          <w:rFonts w:hint="eastAsia"/>
+        </w:rPr>
+        <w:t xml:space="preserve">학년 </w:t>
+      </w:r>
+      <w:r>
+        <w:t>2</w:t>
+      </w:r>
+      <w:r>
+        <w:rPr>
+          <w:rFonts w:hint="eastAsia"/>
+        </w:rPr>
+        <w:t xml:space="preserve">학기까지 모든 수업을 마치고 </w:t>
+      </w:r>
+      <w:r>
+        <w:t xml:space="preserve">ICT </w:t>
+      </w:r>
+      <w:r>
+        <w:rPr>
+          <w:rFonts w:hint="eastAsia"/>
+        </w:rPr>
+        <w:t>인턴십(한학기)</w:t>
+      </w:r>
+      <w:r>
+        <w:t xml:space="preserve"> + </w:t>
+      </w:r>
+      <w:r>
+        <w:rPr>
+          <w:rFonts w:hint="eastAsia"/>
+        </w:rPr>
+        <w:t>기업 인턴십(한학기)도 괜찮다고 생각함.</w:t>
+      </w:r>
+    </w:p>
+    <w:p>
+      <w:pPr>
+        <w:pStyle w:val="af0"/>
+        <w:numPr>
+          <w:ilvl w:val="0"/>
+          <w:numId w:val="1"/>
+        </w:numPr>
+        <w:ind w:leftChars="0"/>
+      </w:pPr>
+      <w:r>
+        <w:t xml:space="preserve">ICT </w:t>
+      </w:r>
+      <w:r>
+        <w:rPr>
+          <w:rFonts w:hint="eastAsia"/>
+        </w:rPr>
+        <w:t>인턴십이란 최저 월급을 받으며 전선1</w:t>
+      </w:r>
+      <w:r>
+        <w:t>5</w:t>
+      </w:r>
+      <w:r>
+        <w:rPr>
+          <w:rFonts w:hint="eastAsia"/>
+        </w:rPr>
+        <w:t>학점(일선1</w:t>
+      </w:r>
+      <w:r>
+        <w:t>5</w:t>
+      </w:r>
+      <w:r>
+        <w:rPr>
+          <w:rFonts w:hint="eastAsia"/>
+        </w:rPr>
+        <w:t>학점)을 수강하며 실무 경력을 쌓을 수 있는 제도</w:t>
+      </w:r>
+    </w:p>
+    <w:p/>
+    <w:p>
+      <w:pPr>
+        <w:pStyle w:val="af0"/>
+        <w:numPr>
+          <w:ilvl w:val="0"/>
+          <w:numId w:val="2"/>
+        </w:numPr>
+        <w:ind w:leftChars="0"/>
+      </w:pPr>
+      <w:r>
+        <w:rPr>
+          <w:rFonts w:hint="eastAsia"/>
+        </w:rPr>
+        <w:t>시간표는 어떻게 하는게 좋나?</w:t>
+      </w:r>
+    </w:p>
+    <w:p>
+      <w:pPr>
+        <w:pStyle w:val="af0"/>
+        <w:numPr>
+          <w:ilvl w:val="0"/>
+          <w:numId w:val="1"/>
+        </w:numPr>
+        <w:ind w:leftChars="0"/>
+      </w:pPr>
+      <w:r>
+        <w:rPr>
+          <w:rFonts w:ascii="맑은 고딕" w:eastAsia="맑은 고딕" w:hAnsi="맑은 고딕" w:hint="eastAsia"/>
+          <w:color w:val="2F3743"/>
+          <w:sz w:val="20"/>
+          <w:szCs w:val="20"/>
+          <w:shd w:val="clear" w:color="auto" w:fill="FFFFFF"/>
+        </w:rPr>
+        <w:t>점심 시간은 있는게 좋음.</w:t>
+      </w:r>
+      <w:r>
+        <w:rPr>
+          <w:rFonts w:ascii="맑은 고딕" w:eastAsia="맑은 고딕" w:hAnsi="맑은 고딕"/>
+          <w:color w:val="2F3743"/>
+          <w:sz w:val="20"/>
+          <w:szCs w:val="20"/>
+          <w:shd w:val="clear" w:color="auto" w:fill="FFFFFF"/>
+        </w:rPr>
+        <w:t xml:space="preserve"> </w:t>
+      </w:r>
+      <w:r>
+        <w:rPr>
+          <w:rFonts w:ascii="맑은 고딕" w:eastAsia="맑은 고딕" w:hAnsi="맑은 고딕" w:hint="eastAsia"/>
+          <w:color w:val="2F3743"/>
+          <w:sz w:val="20"/>
+          <w:szCs w:val="20"/>
+          <w:shd w:val="clear" w:color="auto" w:fill="FFFFFF"/>
+        </w:rPr>
+        <w:t xml:space="preserve">공강시간이 </w:t>
+      </w:r>
+      <w:r>
+        <w:rPr>
+          <w:rFonts w:ascii="맑은 고딕" w:eastAsia="맑은 고딕" w:hAnsi="맑은 고딕"/>
+          <w:color w:val="2F3743"/>
+          <w:sz w:val="20"/>
+          <w:szCs w:val="20"/>
+          <w:shd w:val="clear" w:color="auto" w:fill="FFFFFF"/>
+        </w:rPr>
+        <w:t>3</w:t>
+      </w:r>
+      <w:r>
+        <w:rPr>
+          <w:rFonts w:ascii="맑은 고딕" w:eastAsia="맑은 고딕" w:hAnsi="맑은 고딕" w:hint="eastAsia"/>
+          <w:color w:val="2F3743"/>
+          <w:sz w:val="20"/>
+          <w:szCs w:val="20"/>
+          <w:shd w:val="clear" w:color="auto" w:fill="FFFFFF"/>
+        </w:rPr>
+        <w:t xml:space="preserve">시간 이상 돼버리면 공부를 하지 않는 이상 다소 힘들수도 있음. 아침 </w:t>
+      </w:r>
+      <w:r>
+        <w:rPr>
+          <w:rFonts w:ascii="맑은 고딕" w:eastAsia="맑은 고딕" w:hAnsi="맑은 고딕"/>
+          <w:color w:val="2F3743"/>
+          <w:sz w:val="20"/>
+          <w:szCs w:val="20"/>
+          <w:shd w:val="clear" w:color="auto" w:fill="FFFFFF"/>
+        </w:rPr>
+        <w:t>9</w:t>
+      </w:r>
+      <w:r>
+        <w:rPr>
+          <w:rFonts w:ascii="맑은 고딕" w:eastAsia="맑은 고딕" w:hAnsi="맑은 고딕" w:hint="eastAsia"/>
+          <w:color w:val="2F3743"/>
+          <w:sz w:val="20"/>
+          <w:szCs w:val="20"/>
+          <w:shd w:val="clear" w:color="auto" w:fill="FFFFFF"/>
+        </w:rPr>
+        <w:t>시 수업은 가능한 제외하고, 공강은 수요일 혹은 금요일 추천</w:t>
+      </w:r>
+    </w:p>
+    <w:p>
+      <w:pPr>
+        <w:pStyle w:val="af0"/>
+        <w:numPr>
+          <w:ilvl w:val="0"/>
+          <w:numId w:val="1"/>
+        </w:numPr>
+        <w:ind w:leftChars="0"/>
+      </w:pPr>
+      <w:r>
+        <w:rPr>
+          <w:rFonts w:ascii="맑은 고딕" w:eastAsia="맑은 고딕" w:hAnsi="맑은 고딕" w:hint="eastAsia"/>
+          <w:color w:val="2F3743"/>
+          <w:sz w:val="20"/>
+          <w:szCs w:val="20"/>
+          <w:shd w:val="clear" w:color="auto" w:fill="FFFFFF"/>
+        </w:rPr>
+        <w:t>금요일 공강 시 목요일 수업은 오후에 비워두고,</w:t>
+      </w:r>
+      <w:r>
+        <w:rPr>
+          <w:rFonts w:ascii="맑은 고딕" w:eastAsia="맑은 고딕" w:hAnsi="맑은 고딕"/>
+          <w:color w:val="2F3743"/>
+          <w:sz w:val="20"/>
+          <w:szCs w:val="20"/>
+          <w:shd w:val="clear" w:color="auto" w:fill="FFFFFF"/>
+        </w:rPr>
+        <w:t xml:space="preserve"> </w:t>
+      </w:r>
+      <w:r>
+        <w:rPr>
+          <w:rFonts w:ascii="맑은 고딕" w:eastAsia="맑은 고딕" w:hAnsi="맑은 고딕" w:hint="eastAsia"/>
+          <w:color w:val="2F3743"/>
+          <w:sz w:val="20"/>
+          <w:szCs w:val="20"/>
+          <w:shd w:val="clear" w:color="auto" w:fill="FFFFFF"/>
+        </w:rPr>
+        <w:t>본가를 갈 시 목요일 오전 수업을 마치고 바로 갈 수 있게끔 만드는 것이 좋음.</w:t>
+      </w:r>
+      <w:r>
+        <w:rPr>
+          <w:rFonts w:ascii="맑은 고딕" w:eastAsia="맑은 고딕" w:hAnsi="맑은 고딕"/>
+          <w:color w:val="2F3743"/>
+          <w:sz w:val="20"/>
+          <w:szCs w:val="20"/>
+          <w:shd w:val="clear" w:color="auto" w:fill="FFFFFF"/>
+        </w:rPr>
+        <w:t xml:space="preserve"> (</w:t>
+      </w:r>
+      <w:r>
+        <w:rPr>
+          <w:rFonts w:ascii="맑은 고딕" w:eastAsia="맑은 고딕" w:hAnsi="맑은 고딕" w:hint="eastAsia"/>
+          <w:color w:val="2F3743"/>
+          <w:sz w:val="20"/>
+          <w:szCs w:val="20"/>
+          <w:shd w:val="clear" w:color="auto" w:fill="FFFFFF"/>
+        </w:rPr>
+        <w:t>수강 과목이 많을 시 불가능할 수도)</w:t>
+      </w:r>
+    </w:p>
+    <w:p>
+      <w:pPr>
+        <w:rPr>
+          <w:b/>
+          <w:bCs/>
+        </w:rPr>
+      </w:pPr>
+      <w:r>
+        <w:br w:type="column"/>
+      </w:r>
+      <w:r>
+        <w:rPr>
+          <w:b/>
+          <w:bCs/>
+        </w:rPr>
+        <w:lastRenderedPageBreak/>
+        <w:t>5. 동아리 및 학교 생활</w:t>
+      </w:r>
+      <w:r>
+        <w:rPr>
+          <w:rFonts w:hint="eastAsia"/>
+          <w:b/>
+          <w:bCs/>
+        </w:rPr>
+        <w:t>(1)</w:t>
+      </w:r>
+    </w:p>
+    <w:p/>
+    <w:p>
+      <w:pPr>
+        <w:pStyle w:val="af0"/>
+        <w:numPr>
+          <w:ilvl w:val="0"/>
+          <w:numId w:val="2"/>
+        </w:numPr>
+        <w:ind w:leftChars="0"/>
+      </w:pPr>
+      <w:r>
+        <w:rPr>
+          <w:rFonts w:hint="eastAsia"/>
+        </w:rPr>
+        <w:t>동아리 종류(에브리타임 - 동아리</w:t>
+      </w:r>
+      <w:r>
+        <w:rPr>
+          <w:rFonts w:asciiTheme="minorEastAsia" w:hAnsiTheme="minorEastAsia" w:hint="eastAsia"/>
+        </w:rPr>
+        <w:t>•학회 게시판에서 모집)</w:t>
+      </w:r>
+    </w:p>
+    <w:p>
+      <w:r>
+        <w:rPr>
+          <w:rFonts w:hint="eastAsia"/>
+        </w:rPr>
+        <w:t>&lt;학술&gt;</w:t>
+      </w:r>
+    </w:p>
+    <w:p>
+      <w:r>
+        <w:rPr>
+          <w:rFonts w:hint="eastAsia"/>
+        </w:rPr>
+        <w:t xml:space="preserve">혜윰 </w:t>
+      </w:r>
+      <w:r>
+        <w:t>–</w:t>
+      </w:r>
+      <w:r>
+        <w:rPr>
+          <w:rFonts w:hint="eastAsia"/>
+        </w:rPr>
+        <w:t xml:space="preserve"> 스터디, 자격증, 공모전</w:t>
+      </w:r>
+    </w:p>
+    <w:p>
+      <w:r>
+        <w:rPr>
+          <w:rFonts w:hint="eastAsia"/>
+        </w:rPr>
+        <w:t xml:space="preserve">제 5세대 </w:t>
+      </w:r>
+      <w:r>
+        <w:t>–</w:t>
+      </w:r>
+      <w:r>
+        <w:rPr>
+          <w:rFonts w:hint="eastAsia"/>
+        </w:rPr>
+        <w:t xml:space="preserve"> 컴퓨터공학과 공식 동아리(코딩 및 프로젝트)</w:t>
+      </w:r>
+    </w:p>
+    <w:p/>
+    <w:p>
+      <w:r>
+        <w:rPr>
+          <w:rFonts w:hint="eastAsia"/>
+        </w:rPr>
+        <w:t>&lt;취미&gt;</w:t>
+      </w:r>
+    </w:p>
+    <w:p>
+      <w:r>
+        <w:rPr>
+          <w:rFonts w:hint="eastAsia"/>
+        </w:rPr>
+        <w:t>테니스 / 볼링 / 검도 / 축구 / 노래 / 댄스</w:t>
+      </w:r>
+    </w:p>
+    <w:p/>
+    <w:p>
+      <w:r>
+        <w:rPr>
+          <w:rFonts w:hint="eastAsia"/>
+        </w:rPr>
+        <w:t>&lt;봉사&gt;</w:t>
+      </w:r>
+    </w:p>
+    <w:p>
+      <w:r>
+        <w:rPr>
+          <w:rFonts w:hint="eastAsia"/>
+        </w:rPr>
+        <w:t>로타랙스</w:t>
+      </w:r>
+    </w:p>
+    <w:p/>
+    <w:p>
+      <w:r>
+        <w:rPr>
+          <w:rFonts w:hint="eastAsia"/>
+        </w:rPr>
+        <w:t>&lt;기타&gt;</w:t>
+      </w:r>
+    </w:p>
+    <w:p>
+      <w:r>
+        <w:rPr>
+          <w:rFonts w:hint="eastAsia"/>
+        </w:rPr>
+        <w:t>CCC-기독교</w:t>
+      </w:r>
+    </w:p>
+    <w:p/>
+    <w:p>
+      <w:pPr>
+        <w:pStyle w:val="af0"/>
+        <w:numPr>
+          <w:ilvl w:val="0"/>
+          <w:numId w:val="2"/>
+        </w:numPr>
+        <w:ind w:leftChars="0"/>
+      </w:pPr>
+      <w:r>
+        <w:rPr>
+          <w:rFonts w:hint="eastAsia"/>
+        </w:rPr>
+        <w:t>동아리뿐만 아니라, 동아리보다 작은 개념인 소모임도 있음.</w:t>
+      </w:r>
+    </w:p>
+    <w:p>
+      <w:pPr>
+        <w:rPr>
+          <w:b/>
+        </w:rPr>
+      </w:pPr>
+      <w:r>
+        <w:br w:type="column"/>
+      </w:r>
+      <w:r>
+        <w:rPr>
+          <w:b/>
+        </w:rPr>
+        <w:lastRenderedPageBreak/>
+        <w:t xml:space="preserve">6. </w:t>
+      </w:r>
+      <w:r>
+        <w:rPr>
+          <w:rFonts w:hint="eastAsia"/>
+          <w:b/>
+        </w:rPr>
+        <w:t>아르바이트</w:t>
+      </w:r>
+    </w:p>
+    <w:p/>
+    <w:p>
+      <w:pPr>
+        <w:pStyle w:val="af0"/>
+        <w:numPr>
+          <w:ilvl w:val="0"/>
+          <w:numId w:val="2"/>
+        </w:numPr>
+        <w:ind w:leftChars="0"/>
+      </w:pPr>
+      <w:r>
+        <w:rPr>
+          <w:rFonts w:hint="eastAsia"/>
+        </w:rPr>
+        <w:t xml:space="preserve">학교 근처(신촌)는 아르바이트를 구하기 어려움. </w:t>
+      </w:r>
+    </w:p>
+    <w:p>
+      <w:pPr>
+        <w:ind w:left="400"/>
+      </w:pPr>
+      <w:r>
+        <w:rPr>
+          <w:rFonts w:hint="eastAsia"/>
+        </w:rPr>
+        <w:t>금전적으로 여유롭지 못한 상황이라면, 호암동에서 아르바이트를 하는 것 추천</w:t>
+      </w:r>
+    </w:p>
+    <w:p>
+      <w:pPr>
+        <w:ind w:left="400"/>
+      </w:pPr>
+      <w:r>
+        <w:rPr>
+          <w:rFonts w:hint="eastAsia"/>
+        </w:rPr>
+        <w:t>호암동은 재학생들이 많이 근무하는 곳</w:t>
+      </w:r>
+      <w:r>
+        <w:t>임</w:t>
+      </w:r>
+      <w:r>
+        <w:rPr>
+          <w:rFonts w:hint="eastAsia"/>
+        </w:rPr>
+        <w:t>. (해오름학사 기준 3km)</w:t>
+      </w:r>
+    </w:p>
+    <w:p>
+      <w:pPr>
+        <w:ind w:left="400"/>
+      </w:pPr>
+      <w:r>
+        <w:rPr>
+          <w:rFonts w:hint="eastAsia"/>
+        </w:rPr>
+        <w:t xml:space="preserve">일반적으로 갈 때는 도보로, 퇴근할 때는 사장님 차(근무지에 따라 다름) 혹은 택시타고 옴. </w:t>
+      </w:r>
+    </w:p>
+    <w:p>
+      <w:pPr>
+        <w:ind w:left="400"/>
+      </w:pPr>
+      <w:r>
+        <w:rPr>
+          <w:rFonts w:hint="eastAsia"/>
+        </w:rPr>
+        <w:t>(충주-교내에서 버스타는 것은 힘듦..)</w:t>
+      </w:r>
+    </w:p>
+    <w:p>
+      <w:pPr>
+        <w:ind w:left="400"/>
+      </w:pPr>
+    </w:p>
+    <w:p>
+      <w:pPr>
+        <w:pStyle w:val="af0"/>
+        <w:numPr>
+          <w:ilvl w:val="0"/>
+          <w:numId w:val="2"/>
+        </w:numPr>
+        <w:ind w:leftChars="0"/>
+      </w:pPr>
+      <w:r>
+        <w:rPr>
+          <w:rFonts w:hint="eastAsia"/>
+        </w:rPr>
+        <w:t xml:space="preserve">근로장학생이나 서버관리(컴퓨터공학), 교내 장학 제도를 통한 아르바이트도 방법! </w:t>
       </w:r>
     </w:p>
     <w:p/>
@@ -2657,55 +3143,39 @@
         <w:rPr>
           <w:rFonts w:hint="eastAsia"/>
         </w:rPr>
-        <w:t xml:space="preserve">수강신청 </w:t>
-      </w:r>
-      <w:proofErr w:type="spellStart"/>
-      <w:r>
-        <w:rPr>
-          <w:rFonts w:hint="eastAsia"/>
-        </w:rPr>
-        <w:t>꿀팁</w:t>
-      </w:r>
-      <w:proofErr w:type="spellEnd"/>
-    </w:p>
-    <w:p/>
-    <w:p/>
-    <w:p/>
-    <w:p/>
-    <w:p>
-      <w:pPr>
-        <w:pStyle w:val="af0"/>
-        <w:numPr>
-          <w:ilvl w:val="0"/>
-          <w:numId w:val="2"/>
-        </w:numPr>
-        <w:ind w:leftChars="0"/>
-      </w:pPr>
-      <w:r>
-        <w:rPr>
-          <w:rFonts w:hint="eastAsia"/>
-        </w:rPr>
-        <w:t>졸업 때 후회하지 않으려면?</w:t>
-      </w:r>
-    </w:p>
-    <w:p/>
-    <w:p/>
-    <w:p/>
-    <w:p/>
-    <w:p>
-      <w:pPr>
-        <w:pStyle w:val="af0"/>
-        <w:numPr>
-          <w:ilvl w:val="0"/>
-          <w:numId w:val="2"/>
-        </w:numPr>
-        <w:ind w:leftChars="0"/>
-      </w:pPr>
-      <w:r>
-        <w:rPr>
-          <w:rFonts w:hint="eastAsia"/>
-        </w:rPr>
-        <w:t>시간표는 어떻게 하는게 좋나?</w:t>
+        <w:t>방학 중 알바 추천</w:t>
+      </w:r>
+    </w:p>
+    <w:p>
+      <w:pPr>
+        <w:pStyle w:val="af0"/>
+        <w:numPr>
+          <w:ilvl w:val="0"/>
+          <w:numId w:val="1"/>
+        </w:numPr>
+        <w:ind w:leftChars="0"/>
+      </w:pPr>
+      <w:r>
+        <w:rPr>
+          <w:rFonts w:hint="eastAsia"/>
+        </w:rPr>
+        <w:t>편의점, 카페, 고깃집 등 일반적으로 아르바이트를 하는 것도 물론 경험을 쌓을 수 있고 이를 자기소개서에서도 충분히 녹여낼 수 있지만, 사무직 아르바이트 추천!</w:t>
+      </w:r>
+    </w:p>
+    <w:p>
+      <w:pPr>
+        <w:pStyle w:val="af0"/>
+        <w:numPr>
+          <w:ilvl w:val="0"/>
+          <w:numId w:val="1"/>
+        </w:numPr>
+        <w:ind w:leftChars="0"/>
+      </w:pPr>
+      <w:r>
+        <w:rPr>
+          <w:rFonts w:hint="eastAsia"/>
+        </w:rPr>
+        <w:t>컴퓨터공학과 재학생임을 어필하고, 사무직 아르바이트를 하다보면, 사무직 직원들에게 여러가지 꿀팁을 얻을 수 있는 기회가 매우 많아짐.</w:t>
       </w:r>
     </w:p>
     <w:p>
@@ -2721,10 +3191,15 @@
       <w:r>
         <w:rPr>
           <w:b/>
-          <w:bCs/>
         </w:rPr>
         <w:lastRenderedPageBreak/>
-        <w:t>5. 동아리 및 학교 생활</w:t>
+        <w:t>7</w:t>
+      </w:r>
+      <w:r>
+        <w:rPr>
+          <w:b/>
+        </w:rPr>
+        <w:t xml:space="preserve">. </w:t>
       </w:r>
       <w:r>
         <w:rPr>
@@ -2732,761 +3207,975 @@
           <w:b/>
           <w:bCs/>
         </w:rPr>
-        <w:t>(1)</w:t>
+        <w:t>대학생 추천 어플</w:t>
       </w:r>
     </w:p>
     <w:p/>
     <w:p>
-      <w:pPr>
-        <w:pStyle w:val="af0"/>
-        <w:numPr>
-          <w:ilvl w:val="0"/>
-          <w:numId w:val="2"/>
-        </w:numPr>
-        <w:ind w:leftChars="0"/>
-      </w:pPr>
-      <w:r>
-        <w:rPr>
-          <w:rFonts w:hint="eastAsia"/>
-        </w:rPr>
-        <w:t>동아리 종류(</w:t>
-      </w:r>
-      <w:proofErr w:type="spellStart"/>
-      <w:r>
-        <w:rPr>
-          <w:rFonts w:hint="eastAsia"/>
-        </w:rPr>
-        <w:t>에브리타임</w:t>
-      </w:r>
-      <w:proofErr w:type="spellEnd"/>
-      <w:r>
-        <w:rPr>
-          <w:rFonts w:hint="eastAsia"/>
-        </w:rPr>
-        <w:t xml:space="preserve"> - </w:t>
-      </w:r>
-      <w:proofErr w:type="spellStart"/>
-      <w:r>
-        <w:rPr>
-          <w:rFonts w:hint="eastAsia"/>
-        </w:rPr>
-        <w:t>동아리</w:t>
-      </w:r>
-      <w:r>
-        <w:rPr>
-          <w:rFonts w:asciiTheme="minorEastAsia" w:hAnsiTheme="minorEastAsia" w:hint="eastAsia"/>
-        </w:rPr>
-        <w:t>•학회</w:t>
-      </w:r>
-      <w:proofErr w:type="spellEnd"/>
-      <w:r>
-        <w:rPr>
-          <w:rFonts w:asciiTheme="minorEastAsia" w:hAnsiTheme="minorEastAsia" w:hint="eastAsia"/>
-        </w:rPr>
-        <w:t xml:space="preserve"> 게시판에서 모집)</w:t>
-      </w:r>
-    </w:p>
-    <w:p>
-      <w:r>
-        <w:rPr>
-          <w:rFonts w:hint="eastAsia"/>
-        </w:rPr>
-        <w:t>&lt;학술&gt;</w:t>
-      </w:r>
-    </w:p>
-    <w:p>
-      <w:proofErr w:type="spellStart"/>
-      <w:r>
-        <w:rPr>
-          <w:rFonts w:hint="eastAsia"/>
-        </w:rPr>
-        <w:t>혜윰</w:t>
-      </w:r>
-      <w:proofErr w:type="spellEnd"/>
-      <w:r>
-        <w:rPr>
-          <w:rFonts w:hint="eastAsia"/>
+      <w:r>
+        <w:rPr>
+          <w:rFonts w:hint="eastAsia"/>
+        </w:rPr>
+        <w:t>&lt;필수&gt;</w:t>
+      </w:r>
+    </w:p>
+    <w:p>
+      <w:pPr>
+        <w:pStyle w:val="af0"/>
+        <w:numPr>
+          <w:ilvl w:val="0"/>
+          <w:numId w:val="5"/>
+        </w:numPr>
+        <w:ind w:leftChars="0"/>
+      </w:pPr>
+      <w:r>
+        <w:rPr>
+          <w:rFonts w:hint="eastAsia"/>
+        </w:rPr>
+        <w:t>건국대학교글로컬 전자출결 (출석 어플)</w:t>
+      </w:r>
+    </w:p>
+    <w:p>
+      <w:pPr>
+        <w:pStyle w:val="af0"/>
+        <w:numPr>
+          <w:ilvl w:val="0"/>
+          <w:numId w:val="5"/>
+        </w:numPr>
+        <w:ind w:leftChars="0"/>
+      </w:pPr>
+      <w:r>
+        <w:rPr>
+          <w:rFonts w:hint="eastAsia"/>
+        </w:rPr>
+        <w:t>수강신청 어플(평소에는 사용할 일이 없지만, 홈페이지를 들어가지 않고 성적조회나 수강신청이 가능)_고학년이 될수록 졸업 압박으로 인해 성적과 이수 학점을 확인하는 경우가 많음.</w:t>
+      </w:r>
+    </w:p>
+    <w:p>
+      <w:pPr>
+        <w:pStyle w:val="af0"/>
+        <w:numPr>
+          <w:ilvl w:val="0"/>
+          <w:numId w:val="5"/>
+        </w:numPr>
+        <w:ind w:leftChars="0"/>
+      </w:pPr>
+      <w:r>
+        <w:rPr>
+          <w:rFonts w:hint="eastAsia"/>
+        </w:rPr>
+        <w:t xml:space="preserve">에브리타임 </w:t>
+      </w:r>
+      <w:r>
+        <w:t>–</w:t>
+      </w:r>
+      <w:r>
+        <w:rPr>
+          <w:rFonts w:hint="eastAsia"/>
+        </w:rPr>
+        <w:t xml:space="preserve"> 대학생 커뮤니티 앱, - 원룸 및 중고 교재 구매, 학식(기숙사), 동아리 가입, 학교 소식, 시간표, 신입생 때 동기들끼리 시간표 공유하는 경우 많음</w:t>
+      </w:r>
+    </w:p>
+    <w:p/>
+    <w:p>
+      <w:r>
+        <w:rPr>
+          <w:rFonts w:hint="eastAsia"/>
+        </w:rPr>
+        <w:t>&lt;추천&gt;</w:t>
+      </w:r>
+    </w:p>
+    <w:p>
+      <w:pPr>
+        <w:pStyle w:val="af0"/>
+        <w:numPr>
+          <w:ilvl w:val="0"/>
+          <w:numId w:val="6"/>
+        </w:numPr>
+        <w:ind w:leftChars="0"/>
+      </w:pPr>
+      <w:r>
+        <w:rPr>
+          <w:rFonts w:hint="eastAsia"/>
+        </w:rPr>
+        <w:t xml:space="preserve">씽굿 </w:t>
+      </w:r>
+      <w:r>
+        <w:t>–</w:t>
+      </w:r>
+      <w:r>
+        <w:rPr>
+          <w:rFonts w:hint="eastAsia"/>
+        </w:rPr>
+        <w:t xml:space="preserve"> 공모전 확인 어플</w:t>
+      </w:r>
+    </w:p>
+    <w:p>
+      <w:pPr>
+        <w:pStyle w:val="af0"/>
+        <w:numPr>
+          <w:ilvl w:val="0"/>
+          <w:numId w:val="6"/>
+        </w:numPr>
+        <w:ind w:leftChars="0"/>
+      </w:pPr>
+      <w:r>
+        <w:rPr>
+          <w:rFonts w:hint="eastAsia"/>
+        </w:rPr>
+        <w:t>투루카- 렌터카 어플</w:t>
+      </w:r>
+    </w:p>
+    <w:p>
+      <w:pPr>
+        <w:pStyle w:val="af0"/>
+        <w:numPr>
+          <w:ilvl w:val="0"/>
+          <w:numId w:val="6"/>
+        </w:numPr>
+        <w:ind w:leftChars="0"/>
+      </w:pPr>
+      <w:r>
+        <w:rPr>
+          <w:rFonts w:hint="eastAsia"/>
+        </w:rPr>
+        <w:t>이마트몰(자취생들 식료품 배송)</w:t>
+      </w:r>
+    </w:p>
+    <w:p>
+      <w:pPr>
+        <w:pStyle w:val="af0"/>
+        <w:numPr>
+          <w:ilvl w:val="0"/>
+          <w:numId w:val="6"/>
+        </w:numPr>
+        <w:ind w:leftChars="0"/>
+      </w:pPr>
+      <w:r>
+        <w:rPr>
+          <w:rFonts w:hint="eastAsia"/>
+        </w:rPr>
+        <w:t xml:space="preserve">건국대학교 중원도서관 </w:t>
+      </w:r>
+      <w:r>
+        <w:t>–</w:t>
+      </w:r>
+      <w:r>
+        <w:rPr>
+          <w:rFonts w:hint="eastAsia"/>
+        </w:rPr>
+        <w:t xml:space="preserve"> 대출 시 재고 확인, 전자책, 이러닝, </w:t>
+      </w:r>
+      <w:r>
+        <w:rPr>
+          <w:rFonts w:hint="eastAsia"/>
+          <w:color w:val="FF0000"/>
+        </w:rPr>
+        <w:t>열람실 예약</w:t>
+      </w:r>
+      <w:r>
+        <w:rPr>
+          <w:rFonts w:hint="eastAsia"/>
+        </w:rPr>
+        <w:t xml:space="preserve">, 모바일 열람증(레스티오 </w:t>
+      </w:r>
+      <w:r>
+        <w:t>–</w:t>
+      </w:r>
+      <w:r>
+        <w:rPr>
+          <w:rFonts w:hint="eastAsia"/>
+        </w:rPr>
+        <w:t xml:space="preserve"> 도서관 출입 시 필요, 전자출결로 가능)</w:t>
+      </w:r>
+    </w:p>
+    <w:p>
+      <w:pPr>
+        <w:pStyle w:val="af0"/>
+        <w:numPr>
+          <w:ilvl w:val="0"/>
+          <w:numId w:val="6"/>
+        </w:numPr>
+        <w:ind w:leftChars="0"/>
+      </w:pPr>
+      <w:r>
+        <w:rPr>
+          <w:rFonts w:hint="eastAsia"/>
+        </w:rPr>
+        <w:t xml:space="preserve">vFlat Scan </w:t>
+      </w:r>
+      <w:r>
+        <w:t>–</w:t>
+      </w:r>
+      <w:r>
+        <w:rPr>
+          <w:rFonts w:hint="eastAsia"/>
+        </w:rPr>
+        <w:t xml:space="preserve"> 핸드폰으로 촬영하여 스캔본(pdf) 파일 만들 수 있음. (서류 작성 시, 스캔본 필요 시 매우 추천)</w:t>
+      </w:r>
+    </w:p>
+    <w:p>
+      <w:pPr>
+        <w:pStyle w:val="af0"/>
+        <w:numPr>
+          <w:ilvl w:val="0"/>
+          <w:numId w:val="6"/>
+        </w:numPr>
+        <w:ind w:leftChars="0"/>
+      </w:pPr>
+      <w:r>
+        <w:rPr>
+          <w:rFonts w:hint="eastAsia"/>
+        </w:rPr>
+        <w:t xml:space="preserve">캠퍼스픽 </w:t>
+      </w:r>
+      <w:r>
+        <w:t>–</w:t>
+      </w:r>
+      <w:r>
+        <w:rPr>
+          <w:rFonts w:hint="eastAsia"/>
+        </w:rPr>
+        <w:t xml:space="preserve"> 교외동아리, 대외활동, 공모전, 취업정보</w:t>
+      </w:r>
+    </w:p>
+    <w:p>
+      <w:pPr>
+        <w:pStyle w:val="af0"/>
+        <w:numPr>
+          <w:ilvl w:val="0"/>
+          <w:numId w:val="6"/>
+        </w:numPr>
+        <w:ind w:leftChars="0"/>
+      </w:pPr>
+      <w:r>
+        <w:rPr>
+          <w:rFonts w:hint="eastAsia"/>
+        </w:rPr>
+        <w:t xml:space="preserve">링커리어 </w:t>
+      </w:r>
+      <w:r>
+        <w:t>–</w:t>
+      </w:r>
+      <w:r>
+        <w:rPr>
+          <w:rFonts w:hint="eastAsia"/>
+        </w:rPr>
+        <w:t xml:space="preserve"> 인턴 &amp; 신입 공고, 대외활동, 공모전</w:t>
+      </w:r>
+    </w:p>
+    <w:p>
+      <w:pPr>
+        <w:pStyle w:val="af0"/>
+        <w:numPr>
+          <w:ilvl w:val="0"/>
+          <w:numId w:val="6"/>
+        </w:numPr>
+        <w:ind w:leftChars="0"/>
+      </w:pPr>
+      <w:r>
+        <w:rPr>
+          <w:rFonts w:hint="eastAsia"/>
+        </w:rPr>
+        <w:t>블루밍 (원룸)</w:t>
+      </w:r>
+    </w:p>
+    <w:p>
+      <w:pPr>
+        <w:pStyle w:val="af0"/>
+        <w:numPr>
+          <w:ilvl w:val="0"/>
+          <w:numId w:val="6"/>
+        </w:numPr>
+        <w:ind w:leftChars="0"/>
+      </w:pPr>
+      <w:r>
+        <w:rPr>
+          <w:rFonts w:hint="eastAsia"/>
+        </w:rPr>
+        <w:t xml:space="preserve">노팅 </w:t>
+      </w:r>
+      <w:r>
+        <w:t>–</w:t>
+      </w:r>
+      <w:r>
+        <w:rPr>
+          <w:rFonts w:hint="eastAsia"/>
+        </w:rPr>
+        <w:t xml:space="preserve"> 유료로 도서를 사는 어플(멘토는 안 쓰지만, 혹시 몰라 추천!)</w:t>
+      </w:r>
+    </w:p>
+    <w:p>
+      <w:pPr>
+        <w:pStyle w:val="af0"/>
+        <w:numPr>
+          <w:ilvl w:val="0"/>
+          <w:numId w:val="6"/>
+        </w:numPr>
+        <w:ind w:leftChars="0"/>
+      </w:pPr>
+      <w:r>
+        <w:rPr>
+          <w:rFonts w:hint="eastAsia"/>
+        </w:rPr>
+        <w:t xml:space="preserve">슥삭 </w:t>
+      </w:r>
+      <w:r>
+        <w:t>–</w:t>
+      </w:r>
+      <w:r>
+        <w:rPr>
+          <w:rFonts w:hint="eastAsia"/>
+        </w:rPr>
+        <w:t xml:space="preserve"> 대외활동, 공모전, 교육, 인턴십, 취준 꿀팁</w:t>
+      </w:r>
+    </w:p>
+    <w:p>
+      <w:pPr>
+        <w:pStyle w:val="af0"/>
+        <w:numPr>
+          <w:ilvl w:val="0"/>
+          <w:numId w:val="6"/>
+        </w:numPr>
+        <w:ind w:leftChars="0"/>
+      </w:pPr>
+      <w:r>
+        <w:rPr>
+          <w:rFonts w:hint="eastAsia"/>
+        </w:rPr>
+        <w:t xml:space="preserve">사람인, 잡코리아, 원티드 등 </w:t>
+      </w:r>
+      <w:r>
+        <w:t>–</w:t>
+      </w:r>
+      <w:r>
+        <w:rPr>
+          <w:rFonts w:hint="eastAsia"/>
+        </w:rPr>
+        <w:t xml:space="preserve"> 취업 / </w:t>
+      </w:r>
+      <w:r>
+        <w:rPr>
+          <w:rFonts w:hint="eastAsia"/>
+          <w:color w:val="FF0000"/>
+        </w:rPr>
+        <w:t>챗GPT, 딥시크</w:t>
+      </w:r>
+      <w:r>
+        <w:rPr>
+          <w:rFonts w:hint="eastAsia"/>
+        </w:rPr>
+        <w:t xml:space="preserve"> - AI모델 (뤼튼 비추천(코딩)</w:t>
+      </w:r>
+    </w:p>
+    <w:p>
+      <w:pPr>
+        <w:pStyle w:val="af0"/>
+        <w:numPr>
+          <w:ilvl w:val="0"/>
+          <w:numId w:val="6"/>
+        </w:numPr>
+        <w:ind w:leftChars="0"/>
+      </w:pPr>
+      <w:r>
+        <w:rPr>
+          <w:rFonts w:hint="eastAsia"/>
+        </w:rPr>
+        <w:t xml:space="preserve">자소설닷컴 </w:t>
+      </w:r>
+      <w:r>
+        <w:t>–</w:t>
+      </w:r>
+      <w:r>
+        <w:rPr>
+          <w:rFonts w:hint="eastAsia"/>
+        </w:rPr>
+        <w:t xml:space="preserve"> 기업 별 자기소개서 문항 확인 가능</w:t>
+      </w:r>
+    </w:p>
+    <w:p>
+      <w:pPr>
+        <w:pStyle w:val="af0"/>
+        <w:numPr>
+          <w:ilvl w:val="0"/>
+          <w:numId w:val="7"/>
+        </w:numPr>
+        <w:ind w:leftChars="0"/>
+        <w:rPr>
+          <w:b/>
+        </w:rPr>
+      </w:pPr>
+      <w:r>
+        <w:br w:type="column"/>
+      </w:r>
+      <w:r>
+        <w:rPr>
+          <w:rFonts w:hint="eastAsia"/>
+          <w:b/>
+        </w:rPr>
+        <w:lastRenderedPageBreak/>
+        <w:t>졸업요건</w:t>
+      </w:r>
+    </w:p>
+    <w:p>
+      <w:r>
+        <w:rPr>
+          <w:rFonts w:hint="eastAsia"/>
+          <w:highlight w:val="yellow"/>
+        </w:rPr>
+        <w:t>-</w:t>
+      </w:r>
+      <w:r>
+        <w:rPr>
+          <w:highlight w:val="yellow"/>
         </w:rPr>
         <w:t xml:space="preserve"> </w:t>
       </w:r>
       <w:r>
-        <w:t>–</w:t>
-      </w:r>
-      <w:r>
-        <w:rPr>
-          <w:rFonts w:hint="eastAsia"/>
-        </w:rPr>
-        <w:t xml:space="preserve"> 스터디, 자격증, 공모전</w:t>
-      </w:r>
-    </w:p>
-    <w:p>
-      <w:r>
-        <w:rPr>
-          <w:rFonts w:hint="eastAsia"/>
-        </w:rPr>
-        <w:t xml:space="preserve">제 5세대 </w:t>
-      </w:r>
-      <w:r>
-        <w:t>–</w:t>
-      </w:r>
-      <w:r>
-        <w:rPr>
-          <w:rFonts w:hint="eastAsia"/>
-        </w:rPr>
-        <w:t xml:space="preserve"> 컴퓨터공학과 공식 동아리(코딩 및 프로젝트)</w:t>
+        <w:rPr>
+          <w:rFonts w:hint="eastAsia"/>
+          <w:highlight w:val="yellow"/>
+        </w:rPr>
+        <w:t xml:space="preserve">본인 입학 연도 요람을 봐야함. </w:t>
+      </w:r>
+      <w:r>
+        <w:rPr>
+          <w:highlight w:val="yellow"/>
+        </w:rPr>
+        <w:t>(</w:t>
+      </w:r>
+      <w:r>
+        <w:rPr>
+          <w:rFonts w:hint="eastAsia"/>
+          <w:highlight w:val="yellow"/>
+        </w:rPr>
+        <w:t>매우 중요)</w:t>
+      </w:r>
+    </w:p>
+    <w:p>
+      <w:r>
+        <w:rPr>
+          <w:noProof/>
+        </w:rPr>
+        <mc:AlternateContent>
+          <mc:Choice Requires="wps">
+            <w:drawing>
+              <wp:anchor distT="0" distB="0" distL="114300" distR="114300" simplePos="0" relativeHeight="251669504" behindDoc="0" locked="0" layoutInCell="1" allowOverlap="1" wp14:anchorId="5AD38AB7" wp14:editId="007D6EEB">
+                <wp:simplePos x="0" y="0"/>
+                <wp:positionH relativeFrom="column">
+                  <wp:posOffset>2768389</wp:posOffset>
+                </wp:positionH>
+                <wp:positionV relativeFrom="paragraph">
+                  <wp:posOffset>2816648</wp:posOffset>
+                </wp:positionV>
+                <wp:extent cx="685800" cy="203200"/>
+                <wp:effectExtent l="0" t="0" r="19050" b="25400"/>
+                <wp:wrapNone/>
+                <wp:docPr id="11" name="액자 11"/>
+                <wp:cNvGraphicFramePr/>
+                <a:graphic xmlns:a="http://schemas.openxmlformats.org/drawingml/2006/main">
+                  <a:graphicData uri="http://schemas.microsoft.com/office/word/2010/wordprocessingShape">
+                    <wps:wsp>
+                      <wps:cNvSpPr/>
+                      <wps:spPr>
+                        <a:xfrm>
+                          <a:off x="0" y="0"/>
+                          <a:ext cx="685800" cy="203200"/>
+                        </a:xfrm>
+                        <a:prstGeom prst="frame">
+                          <a:avLst/>
+                        </a:prstGeom>
+                        <a:solidFill>
+                          <a:srgbClr val="FF0000"/>
+                        </a:solidFill>
+                        <a:ln w="0">
+                          <a:solidFill>
+                            <a:schemeClr val="bg1"/>
+                          </a:solidFill>
+                        </a:ln>
+                      </wps:spPr>
+                      <wps:style>
+                        <a:lnRef idx="2">
+                          <a:schemeClr val="accent1">
+                            <a:shade val="50000"/>
+                          </a:schemeClr>
+                        </a:lnRef>
+                        <a:fillRef idx="1">
+                          <a:schemeClr val="accent1"/>
+                        </a:fillRef>
+                        <a:effectRef idx="0">
+                          <a:schemeClr val="accent1"/>
+                        </a:effectRef>
+                        <a:fontRef idx="minor">
+                          <a:schemeClr val="lt1"/>
+                        </a:fontRef>
+                      </wps:style>
+                      <wps:bodyPr rot="0" spcFirstLastPara="0" vertOverflow="overflow" horzOverflow="overflow" vert="horz" wrap="square" lIns="91440" tIns="45720" rIns="91440" bIns="45720" numCol="1" spcCol="0" rtlCol="0" fromWordArt="0" anchor="ctr" anchorCtr="0" forceAA="0" compatLnSpc="1">
+                        <a:prstTxWarp prst="textNoShape">
+                          <a:avLst/>
+                        </a:prstTxWarp>
+                        <a:noAutofit/>
+                      </wps:bodyPr>
+                    </wps:wsp>
+                  </a:graphicData>
+                </a:graphic>
+              </wp:anchor>
+            </w:drawing>
+          </mc:Choice>
+          <mc:Fallback>
+            <w:pict>
+              <v:shape w14:anchorId="164E1906" id="액자 11" o:spid="_x0000_s1026" style="position:absolute;left:0;text-align:left;margin-left:218pt;margin-top:221.8pt;width:54pt;height:16pt;z-index:251669504;visibility:visible;mso-wrap-style:square;mso-wrap-distance-left:9pt;mso-wrap-distance-top:0;mso-wrap-distance-right:9pt;mso-wrap-distance-bottom:0;mso-position-horizontal:absolute;mso-position-horizontal-relative:text;mso-position-vertical:absolute;mso-position-vertical-relative:text;v-text-anchor:middle" coordsize="685800,203200" o:gfxdata="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" path="m,l685800,r,203200l,203200,,xm25400,25400r,152400l660400,177800r,-152400l25400,25400xe" fillcolor="red" strokecolor="white [3212]" strokeweight="0">
+                <v:stroke joinstyle="miter"/>
+                <v:path arrowok="t" o:connecttype="custom" o:connectlocs="0,0;685800,0;685800,203200;0,203200;0,0;25400,25400;25400,177800;660400,177800;660400,25400;25400,25400" o:connectangles="0,0,0,0,0,0,0,0,0,0"/>
+              </v:shape>
+            </w:pict>
+          </mc:Fallback>
+        </mc:AlternateContent>
+      </w:r>
+      <w:r>
+        <w:drawing>
+          <wp:inline distT="0" distB="0" distL="0" distR="0" wp14:anchorId="4D4EDA32" wp14:editId="651597CA">
+            <wp:extent cx="5731510" cy="3101975"/>
+            <wp:effectExtent l="0" t="0" r="2540" b="3175"/>
+            <wp:docPr id="9" name="그림 9"/>
+            <wp:cNvGraphicFramePr>
+              <a:graphicFrameLocks xmlns:a="http://schemas.openxmlformats.org/drawingml/2006/main" noChangeAspect="1"/>
+            </wp:cNvGraphicFramePr>
+            <a:graphic xmlns:a="http://schemas.openxmlformats.org/drawingml/2006/main">
+              <a:graphicData uri="http://schemas.openxmlformats.org/drawingml/2006/picture">
+                <pic:pic xmlns:pic="http://schemas.openxmlformats.org/drawingml/2006/picture">
+                  <pic:nvPicPr>
+                    <pic:cNvPr id="1" name=""/>
+                    <pic:cNvPicPr/>
+                  </pic:nvPicPr>
+                  <pic:blipFill>
+                    <a:blip r:embed="rId9"/>
+                    <a:stretch>
+                      <a:fillRect/>
+                    </a:stretch>
+                  </pic:blipFill>
+                  <pic:spPr>
+                    <a:xfrm>
+                      <a:off x="0" y="0"/>
+                      <a:ext cx="5731510" cy="3101975"/>
+                    </a:xfrm>
+                    <a:prstGeom prst="rect">
+                      <a:avLst/>
+                    </a:prstGeom>
+                  </pic:spPr>
+                </pic:pic>
+              </a:graphicData>
+            </a:graphic>
+          </wp:inline>
+        </w:drawing>
+      </w:r>
+    </w:p>
+    <w:p>
+      <w:pPr>
+        <w:rPr>
+          <w:rFonts w:hint="eastAsia"/>
+        </w:rPr>
+      </w:pPr>
+    </w:p>
+    <w:p>
+      <w:r>
+        <w:t xml:space="preserve">- </w:t>
+      </w:r>
+      <w:r>
+        <w:rPr>
+          <w:rFonts w:hint="eastAsia"/>
+        </w:rPr>
+        <w:t xml:space="preserve">아래 자료는 </w:t>
+      </w:r>
+      <w:r>
+        <w:t>2024</w:t>
+      </w:r>
+      <w:r>
+        <w:rPr>
+          <w:rFonts w:hint="eastAsia"/>
+        </w:rPr>
+        <w:t>년도(</w:t>
+      </w:r>
+      <w:r>
+        <w:t>24</w:t>
+      </w:r>
+      <w:r>
+        <w:rPr>
+          <w:rFonts w:hint="eastAsia"/>
+        </w:rPr>
+        <w:t xml:space="preserve">학번 기준)이므로 </w:t>
+      </w:r>
+      <w:r>
+        <w:rPr>
+          <w:rFonts w:hint="eastAsia"/>
+          <w:highlight w:val="yellow"/>
+        </w:rPr>
+        <w:t>참고용</w:t>
+      </w:r>
+      <w:r>
+        <w:rPr>
+          <w:rFonts w:hint="eastAsia"/>
+        </w:rPr>
+        <w:t>으로만 확인 후,</w:t>
+      </w:r>
+      <w:r>
+        <w:t xml:space="preserve"> 3</w:t>
+      </w:r>
+      <w:r>
+        <w:rPr>
+          <w:rFonts w:hint="eastAsia"/>
+        </w:rPr>
+        <w:t>월에 본인 학번 요람을 확인하시길 바랍니다.</w:t>
       </w:r>
     </w:p>
     <w:p/>
     <w:p>
       <w:r>
-        <w:rPr>
-          <w:rFonts w:hint="eastAsia"/>
-        </w:rPr>
-        <w:t>&lt;취미&gt;</w:t>
-      </w:r>
-    </w:p>
-    <w:p>
-      <w:r>
-        <w:rPr>
-          <w:rFonts w:hint="eastAsia"/>
-        </w:rPr>
-        <w:t>테니스 / 볼링 / 검도 / 축구 / 노래 / 댄스</w:t>
+        <w:t xml:space="preserve">* </w:t>
+      </w:r>
+      <w:r>
+        <w:rPr>
+          <w:rFonts w:hint="eastAsia"/>
+          <w:highlight w:val="yellow"/>
+        </w:rPr>
+        <w:t>졸업에 필요한 최저 이수 학점 수(컴퓨터공학과 기준)</w:t>
+      </w:r>
+    </w:p>
+    <w:p>
+      <w:r>
+        <w:t xml:space="preserve">- </w:t>
+      </w:r>
+      <w:r>
+        <w:rPr>
+          <w:rFonts w:hint="eastAsia"/>
+        </w:rPr>
+        <w:t xml:space="preserve">교양: 35학점 </w:t>
+      </w:r>
+      <w:r>
+        <w:t xml:space="preserve">/ </w:t>
+      </w:r>
+      <w:r>
+        <w:rPr>
+          <w:rFonts w:hint="eastAsia"/>
+        </w:rPr>
+        <w:t>전필(전공필수): 12학점 / 전선(전공선택)</w:t>
+      </w:r>
+      <w:r>
+        <w:t>: 54</w:t>
+      </w:r>
+      <w:r>
+        <w:rPr>
+          <w:rFonts w:hint="eastAsia"/>
+        </w:rPr>
+        <w:t xml:space="preserve">학점 </w:t>
+      </w:r>
+      <w:r>
+        <w:t xml:space="preserve">/ </w:t>
+      </w:r>
+      <w:r>
+        <w:rPr>
+          <w:rFonts w:hint="eastAsia"/>
+        </w:rPr>
+        <w:t>졸업이수학점:</w:t>
+      </w:r>
+      <w:r>
+        <w:t xml:space="preserve">132 </w:t>
+      </w:r>
+      <w:r>
+        <w:rPr>
+          <w:rFonts w:hint="eastAsia"/>
+        </w:rPr>
+        <w:t>학점</w:t>
       </w:r>
     </w:p>
     <w:p/>
     <w:p>
       <w:r>
-        <w:rPr>
-          <w:rFonts w:hint="eastAsia"/>
-        </w:rPr>
-        <w:t>&lt;봉사&gt;</w:t>
-      </w:r>
-    </w:p>
-    <w:p>
-      <w:proofErr w:type="spellStart"/>
-      <w:r>
-        <w:rPr>
-          <w:rFonts w:hint="eastAsia"/>
-        </w:rPr>
-        <w:t>로타랙스</w:t>
-      </w:r>
-      <w:proofErr w:type="spellEnd"/>
+        <w:t xml:space="preserve">- </w:t>
+      </w:r>
+      <w:r>
+        <w:rPr>
+          <w:highlight w:val="yellow"/>
+        </w:rPr>
+        <w:t>교양과목</w:t>
+      </w:r>
+      <w:r>
+        <w:t xml:space="preserve"> </w:t>
+      </w:r>
+    </w:p>
+    <w:p>
+      <w:r>
+        <w:t xml:space="preserve">1. </w:t>
+      </w:r>
+      <w:r>
+        <w:rPr>
+          <w:highlight w:val="yellow"/>
+        </w:rPr>
+        <w:t>기초교양: 18학점 이상</w:t>
+      </w:r>
+      <w:r>
+        <w:t xml:space="preserve"> </w:t>
+      </w:r>
+    </w:p>
+    <w:p>
+      <w:r>
+        <w:t xml:space="preserve">(※ 1학년 수강 권장) </w:t>
+      </w:r>
+      <w:r>
+        <w:rPr>
+          <w:rFonts w:ascii="Cambria Math" w:hAnsi="Cambria Math" w:cs="Cambria Math"/>
+        </w:rPr>
+        <w:t>⦁</w:t>
+      </w:r>
+      <w:r>
+        <w:t xml:space="preserve"> 글쓰기 영역 3학점 이상 </w:t>
+      </w:r>
+      <w:r>
+        <w:rPr>
+          <w:rFonts w:ascii="Cambria Math" w:hAnsi="Cambria Math" w:cs="Cambria Math"/>
+        </w:rPr>
+        <w:t>⦁</w:t>
+      </w:r>
+      <w:r>
+        <w:t xml:space="preserve"> 발표와토론 영역 3학점 이상 </w:t>
+      </w:r>
+      <w:r>
+        <w:rPr>
+          <w:rFonts w:ascii="Cambria Math" w:hAnsi="Cambria Math" w:cs="Cambria Math"/>
+        </w:rPr>
+        <w:t>⦁</w:t>
+      </w:r>
+      <w:r>
+        <w:t xml:space="preserve"> 외국어기초 영역 6학점 이상(“KUGEP1” 필수 이수) </w:t>
+      </w:r>
+    </w:p>
+    <w:p>
+      <w:pPr>
+        <w:ind w:firstLine="800"/>
+      </w:pPr>
+      <w:r>
+        <w:rPr>
+          <w:rFonts w:ascii="Cambria Math" w:hAnsi="Cambria Math" w:cs="Cambria Math"/>
+        </w:rPr>
+        <w:t xml:space="preserve">1) </w:t>
+      </w:r>
+      <w:r>
+        <w:t>인문기초 영역 3학점 이상</w:t>
+      </w:r>
+    </w:p>
+    <w:p>
+      <w:r>
+        <w:t xml:space="preserve"> </w:t>
+      </w:r>
+      <w:r>
+        <w:tab/>
+      </w:r>
+      <w:r>
+        <w:rPr>
+          <w:rFonts w:ascii="Cambria Math" w:hAnsi="Cambria Math" w:cs="Cambria Math"/>
+        </w:rPr>
+        <w:t xml:space="preserve">2) </w:t>
+      </w:r>
+      <w:r>
+        <w:t xml:space="preserve">과학기초 영역 3학점 </w:t>
+      </w:r>
+    </w:p>
+    <w:p>
+      <w:pPr>
+        <w:ind w:firstLine="800"/>
+        <w:rPr>
+          <w:rFonts w:hint="eastAsia"/>
+        </w:rPr>
+      </w:pPr>
+      <w:r>
+        <w:lastRenderedPageBreak/>
+        <w:t xml:space="preserve">3) </w:t>
+      </w:r>
+      <w:r>
+        <w:t xml:space="preserve">심화교양: 8학점 이상 </w:t>
+      </w:r>
+      <w:r>
+        <w:rPr>
+          <w:rFonts w:ascii="Cambria Math" w:hAnsi="Cambria Math" w:cs="Cambria Math"/>
+        </w:rPr>
+        <w:t>[</w:t>
+      </w:r>
+      <w:r>
+        <w:t xml:space="preserve"> 글로벌언어, 인간과문화, 인간과사회, 과학과기술, 예술과체육, 융복합 영역 6개 영역 중 최소 4개 영역(본인이 이수하는 영역에서 1학점 이상 이수) 총 8학점 이상 이수</w:t>
+      </w:r>
+      <w:r>
+        <w:rPr>
+          <w:rFonts w:hint="eastAsia"/>
+        </w:rPr>
+        <w:t xml:space="preserve"> ]</w:t>
+      </w:r>
+    </w:p>
+    <w:p>
+      <w:pPr>
+        <w:ind w:firstLine="800"/>
+      </w:pPr>
+      <w:r>
+        <w:t xml:space="preserve"> 4) </w:t>
+      </w:r>
+      <w:r>
+        <w:t xml:space="preserve"> KU소양: 9학점 이상</w:t>
+      </w:r>
+      <w:r>
+        <w:rPr>
+          <w:rFonts w:hint="eastAsia"/>
+        </w:rPr>
+        <w:t xml:space="preserve"> [</w:t>
+      </w:r>
+      <w:r>
+        <w:t xml:space="preserve"> </w:t>
+      </w:r>
+      <w:r>
+        <w:rPr>
+          <w:rFonts w:ascii="Cambria Math" w:hAnsi="Cambria Math" w:cs="Cambria Math"/>
+        </w:rPr>
+        <w:t>⦁</w:t>
+      </w:r>
+      <w:r>
+        <w:t xml:space="preserve"> 인성 영역: 3학점 이상(“성신의대학생활지도” 필수 이수) </w:t>
+      </w:r>
+      <w:r>
+        <w:rPr>
+          <w:rFonts w:ascii="Cambria Math" w:hAnsi="Cambria Math" w:cs="Cambria Math"/>
+        </w:rPr>
+        <w:t>⦁</w:t>
+      </w:r>
+      <w:r>
+        <w:t xml:space="preserve"> 실무 영역 : 4학점 이상 이수(‘취업전략수립및역량개발1’ 필수 이수) </w:t>
+      </w:r>
+      <w:r>
+        <w:rPr>
+          <w:rFonts w:ascii="Cambria Math" w:hAnsi="Cambria Math" w:cs="Cambria Math"/>
+        </w:rPr>
+        <w:t>⦁</w:t>
+      </w:r>
+      <w:r>
+        <w:t xml:space="preserve"> 실기 영역 : 2학점 이상 이수</w:t>
+      </w:r>
+      <w:r>
+        <w:rPr>
+          <w:rFonts w:hint="eastAsia"/>
+        </w:rPr>
+        <w:t>]</w:t>
+      </w:r>
     </w:p>
     <w:p/>
     <w:p>
-      <w:r>
-        <w:rPr>
-          <w:rFonts w:hint="eastAsia"/>
-        </w:rPr>
-        <w:t>&lt;기타&gt;</w:t>
-      </w:r>
-    </w:p>
-    <w:p>
-      <w:r>
-        <w:rPr>
-          <w:rFonts w:hint="eastAsia"/>
-        </w:rPr>
-        <w:t>CCC-기독교</w:t>
-      </w:r>
-    </w:p>
-    <w:p/>
-    <w:p>
-      <w:pPr>
-        <w:pStyle w:val="af0"/>
-        <w:numPr>
-          <w:ilvl w:val="0"/>
-          <w:numId w:val="2"/>
-        </w:numPr>
-        <w:ind w:leftChars="0"/>
-      </w:pPr>
-      <w:proofErr w:type="spellStart"/>
-      <w:r>
-        <w:rPr>
-          <w:rFonts w:hint="eastAsia"/>
-        </w:rPr>
-        <w:t>동아리뿐만</w:t>
-      </w:r>
-      <w:proofErr w:type="spellEnd"/>
-      <w:r>
-        <w:rPr>
-          <w:rFonts w:hint="eastAsia"/>
-        </w:rPr>
-        <w:t xml:space="preserve"> 아니라, 동아리보다 작은 개념인 소모임도 있음.</w:t>
-      </w:r>
-    </w:p>
-    <w:p>
-      <w:pPr>
-        <w:rPr>
-          <w:b/>
-        </w:rPr>
-      </w:pPr>
-      <w:r>
-        <w:br w:type="column"/>
-      </w:r>
-      <w:r>
-        <w:rPr>
-          <w:b/>
-        </w:rPr>
-        <w:lastRenderedPageBreak/>
-        <w:t xml:space="preserve">6. </w:t>
-      </w:r>
-      <w:r>
-        <w:rPr>
-          <w:rFonts w:hint="eastAsia"/>
-          <w:b/>
-        </w:rPr>
-        <w:t>아르바이트</w:t>
-      </w:r>
-    </w:p>
-    <w:p>
-      <w:pPr>
-        <w:rPr>
-          <w:rFonts w:hint="eastAsia"/>
-        </w:rPr>
-      </w:pPr>
-    </w:p>
-    <w:p>
-      <w:pPr>
-        <w:pStyle w:val="af0"/>
-        <w:numPr>
-          <w:ilvl w:val="0"/>
-          <w:numId w:val="2"/>
-        </w:numPr>
-        <w:ind w:leftChars="0"/>
-      </w:pPr>
-      <w:r>
-        <w:rPr>
-          <w:rFonts w:hint="eastAsia"/>
-        </w:rPr>
-        <w:t xml:space="preserve">학교 근처(신촌)는 아르바이트를 구하기 어려움. </w:t>
-      </w:r>
-    </w:p>
-    <w:p>
-      <w:pPr>
-        <w:ind w:left="400"/>
-      </w:pPr>
-      <w:r>
-        <w:rPr>
-          <w:rFonts w:hint="eastAsia"/>
-        </w:rPr>
-        <w:t xml:space="preserve">금전적으로 여유롭지 못한 상황이라면, </w:t>
-      </w:r>
-      <w:proofErr w:type="spellStart"/>
-      <w:r>
-        <w:rPr>
-          <w:rFonts w:hint="eastAsia"/>
-        </w:rPr>
-        <w:t>호암동에서</w:t>
-      </w:r>
-      <w:proofErr w:type="spellEnd"/>
-      <w:r>
-        <w:rPr>
-          <w:rFonts w:hint="eastAsia"/>
-        </w:rPr>
-        <w:t xml:space="preserve"> 아르바이트를 하는 것 추천</w:t>
-      </w:r>
-    </w:p>
-    <w:p>
-      <w:pPr>
-        <w:ind w:left="400"/>
-      </w:pPr>
-      <w:proofErr w:type="spellStart"/>
-      <w:r>
-        <w:rPr>
-          <w:rFonts w:hint="eastAsia"/>
-        </w:rPr>
-        <w:t>호암동은</w:t>
-      </w:r>
-      <w:proofErr w:type="spellEnd"/>
-      <w:r>
-        <w:rPr>
-          <w:rFonts w:hint="eastAsia"/>
-        </w:rPr>
-        <w:t xml:space="preserve"> 재학생들이 많이 근무하는 곳</w:t>
-      </w:r>
-      <w:r>
-        <w:t>임</w:t>
-      </w:r>
-      <w:r>
-        <w:rPr>
-          <w:rFonts w:hint="eastAsia"/>
-        </w:rPr>
-        <w:t>. (</w:t>
-      </w:r>
-      <w:proofErr w:type="spellStart"/>
-      <w:r>
-        <w:rPr>
-          <w:rFonts w:hint="eastAsia"/>
-        </w:rPr>
-        <w:t>해오름학사</w:t>
-      </w:r>
-      <w:proofErr w:type="spellEnd"/>
-      <w:r>
-        <w:rPr>
-          <w:rFonts w:hint="eastAsia"/>
-        </w:rPr>
-        <w:t xml:space="preserve"> 기준 3km)</w:t>
-      </w:r>
-    </w:p>
-    <w:p>
-      <w:pPr>
-        <w:ind w:left="400"/>
-      </w:pPr>
-      <w:r>
-        <w:rPr>
-          <w:rFonts w:hint="eastAsia"/>
-        </w:rPr>
-        <w:t xml:space="preserve">일반적으로 갈 때는 도보로, 퇴근할 때는 사장님 차(근무지에 따라 다름) 혹은 </w:t>
-      </w:r>
-      <w:proofErr w:type="spellStart"/>
-      <w:r>
-        <w:rPr>
-          <w:rFonts w:hint="eastAsia"/>
-        </w:rPr>
-        <w:t>택시타고</w:t>
-      </w:r>
-      <w:proofErr w:type="spellEnd"/>
-      <w:r>
-        <w:rPr>
-          <w:rFonts w:hint="eastAsia"/>
-        </w:rPr>
-        <w:t xml:space="preserve"> 옴. </w:t>
-      </w:r>
-    </w:p>
-    <w:p>
-      <w:pPr>
-        <w:ind w:left="400"/>
-      </w:pPr>
-      <w:r>
-        <w:rPr>
-          <w:rFonts w:hint="eastAsia"/>
-        </w:rPr>
-        <w:t xml:space="preserve">(충주-교내에서 </w:t>
-      </w:r>
-      <w:proofErr w:type="spellStart"/>
-      <w:r>
-        <w:rPr>
-          <w:rFonts w:hint="eastAsia"/>
-        </w:rPr>
-        <w:t>버스타는</w:t>
-      </w:r>
-      <w:proofErr w:type="spellEnd"/>
-      <w:r>
-        <w:rPr>
-          <w:rFonts w:hint="eastAsia"/>
-        </w:rPr>
-        <w:t xml:space="preserve"> 것은 힘듦..)</w:t>
-      </w:r>
-    </w:p>
-    <w:p>
-      <w:pPr>
-        <w:ind w:left="400"/>
-      </w:pPr>
-    </w:p>
-    <w:p>
-      <w:pPr>
-        <w:pStyle w:val="af0"/>
-        <w:numPr>
-          <w:ilvl w:val="0"/>
-          <w:numId w:val="2"/>
-        </w:numPr>
-        <w:ind w:leftChars="0"/>
-      </w:pPr>
-      <w:r>
-        <w:rPr>
-          <w:rFonts w:hint="eastAsia"/>
-        </w:rPr>
-        <w:t xml:space="preserve">근로장학생이나 서버관리(컴퓨터공학), 교내 장학 제도를 통한 아르바이트도 방법! </w:t>
-      </w:r>
-    </w:p>
-    <w:p/>
-    <w:p/>
-    <w:p/>
-    <w:p>
-      <w:pPr>
-        <w:pStyle w:val="af0"/>
-        <w:numPr>
-          <w:ilvl w:val="0"/>
-          <w:numId w:val="2"/>
-        </w:numPr>
-        <w:ind w:leftChars="0"/>
-      </w:pPr>
-      <w:r>
-        <w:rPr>
-          <w:rFonts w:hint="eastAsia"/>
-        </w:rPr>
-        <w:t>방학 중 알바 추천</w:t>
-      </w:r>
-    </w:p>
-    <w:p>
-      <w:pPr>
-        <w:pStyle w:val="af0"/>
-        <w:numPr>
-          <w:ilvl w:val="0"/>
-          <w:numId w:val="1"/>
-        </w:numPr>
-        <w:ind w:leftChars="0"/>
-      </w:pPr>
-      <w:r>
-        <w:rPr>
-          <w:rFonts w:hint="eastAsia"/>
-        </w:rPr>
-        <w:t>편의점, 카페, 고깃집 등 일반적으로 아르바이트를 하는 것도 물론 경험을 쌓을 수 있고 이를 자기소개서에서도 충분히 녹여낼 수 있지만, 사무직 아르바이트 추천!</w:t>
-      </w:r>
-    </w:p>
-    <w:p>
-      <w:pPr>
-        <w:pStyle w:val="af0"/>
-        <w:numPr>
-          <w:ilvl w:val="0"/>
-          <w:numId w:val="1"/>
-        </w:numPr>
-        <w:ind w:leftChars="0"/>
-      </w:pPr>
-      <w:r>
-        <w:rPr>
-          <w:rFonts w:hint="eastAsia"/>
-        </w:rPr>
-        <w:t xml:space="preserve">컴퓨터공학과 </w:t>
-      </w:r>
-      <w:proofErr w:type="spellStart"/>
-      <w:r>
-        <w:rPr>
-          <w:rFonts w:hint="eastAsia"/>
-        </w:rPr>
-        <w:t>재학생임을</w:t>
-      </w:r>
-      <w:proofErr w:type="spellEnd"/>
-      <w:r>
-        <w:rPr>
-          <w:rFonts w:hint="eastAsia"/>
-        </w:rPr>
-        <w:t xml:space="preserve"> 어필하고, 사무직 아르바이트를 </w:t>
-      </w:r>
-      <w:proofErr w:type="spellStart"/>
-      <w:r>
-        <w:rPr>
-          <w:rFonts w:hint="eastAsia"/>
-        </w:rPr>
-        <w:t>하다보면</w:t>
-      </w:r>
-      <w:proofErr w:type="spellEnd"/>
-      <w:r>
-        <w:rPr>
-          <w:rFonts w:hint="eastAsia"/>
-        </w:rPr>
-        <w:t xml:space="preserve">, 사무직 직원들에게 여러가지 </w:t>
-      </w:r>
-      <w:proofErr w:type="spellStart"/>
-      <w:r>
-        <w:rPr>
-          <w:rFonts w:hint="eastAsia"/>
-        </w:rPr>
-        <w:t>꿀팁을</w:t>
-      </w:r>
-      <w:proofErr w:type="spellEnd"/>
-      <w:r>
-        <w:rPr>
-          <w:rFonts w:hint="eastAsia"/>
-        </w:rPr>
-        <w:t xml:space="preserve"> 얻을 수 있는 기회가 매우 많아짐.</w:t>
-      </w:r>
-    </w:p>
-    <w:p>
-      <w:pPr>
-        <w:rPr>
-          <w:b/>
-          <w:bCs/>
-        </w:rPr>
-      </w:pPr>
-      <w:r>
-        <w:br w:type="column"/>
-      </w:r>
-      <w:r>
-        <w:rPr>
-          <w:b/>
-        </w:rPr>
-        <w:lastRenderedPageBreak/>
-        <w:t xml:space="preserve">6. </w:t>
-      </w:r>
-      <w:r>
-        <w:rPr>
-          <w:rFonts w:hint="eastAsia"/>
-          <w:b/>
-          <w:bCs/>
-        </w:rPr>
-        <w:t xml:space="preserve">대학생 추천 </w:t>
-      </w:r>
-      <w:proofErr w:type="spellStart"/>
-      <w:r>
-        <w:rPr>
-          <w:rFonts w:hint="eastAsia"/>
-          <w:b/>
-          <w:bCs/>
-        </w:rPr>
-        <w:t>어플</w:t>
-      </w:r>
-      <w:proofErr w:type="spellEnd"/>
-    </w:p>
-    <w:p/>
-    <w:p>
-      <w:r>
-        <w:rPr>
-          <w:rFonts w:hint="eastAsia"/>
-        </w:rPr>
-        <w:t>&lt;필수&gt;</w:t>
-      </w:r>
-    </w:p>
-    <w:p>
-      <w:pPr>
-        <w:pStyle w:val="af0"/>
-        <w:numPr>
-          <w:ilvl w:val="0"/>
-          <w:numId w:val="5"/>
-        </w:numPr>
-        <w:ind w:leftChars="0"/>
-      </w:pPr>
-      <w:r>
-        <w:rPr>
-          <w:rFonts w:hint="eastAsia"/>
-        </w:rPr>
-        <w:t xml:space="preserve">건국대학교글로컬 </w:t>
-      </w:r>
-      <w:proofErr w:type="spellStart"/>
-      <w:r>
-        <w:rPr>
-          <w:rFonts w:hint="eastAsia"/>
-        </w:rPr>
-        <w:t>전자출결</w:t>
-      </w:r>
-      <w:proofErr w:type="spellEnd"/>
-      <w:r>
-        <w:rPr>
-          <w:rFonts w:hint="eastAsia"/>
-        </w:rPr>
-        <w:t xml:space="preserve"> (출석 </w:t>
-      </w:r>
-      <w:proofErr w:type="spellStart"/>
-      <w:r>
-        <w:rPr>
-          <w:rFonts w:hint="eastAsia"/>
-        </w:rPr>
-        <w:t>어플</w:t>
-      </w:r>
-      <w:proofErr w:type="spellEnd"/>
-      <w:r>
-        <w:rPr>
-          <w:rFonts w:hint="eastAsia"/>
-        </w:rPr>
-        <w:t>)</w:t>
-      </w:r>
-    </w:p>
-    <w:p>
-      <w:pPr>
-        <w:pStyle w:val="af0"/>
-        <w:numPr>
-          <w:ilvl w:val="0"/>
-          <w:numId w:val="5"/>
-        </w:numPr>
-        <w:ind w:leftChars="0"/>
-      </w:pPr>
-      <w:r>
-        <w:rPr>
-          <w:rFonts w:hint="eastAsia"/>
-        </w:rPr>
-        <w:t xml:space="preserve">수강신청 </w:t>
-      </w:r>
-      <w:proofErr w:type="spellStart"/>
-      <w:r>
-        <w:rPr>
-          <w:rFonts w:hint="eastAsia"/>
-        </w:rPr>
-        <w:t>어플</w:t>
-      </w:r>
-      <w:proofErr w:type="spellEnd"/>
-      <w:r>
-        <w:rPr>
-          <w:rFonts w:hint="eastAsia"/>
-        </w:rPr>
-        <w:t xml:space="preserve">(평소에는 사용할 일이 없지만, 홈페이지를 들어가지 않고 </w:t>
-      </w:r>
-      <w:proofErr w:type="spellStart"/>
-      <w:r>
-        <w:rPr>
-          <w:rFonts w:hint="eastAsia"/>
-        </w:rPr>
-        <w:t>성적조회나</w:t>
-      </w:r>
-      <w:proofErr w:type="spellEnd"/>
-      <w:r>
-        <w:rPr>
-          <w:rFonts w:hint="eastAsia"/>
-        </w:rPr>
-        <w:t xml:space="preserve"> 수강신청이 가능)_고학년이 될수록 졸업 압박으로 인해 성적과 이수 학점을 확인하는 경우가 많음.</w:t>
-      </w:r>
-    </w:p>
-    <w:p>
-      <w:pPr>
-        <w:pStyle w:val="af0"/>
-        <w:numPr>
-          <w:ilvl w:val="0"/>
-          <w:numId w:val="5"/>
-        </w:numPr>
-        <w:ind w:leftChars="0"/>
-      </w:pPr>
-      <w:proofErr w:type="spellStart"/>
-      <w:r>
-        <w:rPr>
-          <w:rFonts w:hint="eastAsia"/>
-        </w:rPr>
-        <w:t>에브리타임</w:t>
-      </w:r>
-      <w:proofErr w:type="spellEnd"/>
-      <w:r>
-        <w:rPr>
-          <w:rFonts w:hint="eastAsia"/>
-        </w:rPr>
+      <w:pPr>
+        <w:rPr>
+          <w:rFonts w:hint="eastAsia"/>
+        </w:rPr>
+      </w:pPr>
+      <w:r>
+        <w:drawing>
+          <wp:inline distT="0" distB="0" distL="0" distR="0" wp14:anchorId="7B27F13A" wp14:editId="465E2C71">
+            <wp:extent cx="5731510" cy="4276090"/>
+            <wp:effectExtent l="0" t="0" r="2540" b="0"/>
+            <wp:docPr id="12" name="그림 12"/>
+            <wp:cNvGraphicFramePr>
+              <a:graphicFrameLocks xmlns:a="http://schemas.openxmlformats.org/drawingml/2006/main" noChangeAspect="1"/>
+            </wp:cNvGraphicFramePr>
+            <a:graphic xmlns:a="http://schemas.openxmlformats.org/drawingml/2006/main">
+              <a:graphicData uri="http://schemas.openxmlformats.org/drawingml/2006/picture">
+                <pic:pic xmlns:pic="http://schemas.openxmlformats.org/drawingml/2006/picture">
+                  <pic:nvPicPr>
+                    <pic:cNvPr id="1" name=""/>
+                    <pic:cNvPicPr/>
+                  </pic:nvPicPr>
+                  <pic:blipFill>
+                    <a:blip r:embed="rId10"/>
+                    <a:stretch>
+                      <a:fillRect/>
+                    </a:stretch>
+                  </pic:blipFill>
+                  <pic:spPr>
+                    <a:xfrm>
+                      <a:off x="0" y="0"/>
+                      <a:ext cx="5731510" cy="4276090"/>
+                    </a:xfrm>
+                    <a:prstGeom prst="rect">
+                      <a:avLst/>
+                    </a:prstGeom>
+                  </pic:spPr>
+                </pic:pic>
+              </a:graphicData>
+            </a:graphic>
+          </wp:inline>
+        </w:drawing>
+      </w:r>
+    </w:p>
+    <w:p>
+      <w:pPr>
+        <w:rPr>
+          <w:rFonts w:hint="eastAsia"/>
+        </w:rPr>
+      </w:pPr>
+    </w:p>
+    <w:p>
+      <w:r>
+        <w:rPr>
+          <w:rFonts w:hint="eastAsia"/>
+        </w:rPr>
+        <w:t xml:space="preserve">- 만약 본인이 복수전공을 희망시 교양 </w:t>
+      </w:r>
+      <w:r>
+        <w:t xml:space="preserve">35 + </w:t>
+      </w:r>
+      <w:r>
+        <w:rPr>
+          <w:rFonts w:hint="eastAsia"/>
+        </w:rPr>
+        <w:t>본전공(컴퓨터공학) 40 + 타전공(복수전공)</w:t>
+      </w:r>
+      <w:r>
+        <w:t xml:space="preserve"> 40 </w:t>
+      </w:r>
+      <w:r>
+        <w:rPr>
+          <w:rFonts w:hint="eastAsia"/>
+        </w:rPr>
+        <w:t>학점을 들어야합니다.</w:t>
+      </w:r>
+      <w:r>
         <w:t xml:space="preserve"> </w:t>
       </w:r>
       <w:r>
-        <w:t>–</w:t>
-      </w:r>
-      <w:r>
-        <w:rPr>
-          <w:rFonts w:hint="eastAsia"/>
-        </w:rPr>
-        <w:t xml:space="preserve"> 대학생 커뮤니티 앱, - 원룸 및 중고 교재 구매, 학식(기숙사), 동아리 가입, 학교 소식, 시간표, 신입생 때 동기들끼리 시간표 공유하는 경우 많음</w:t>
-      </w:r>
-    </w:p>
-    <w:p/>
-    <w:p>
-      <w:r>
-        <w:rPr>
-          <w:rFonts w:hint="eastAsia"/>
-        </w:rPr>
-        <w:t>&lt;추천&gt;</w:t>
-      </w:r>
-    </w:p>
-    <w:p>
-      <w:pPr>
-        <w:pStyle w:val="af0"/>
-        <w:numPr>
-          <w:ilvl w:val="0"/>
-          <w:numId w:val="6"/>
-        </w:numPr>
-        <w:ind w:leftChars="0"/>
-      </w:pPr>
-      <w:proofErr w:type="spellStart"/>
-      <w:r>
-        <w:rPr>
-          <w:rFonts w:hint="eastAsia"/>
-        </w:rPr>
-        <w:t>씽굿</w:t>
-      </w:r>
-      <w:proofErr w:type="spellEnd"/>
-      <w:r>
-        <w:rPr>
-          <w:rFonts w:hint="eastAsia"/>
-        </w:rPr>
+        <w:rPr>
+          <w:rFonts w:hint="eastAsia"/>
+        </w:rPr>
+        <w:t xml:space="preserve">일반적으로 복수전공 시 </w:t>
+      </w:r>
+      <w:r>
+        <w:t>40</w:t>
+      </w:r>
+      <w:r>
+        <w:rPr>
+          <w:rFonts w:hint="eastAsia"/>
+        </w:rPr>
+        <w:t>학점이나,</w:t>
+      </w:r>
+      <w:r>
         <w:t xml:space="preserve"> </w:t>
       </w:r>
       <w:r>
-        <w:t>–</w:t>
-      </w:r>
-      <w:r>
-        <w:rPr>
-          <w:rFonts w:hint="eastAsia"/>
-        </w:rPr>
-        <w:t xml:space="preserve"> 공모전 확인 </w:t>
-      </w:r>
-      <w:proofErr w:type="spellStart"/>
-      <w:r>
-        <w:rPr>
-          <w:rFonts w:hint="eastAsia"/>
-        </w:rPr>
-        <w:t>어플</w:t>
-      </w:r>
-      <w:proofErr w:type="spellEnd"/>
-    </w:p>
-    <w:p>
-      <w:pPr>
-        <w:pStyle w:val="af0"/>
-        <w:numPr>
-          <w:ilvl w:val="0"/>
-          <w:numId w:val="6"/>
-        </w:numPr>
-        <w:ind w:leftChars="0"/>
-      </w:pPr>
-      <w:proofErr w:type="spellStart"/>
-      <w:r>
-        <w:rPr>
-          <w:rFonts w:hint="eastAsia"/>
-        </w:rPr>
-        <w:t>투루카</w:t>
-      </w:r>
-      <w:proofErr w:type="spellEnd"/>
-      <w:r>
-        <w:rPr>
-          <w:rFonts w:hint="eastAsia"/>
-        </w:rPr>
-        <w:t xml:space="preserve">- 렌터카 </w:t>
-      </w:r>
-      <w:proofErr w:type="spellStart"/>
-      <w:r>
-        <w:rPr>
-          <w:rFonts w:hint="eastAsia"/>
-        </w:rPr>
-        <w:t>어플</w:t>
-      </w:r>
-      <w:proofErr w:type="spellEnd"/>
-    </w:p>
-    <w:p>
-      <w:pPr>
-        <w:pStyle w:val="af0"/>
-        <w:numPr>
-          <w:ilvl w:val="0"/>
-          <w:numId w:val="6"/>
-        </w:numPr>
-        <w:ind w:leftChars="0"/>
-      </w:pPr>
-      <w:proofErr w:type="spellStart"/>
-      <w:r>
-        <w:rPr>
-          <w:rFonts w:hint="eastAsia"/>
-        </w:rPr>
-        <w:t>이마트몰</w:t>
-      </w:r>
-      <w:proofErr w:type="spellEnd"/>
-      <w:r>
-        <w:rPr>
-          <w:rFonts w:hint="eastAsia"/>
-        </w:rPr>
-        <w:t>(자취생들 식료품 배송)</w:t>
-      </w:r>
-    </w:p>
-    <w:p>
-      <w:pPr>
-        <w:pStyle w:val="af0"/>
-        <w:numPr>
-          <w:ilvl w:val="0"/>
-          <w:numId w:val="6"/>
-        </w:numPr>
-        <w:ind w:leftChars="0"/>
-      </w:pPr>
-      <w:r>
-        <w:rPr>
-          <w:rFonts w:hint="eastAsia"/>
-        </w:rPr>
-        <w:t xml:space="preserve">건국대학교 </w:t>
-      </w:r>
-      <w:proofErr w:type="spellStart"/>
-      <w:r>
-        <w:rPr>
-          <w:rFonts w:hint="eastAsia"/>
-        </w:rPr>
-        <w:t>중원도서관</w:t>
-      </w:r>
-      <w:proofErr w:type="spellEnd"/>
+        <w:rPr>
+          <w:rFonts w:hint="eastAsia"/>
+        </w:rPr>
+        <w:t xml:space="preserve">예외로 경영학과 등은 </w:t>
+      </w:r>
+      <w:r>
+        <w:t>45</w:t>
+      </w:r>
+      <w:r>
+        <w:rPr>
+          <w:rFonts w:hint="eastAsia"/>
+        </w:rPr>
+        <w:t>학점을 이수해야</w:t>
+      </w:r>
       <w:r>
         <w:rPr>
           <w:rFonts w:hint="eastAsia"/>
@@ -3494,1257 +4183,538 @@
         <w:t xml:space="preserve"> </w:t>
       </w:r>
       <w:r>
-        <w:t>–</w:t>
-      </w:r>
-      <w:r>
-        <w:rPr>
-          <w:rFonts w:hint="eastAsia"/>
-        </w:rPr>
-        <w:t xml:space="preserve"> 대출 시 재고 확인, 전자책, 이러닝, </w:t>
-      </w:r>
-      <w:r>
-        <w:rPr>
-          <w:rFonts w:hint="eastAsia"/>
-          <w:color w:val="FF0000"/>
-        </w:rPr>
-        <w:t>열람실 예약</w:t>
-      </w:r>
-      <w:r>
-        <w:rPr>
-          <w:rFonts w:hint="eastAsia"/>
-        </w:rPr>
-        <w:t xml:space="preserve">, 모바일 </w:t>
-      </w:r>
-      <w:proofErr w:type="spellStart"/>
-      <w:r>
-        <w:rPr>
-          <w:rFonts w:hint="eastAsia"/>
-        </w:rPr>
-        <w:t>열람증</w:t>
-      </w:r>
-      <w:proofErr w:type="spellEnd"/>
-      <w:r>
-        <w:rPr>
-          <w:rFonts w:hint="eastAsia"/>
-        </w:rPr>
+        <w:rPr>
+          <w:rFonts w:hint="eastAsia"/>
+        </w:rPr>
+        <w:t>하니</w:t>
+      </w:r>
+      <w:r>
+        <w:rPr>
+          <w:rFonts w:hint="eastAsia"/>
+        </w:rPr>
+        <w:t>,</w:t>
+      </w:r>
+      <w:r>
+        <w:rPr>
+          <w:rFonts w:hint="eastAsia"/>
+        </w:rPr>
+        <w:t xml:space="preserve"> 요람 및 학과 사무실에 문의하여 졸업 요건을 확인하시길 바랍니다.</w:t>
+      </w:r>
+    </w:p>
+    <w:p>
+      <w:pPr>
+        <w:rPr>
+          <w:rFonts w:hint="eastAsia"/>
+        </w:rPr>
+      </w:pPr>
+      <w:r>
+        <w:t xml:space="preserve">- </w:t>
+      </w:r>
+      <w:r>
+        <w:rPr>
+          <w:rFonts w:hint="eastAsia"/>
+        </w:rPr>
+        <w:t xml:space="preserve">필수 수업을 다 들으면 약 </w:t>
+      </w:r>
+      <w:r>
+        <w:t xml:space="preserve">40 </w:t>
+      </w:r>
+      <w:r>
+        <w:rPr>
+          <w:rFonts w:hint="eastAsia"/>
+        </w:rPr>
+        <w:t>학점이 남을 수 있는데 이때는 본인 듣고 싶은 과목을 수강하면 됩니다.</w:t>
+      </w:r>
+      <w:r>
         <w:t>(</w:t>
       </w:r>
-      <w:proofErr w:type="spellStart"/>
-      <w:r>
-        <w:rPr>
-          <w:rFonts w:hint="eastAsia"/>
-        </w:rPr>
-        <w:t>레스티오</w:t>
-      </w:r>
-      <w:proofErr w:type="spellEnd"/>
-      <w:r>
-        <w:rPr>
-          <w:rFonts w:hint="eastAsia"/>
-        </w:rPr>
+      <w:r>
+        <w:rPr>
+          <w:rFonts w:hint="eastAsia"/>
+        </w:rPr>
+        <w:t>교양,</w:t>
+      </w:r>
+      <w:r>
         <w:t xml:space="preserve"> </w:t>
       </w:r>
       <w:r>
-        <w:t>–</w:t>
-      </w:r>
-      <w:r>
-        <w:rPr>
-          <w:rFonts w:hint="eastAsia"/>
-        </w:rPr>
-        <w:t xml:space="preserve"> 도서관 출입 시 필요, </w:t>
-      </w:r>
-      <w:proofErr w:type="spellStart"/>
-      <w:r>
-        <w:rPr>
-          <w:rFonts w:hint="eastAsia"/>
-        </w:rPr>
-        <w:t>전자출결로</w:t>
-      </w:r>
-      <w:proofErr w:type="spellEnd"/>
-      <w:r>
-        <w:rPr>
-          <w:rFonts w:hint="eastAsia"/>
-        </w:rPr>
-        <w:t xml:space="preserve"> 가능)</w:t>
-      </w:r>
-    </w:p>
-    <w:p>
-      <w:pPr>
-        <w:pStyle w:val="af0"/>
-        <w:numPr>
-          <w:ilvl w:val="0"/>
-          <w:numId w:val="6"/>
-        </w:numPr>
-        <w:ind w:leftChars="0"/>
-      </w:pPr>
-      <w:proofErr w:type="spellStart"/>
-      <w:r>
-        <w:rPr>
-          <w:rFonts w:hint="eastAsia"/>
-        </w:rPr>
-        <w:t>vFlat</w:t>
-      </w:r>
-      <w:proofErr w:type="spellEnd"/>
-      <w:r>
-        <w:rPr>
-          <w:rFonts w:hint="eastAsia"/>
-        </w:rPr>
-        <w:t xml:space="preserve"> Scan </w:t>
-      </w:r>
-      <w:r>
-        <w:t>–</w:t>
-      </w:r>
-      <w:r>
-        <w:rPr>
-          <w:rFonts w:hint="eastAsia"/>
-        </w:rPr>
-        <w:t xml:space="preserve"> 핸드폰으로 촬영하여 </w:t>
-      </w:r>
-      <w:proofErr w:type="spellStart"/>
-      <w:r>
-        <w:rPr>
-          <w:rFonts w:hint="eastAsia"/>
-        </w:rPr>
-        <w:t>스캔본</w:t>
-      </w:r>
-      <w:proofErr w:type="spellEnd"/>
-      <w:r>
-        <w:rPr>
-          <w:rFonts w:hint="eastAsia"/>
-        </w:rPr>
-        <w:t xml:space="preserve">(pdf) 파일 만들 수 있음. (서류 작성 시, </w:t>
-      </w:r>
-      <w:proofErr w:type="spellStart"/>
-      <w:r>
-        <w:rPr>
-          <w:rFonts w:hint="eastAsia"/>
-        </w:rPr>
-        <w:t>스캔본</w:t>
-      </w:r>
-      <w:proofErr w:type="spellEnd"/>
-      <w:r>
-        <w:rPr>
-          <w:rFonts w:hint="eastAsia"/>
-        </w:rPr>
-        <w:t xml:space="preserve"> 필요 시 매우 추천)</w:t>
-      </w:r>
-    </w:p>
-    <w:p>
-      <w:pPr>
-        <w:pStyle w:val="af0"/>
-        <w:numPr>
-          <w:ilvl w:val="0"/>
-          <w:numId w:val="6"/>
-        </w:numPr>
-        <w:ind w:leftChars="0"/>
-      </w:pPr>
-      <w:proofErr w:type="spellStart"/>
-      <w:r>
-        <w:rPr>
-          <w:rFonts w:hint="eastAsia"/>
-        </w:rPr>
-        <w:t>캠퍼스픽</w:t>
-      </w:r>
-      <w:proofErr w:type="spellEnd"/>
-      <w:r>
-        <w:rPr>
-          <w:rFonts w:hint="eastAsia"/>
-        </w:rPr>
+        <w:rPr>
+          <w:rFonts w:hint="eastAsia"/>
+        </w:rPr>
+        <w:t>본전공,</w:t>
+      </w:r>
+      <w:r>
         <w:t xml:space="preserve"> </w:t>
       </w:r>
       <w:r>
-        <w:t>–</w:t>
-      </w:r>
-      <w:r>
-        <w:rPr>
-          <w:rFonts w:hint="eastAsia"/>
-        </w:rPr>
-        <w:t xml:space="preserve"> </w:t>
-      </w:r>
-      <w:proofErr w:type="spellStart"/>
-      <w:r>
-        <w:rPr>
-          <w:rFonts w:hint="eastAsia"/>
-        </w:rPr>
-        <w:t>교외동아리</w:t>
-      </w:r>
-      <w:proofErr w:type="spellEnd"/>
-      <w:r>
-        <w:rPr>
-          <w:rFonts w:hint="eastAsia"/>
-        </w:rPr>
-        <w:t>, 대외활동, 공모전, 취업정보</w:t>
-      </w:r>
-    </w:p>
-    <w:p>
-      <w:pPr>
-        <w:pStyle w:val="af0"/>
-        <w:numPr>
-          <w:ilvl w:val="0"/>
-          <w:numId w:val="6"/>
-        </w:numPr>
-        <w:ind w:leftChars="0"/>
-      </w:pPr>
-      <w:proofErr w:type="spellStart"/>
-      <w:r>
-        <w:rPr>
-          <w:rFonts w:hint="eastAsia"/>
-        </w:rPr>
-        <w:t>링커리어</w:t>
-      </w:r>
-      <w:proofErr w:type="spellEnd"/>
-      <w:r>
-        <w:rPr>
-          <w:rFonts w:hint="eastAsia"/>
-        </w:rPr>
-        <w:t xml:space="preserve"> </w:t>
-      </w:r>
-      <w:r>
-        <w:t>–</w:t>
-      </w:r>
-      <w:r>
-        <w:rPr>
-          <w:rFonts w:hint="eastAsia"/>
-        </w:rPr>
-        <w:t xml:space="preserve"> 인턴 &amp; 신입 공고, 대외활동, 공모전</w:t>
-      </w:r>
-    </w:p>
-    <w:p>
-      <w:pPr>
-        <w:pStyle w:val="af0"/>
-        <w:numPr>
-          <w:ilvl w:val="0"/>
-          <w:numId w:val="6"/>
-        </w:numPr>
-        <w:ind w:leftChars="0"/>
-      </w:pPr>
-      <w:proofErr w:type="spellStart"/>
-      <w:r>
-        <w:rPr>
-          <w:rFonts w:hint="eastAsia"/>
-        </w:rPr>
-        <w:t>블루밍</w:t>
-      </w:r>
-      <w:proofErr w:type="spellEnd"/>
-      <w:r>
-        <w:rPr>
-          <w:rFonts w:hint="eastAsia"/>
-        </w:rPr>
-        <w:t xml:space="preserve"> (원룸)</w:t>
-      </w:r>
-    </w:p>
-    <w:p>
-      <w:pPr>
-        <w:pStyle w:val="af0"/>
-        <w:numPr>
-          <w:ilvl w:val="0"/>
-          <w:numId w:val="6"/>
-        </w:numPr>
-        <w:ind w:leftChars="0"/>
-      </w:pPr>
-      <w:proofErr w:type="spellStart"/>
-      <w:r>
-        <w:rPr>
-          <w:rFonts w:hint="eastAsia"/>
-        </w:rPr>
-        <w:t>노팅</w:t>
-      </w:r>
-      <w:proofErr w:type="spellEnd"/>
-      <w:r>
-        <w:rPr>
-          <w:rFonts w:hint="eastAsia"/>
-        </w:rPr>
-        <w:t xml:space="preserve"> </w:t>
-      </w:r>
-      <w:r>
-        <w:t>–</w:t>
-      </w:r>
-      <w:r>
-        <w:rPr>
-          <w:rFonts w:hint="eastAsia"/>
-        </w:rPr>
-        <w:t xml:space="preserve"> 유료로 도서를 사는 </w:t>
-      </w:r>
-      <w:proofErr w:type="spellStart"/>
-      <w:r>
-        <w:rPr>
-          <w:rFonts w:hint="eastAsia"/>
-        </w:rPr>
-        <w:t>어플</w:t>
-      </w:r>
-      <w:proofErr w:type="spellEnd"/>
-      <w:r>
-        <w:rPr>
-          <w:rFonts w:hint="eastAsia"/>
-        </w:rPr>
-        <w:t>(멘토는 안 쓰지만, 혹시 몰라 추천!)</w:t>
-      </w:r>
-    </w:p>
-    <w:p>
-      <w:pPr>
-        <w:pStyle w:val="af0"/>
-        <w:numPr>
-          <w:ilvl w:val="0"/>
-          <w:numId w:val="6"/>
-        </w:numPr>
-        <w:ind w:leftChars="0"/>
-      </w:pPr>
-      <w:proofErr w:type="spellStart"/>
-      <w:r>
-        <w:rPr>
-          <w:rFonts w:hint="eastAsia"/>
-        </w:rPr>
-        <w:t>슥삭</w:t>
-      </w:r>
-      <w:proofErr w:type="spellEnd"/>
-      <w:r>
-        <w:rPr>
-          <w:rFonts w:hint="eastAsia"/>
-        </w:rPr>
-        <w:t xml:space="preserve"> </w:t>
-      </w:r>
-      <w:r>
-        <w:t>–</w:t>
-      </w:r>
-      <w:r>
-        <w:rPr>
-          <w:rFonts w:hint="eastAsia"/>
-        </w:rPr>
-        <w:t xml:space="preserve"> 대외활동, 공모전, 교육, 인턴십, 취준 </w:t>
-      </w:r>
-      <w:proofErr w:type="spellStart"/>
-      <w:r>
-        <w:rPr>
-          <w:rFonts w:hint="eastAsia"/>
-        </w:rPr>
-        <w:t>꿀팁</w:t>
-      </w:r>
-      <w:proofErr w:type="spellEnd"/>
-    </w:p>
-    <w:p>
-      <w:pPr>
-        <w:pStyle w:val="af0"/>
-        <w:numPr>
-          <w:ilvl w:val="0"/>
-          <w:numId w:val="6"/>
-        </w:numPr>
-        <w:ind w:leftChars="0"/>
-      </w:pPr>
-      <w:r>
-        <w:rPr>
-          <w:rFonts w:hint="eastAsia"/>
-        </w:rPr>
-        <w:t xml:space="preserve">사람인, </w:t>
-      </w:r>
-      <w:proofErr w:type="spellStart"/>
-      <w:r>
-        <w:rPr>
-          <w:rFonts w:hint="eastAsia"/>
-        </w:rPr>
-        <w:t>잡코리아</w:t>
-      </w:r>
-      <w:proofErr w:type="spellEnd"/>
-      <w:r>
-        <w:rPr>
-          <w:rFonts w:hint="eastAsia"/>
-        </w:rPr>
-        <w:t xml:space="preserve">, </w:t>
-      </w:r>
-      <w:proofErr w:type="spellStart"/>
-      <w:r>
-        <w:rPr>
-          <w:rFonts w:hint="eastAsia"/>
-        </w:rPr>
-        <w:t>원티드</w:t>
-      </w:r>
-      <w:proofErr w:type="spellEnd"/>
-      <w:r>
-        <w:rPr>
-          <w:rFonts w:hint="eastAsia"/>
-        </w:rPr>
-        <w:t xml:space="preserve"> 등 </w:t>
-      </w:r>
-      <w:r>
-        <w:t>–</w:t>
-      </w:r>
-      <w:r>
-        <w:rPr>
-          <w:rFonts w:hint="eastAsia"/>
-        </w:rPr>
-        <w:t xml:space="preserve"> 취업 / </w:t>
-      </w:r>
-      <w:proofErr w:type="spellStart"/>
-      <w:r>
-        <w:rPr>
-          <w:rFonts w:hint="eastAsia"/>
-          <w:color w:val="FF0000"/>
-        </w:rPr>
-        <w:t>챗</w:t>
-      </w:r>
-      <w:proofErr w:type="spellEnd"/>
-      <w:r>
-        <w:rPr>
-          <w:rFonts w:hint="eastAsia"/>
-          <w:color w:val="FF0000"/>
-        </w:rPr>
-        <w:t xml:space="preserve">GPT, </w:t>
-      </w:r>
-      <w:proofErr w:type="spellStart"/>
-      <w:r>
-        <w:rPr>
-          <w:rFonts w:hint="eastAsia"/>
-          <w:color w:val="FF0000"/>
-        </w:rPr>
-        <w:t>딥시크</w:t>
-      </w:r>
-      <w:proofErr w:type="spellEnd"/>
-      <w:r>
-        <w:rPr>
-          <w:rFonts w:hint="eastAsia"/>
-        </w:rPr>
-        <w:t xml:space="preserve"> - AI모델 (</w:t>
-      </w:r>
-      <w:proofErr w:type="spellStart"/>
-      <w:r>
-        <w:rPr>
-          <w:rFonts w:hint="eastAsia"/>
-        </w:rPr>
-        <w:t>뤼튼</w:t>
-      </w:r>
-      <w:proofErr w:type="spellEnd"/>
-      <w:r>
-        <w:rPr>
-          <w:rFonts w:hint="eastAsia"/>
-        </w:rPr>
-        <w:t xml:space="preserve"> </w:t>
-      </w:r>
-      <w:proofErr w:type="spellStart"/>
-      <w:r>
-        <w:rPr>
-          <w:rFonts w:hint="eastAsia"/>
-        </w:rPr>
-        <w:t>비추천</w:t>
-      </w:r>
-      <w:proofErr w:type="spellEnd"/>
-      <w:r>
-        <w:rPr>
-          <w:rFonts w:hint="eastAsia"/>
-        </w:rPr>
-        <w:t>(코딩)</w:t>
-      </w:r>
-    </w:p>
-    <w:p>
-      <w:pPr>
-        <w:pStyle w:val="af0"/>
-        <w:numPr>
-          <w:ilvl w:val="0"/>
-          <w:numId w:val="6"/>
-        </w:numPr>
-        <w:ind w:leftChars="0"/>
-      </w:pPr>
-      <w:proofErr w:type="spellStart"/>
-      <w:r>
-        <w:rPr>
-          <w:rFonts w:hint="eastAsia"/>
-        </w:rPr>
-        <w:t>자소설닷컴</w:t>
-      </w:r>
-      <w:proofErr w:type="spellEnd"/>
-      <w:r>
-        <w:rPr>
-          <w:rFonts w:hint="eastAsia"/>
-        </w:rPr>
-        <w:t xml:space="preserve"> </w:t>
-      </w:r>
-      <w:r>
-        <w:t>–</w:t>
-      </w:r>
-      <w:r>
-        <w:rPr>
-          <w:rFonts w:hint="eastAsia"/>
-        </w:rPr>
-        <w:t xml:space="preserve"> 기업 별 자기소개서 문항 확인 가능</w:t>
-      </w:r>
-    </w:p>
-    <w:p>
-      <w:pPr>
-        <w:pStyle w:val="af0"/>
-        <w:numPr>
-          <w:ilvl w:val="0"/>
-          <w:numId w:val="7"/>
-        </w:numPr>
-        <w:ind w:leftChars="0"/>
-        <w:rPr>
-          <w:rFonts w:hint="eastAsia"/>
-        </w:rPr>
-      </w:pPr>
-      <w:r>
-        <w:br w:type="column"/>
-      </w:r>
-      <w:r>
-        <w:rPr>
-          <w:rFonts w:hint="eastAsia"/>
-        </w:rPr>
-        <w:lastRenderedPageBreak/>
-        <w:t>빈 칸</w:t>
-      </w:r>
-    </w:p>
-    <w:p>
-      <w:pPr>
-        <w:pStyle w:val="af0"/>
-        <w:numPr>
-          <w:ilvl w:val="0"/>
-          <w:numId w:val="4"/>
-        </w:numPr>
-        <w:ind w:leftChars="0"/>
-      </w:pPr>
-      <w:r>
-        <w:br w:type="column"/>
-      </w:r>
-      <w:r>
-        <w:rPr>
-          <w:rFonts w:hint="eastAsia"/>
-        </w:rPr>
-        <w:lastRenderedPageBreak/>
-        <w:t>학업(대외활동, 성적, 학교 제도 등)</w:t>
-      </w:r>
-    </w:p>
-    <w:p>
-      <w:pPr>
-        <w:pStyle w:val="af0"/>
-        <w:ind w:left="880"/>
-      </w:pPr>
-    </w:p>
-    <w:p>
-      <w:pPr>
-        <w:pStyle w:val="af0"/>
-        <w:numPr>
-          <w:ilvl w:val="0"/>
-          <w:numId w:val="1"/>
-        </w:numPr>
-        <w:ind w:leftChars="0"/>
-      </w:pPr>
-      <w:r>
-        <w:rPr>
-          <w:rFonts w:hint="eastAsia"/>
-        </w:rPr>
-        <w:t>직무는 최대한 빨리 정할수록 좋다. 1학년 때 목차 2번의 분야라도 먼저 정하는게 방향성을 잡기 좋다.</w:t>
-      </w:r>
-    </w:p>
-    <w:p>
-      <w:pPr>
-        <w:pStyle w:val="af0"/>
-        <w:numPr>
-          <w:ilvl w:val="0"/>
-          <w:numId w:val="1"/>
-        </w:numPr>
-        <w:ind w:leftChars="0"/>
-      </w:pPr>
-      <w:r>
-        <w:rPr>
-          <w:rFonts w:hint="eastAsia"/>
-        </w:rPr>
-        <w:t xml:space="preserve">교양은 기초부터 1학년에 수강하고 최대한 4학년 1학기까지 </w:t>
-      </w:r>
-      <w:proofErr w:type="spellStart"/>
-      <w:r>
-        <w:rPr>
-          <w:rFonts w:hint="eastAsia"/>
-        </w:rPr>
-        <w:t>전필을</w:t>
-      </w:r>
-      <w:proofErr w:type="spellEnd"/>
-      <w:r>
-        <w:rPr>
-          <w:rFonts w:hint="eastAsia"/>
-        </w:rPr>
-        <w:t xml:space="preserve"> 다 듣는 게 좋다.</w:t>
-      </w:r>
-    </w:p>
-    <w:p>
-      <w:pPr>
-        <w:pStyle w:val="af0"/>
-        <w:numPr>
-          <w:ilvl w:val="0"/>
-          <w:numId w:val="1"/>
-        </w:numPr>
-        <w:ind w:leftChars="0"/>
-      </w:pPr>
-      <w:proofErr w:type="spellStart"/>
-      <w:r>
-        <w:rPr>
-          <w:rFonts w:hint="eastAsia"/>
-        </w:rPr>
-        <w:t>쿠겝</w:t>
-      </w:r>
-      <w:proofErr w:type="spellEnd"/>
-      <w:r>
-        <w:rPr>
-          <w:rFonts w:hint="eastAsia"/>
-        </w:rPr>
-        <w:t xml:space="preserve"> 2, 토익(이러닝)과 같은 수업은 고학년에 듣는 걸 추천(토익 유효기간이 2년(5년)이라 필요가 </w:t>
-      </w:r>
-      <w:proofErr w:type="gramStart"/>
-      <w:r>
-        <w:rPr>
-          <w:rFonts w:hint="eastAsia"/>
-        </w:rPr>
-        <w:t>없다</w:t>
-      </w:r>
-      <w:r>
-        <w:t>…</w:t>
-      </w:r>
-      <w:proofErr w:type="gramEnd"/>
-      <w:r>
-        <w:rPr>
-          <w:rFonts w:hint="eastAsia"/>
-        </w:rPr>
-        <w:t xml:space="preserve"> 나중에는 열심히 해야한다..)</w:t>
-      </w:r>
-    </w:p>
-    <w:p>
-      <w:pPr>
-        <w:pStyle w:val="af0"/>
-        <w:numPr>
-          <w:ilvl w:val="0"/>
-          <w:numId w:val="1"/>
-        </w:numPr>
-        <w:ind w:leftChars="0"/>
-      </w:pPr>
-      <w:r>
-        <w:rPr>
-          <w:rFonts w:hint="eastAsia"/>
-        </w:rPr>
-        <w:t xml:space="preserve">왜냐하면, ICT인턴십 프로그램이 있는데, 전선15학점(일선15학점)을 받으며, 월 210만원 월급을 받고 인턴을 하는 프로그램이 있는데, 졸업 직전에 </w:t>
-      </w:r>
-      <w:proofErr w:type="spellStart"/>
-      <w:r>
-        <w:rPr>
-          <w:rFonts w:hint="eastAsia"/>
-        </w:rPr>
-        <w:t>전필이</w:t>
-      </w:r>
-      <w:proofErr w:type="spellEnd"/>
-      <w:r>
-        <w:rPr>
-          <w:rFonts w:hint="eastAsia"/>
-        </w:rPr>
-        <w:t xml:space="preserve"> 남는다면 지원 자체를 할 수 없다</w:t>
-      </w:r>
-      <w:proofErr w:type="gramStart"/>
-      <w:r>
-        <w:rPr>
-          <w:rFonts w:hint="eastAsia"/>
-        </w:rPr>
-        <w:t>.(</w:t>
-      </w:r>
-      <w:proofErr w:type="gramEnd"/>
-      <w:r>
-        <w:rPr>
-          <w:rFonts w:hint="eastAsia"/>
-        </w:rPr>
-        <w:t>현실적으로)</w:t>
-      </w:r>
-    </w:p>
-    <w:p>
-      <w:pPr>
-        <w:pStyle w:val="af0"/>
-        <w:numPr>
-          <w:ilvl w:val="0"/>
-          <w:numId w:val="1"/>
-        </w:numPr>
-        <w:ind w:leftChars="0"/>
-      </w:pPr>
-      <w:r>
-        <w:rPr>
-          <w:rFonts w:hint="eastAsia"/>
-        </w:rPr>
-        <w:t>학교 홈페이지(</w:t>
-      </w:r>
-      <w:proofErr w:type="spellStart"/>
-      <w:r>
-        <w:rPr>
-          <w:rFonts w:hint="eastAsia"/>
-        </w:rPr>
-        <w:t>학사공지</w:t>
-      </w:r>
-      <w:proofErr w:type="spellEnd"/>
-      <w:r>
-        <w:rPr>
-          <w:rFonts w:hint="eastAsia"/>
-        </w:rPr>
-        <w:t>, 학과 홈페이지)를 정기적으로 접속한다</w:t>
-      </w:r>
-      <w:proofErr w:type="gramStart"/>
-      <w:r>
-        <w:rPr>
-          <w:rFonts w:hint="eastAsia"/>
-        </w:rPr>
-        <w:t>.(</w:t>
-      </w:r>
-      <w:proofErr w:type="gramEnd"/>
-      <w:r>
-        <w:rPr>
-          <w:rFonts w:hint="eastAsia"/>
-        </w:rPr>
-        <w:t>장학제도 등)</w:t>
-      </w:r>
-    </w:p>
-    <w:p>
-      <w:pPr>
-        <w:pStyle w:val="af0"/>
-        <w:numPr>
-          <w:ilvl w:val="0"/>
-          <w:numId w:val="1"/>
-        </w:numPr>
-        <w:ind w:leftChars="0"/>
-      </w:pPr>
-      <w:r>
-        <w:rPr>
-          <w:rFonts w:hint="eastAsia"/>
-        </w:rPr>
-        <w:t xml:space="preserve">코딩하는 수업이 있다면, </w:t>
-      </w:r>
-      <w:proofErr w:type="spellStart"/>
-      <w:r>
-        <w:rPr>
-          <w:rFonts w:hint="eastAsia"/>
-        </w:rPr>
-        <w:t>챗</w:t>
-      </w:r>
-      <w:proofErr w:type="spellEnd"/>
-      <w:r>
-        <w:rPr>
-          <w:rFonts w:hint="eastAsia"/>
-        </w:rPr>
-        <w:t xml:space="preserve">GPT는 필수! (구글 계정을 여러 개 만들어 사용하고, </w:t>
-      </w:r>
-      <w:proofErr w:type="spellStart"/>
-      <w:r>
-        <w:rPr>
-          <w:rFonts w:hint="eastAsia"/>
-        </w:rPr>
-        <w:t>유료판도</w:t>
-      </w:r>
-      <w:proofErr w:type="spellEnd"/>
-      <w:r>
-        <w:rPr>
-          <w:rFonts w:hint="eastAsia"/>
-        </w:rPr>
-        <w:t xml:space="preserve"> 추천함)</w:t>
-      </w:r>
-    </w:p>
-    <w:p/>
-    <w:p>
-      <w:pPr>
-        <w:pStyle w:val="af0"/>
-        <w:numPr>
-          <w:ilvl w:val="0"/>
-          <w:numId w:val="1"/>
-        </w:numPr>
-        <w:ind w:leftChars="0"/>
-      </w:pPr>
-      <w:r>
-        <w:rPr>
-          <w:rFonts w:hint="eastAsia"/>
-        </w:rPr>
-        <w:t xml:space="preserve">1학년: 1학년때 놀아라 라는 말은 거짓말이다. 무조건 1학년때 학점 </w:t>
-      </w:r>
-      <w:proofErr w:type="spellStart"/>
-      <w:r>
-        <w:rPr>
-          <w:rFonts w:hint="eastAsia"/>
-        </w:rPr>
-        <w:t>따놔야</w:t>
-      </w:r>
-      <w:proofErr w:type="spellEnd"/>
-      <w:r>
-        <w:rPr>
-          <w:rFonts w:hint="eastAsia"/>
-        </w:rPr>
-        <w:t xml:space="preserve"> 나중에 성적 망쳐도 복구가 </w:t>
-      </w:r>
-      <w:proofErr w:type="gramStart"/>
-      <w:r>
-        <w:rPr>
-          <w:rFonts w:hint="eastAsia"/>
-        </w:rPr>
-        <w:t>가능하다</w:t>
-      </w:r>
-      <w:r>
-        <w:t>…</w:t>
-      </w:r>
-      <w:proofErr w:type="gramEnd"/>
-    </w:p>
-    <w:p>
-      <w:pPr>
-        <w:pStyle w:val="af0"/>
-        <w:ind w:left="880"/>
-      </w:pPr>
-      <w:r>
-        <w:rPr>
-          <w:rFonts w:hint="eastAsia"/>
-        </w:rPr>
-        <w:t>대외활동 / 동아리 활동 / 진로 계획 설정 / 아르바이트 / 군 입대 준비</w:t>
-      </w:r>
-    </w:p>
-    <w:p/>
-    <w:p>
-      <w:pPr>
-        <w:pStyle w:val="af0"/>
-        <w:numPr>
-          <w:ilvl w:val="0"/>
-          <w:numId w:val="1"/>
-        </w:numPr>
-        <w:ind w:leftChars="0"/>
-      </w:pPr>
-      <w:r>
-        <w:rPr>
-          <w:rFonts w:hint="eastAsia"/>
-        </w:rPr>
-        <w:t xml:space="preserve">2학년: </w:t>
-      </w:r>
-      <w:proofErr w:type="spellStart"/>
-      <w:r>
-        <w:rPr>
-          <w:rFonts w:hint="eastAsia"/>
-        </w:rPr>
-        <w:t>다전공이나</w:t>
-      </w:r>
-      <w:proofErr w:type="spellEnd"/>
-      <w:r>
-        <w:rPr>
-          <w:rFonts w:hint="eastAsia"/>
-        </w:rPr>
-        <w:t xml:space="preserve"> 조금 더 많이 자신을 업그레이드할 수 있는 방법을 생각하자</w:t>
-      </w:r>
-    </w:p>
-    <w:p>
-      <w:pPr>
-        <w:pStyle w:val="af0"/>
-        <w:ind w:leftChars="0" w:left="760"/>
-      </w:pPr>
-      <w:r>
-        <w:rPr>
-          <w:rFonts w:hint="eastAsia"/>
-        </w:rPr>
-        <w:t xml:space="preserve">자격증 준비(SQLD, </w:t>
-      </w:r>
-      <w:proofErr w:type="spellStart"/>
-      <w:r>
-        <w:rPr>
-          <w:rFonts w:hint="eastAsia"/>
-        </w:rPr>
-        <w:t>ADsP</w:t>
-      </w:r>
-      <w:proofErr w:type="spellEnd"/>
-      <w:r>
-        <w:rPr>
-          <w:rFonts w:hint="eastAsia"/>
-        </w:rPr>
-        <w:t xml:space="preserve">, </w:t>
-      </w:r>
-      <w:proofErr w:type="spellStart"/>
-      <w:r>
-        <w:rPr>
-          <w:rFonts w:hint="eastAsia"/>
-        </w:rPr>
-        <w:t>컴활</w:t>
-      </w:r>
-      <w:proofErr w:type="spellEnd"/>
-      <w:r>
-        <w:rPr>
-          <w:rFonts w:hint="eastAsia"/>
-        </w:rPr>
-        <w:t>, MOS 등 특히 유효기간 없는 자격증)</w:t>
-      </w:r>
-    </w:p>
-    <w:p>
-      <w:pPr>
-        <w:pStyle w:val="af0"/>
-        <w:ind w:leftChars="0" w:left="760"/>
-      </w:pPr>
-    </w:p>
-    <w:p>
-      <w:pPr>
-        <w:pStyle w:val="af0"/>
-        <w:numPr>
-          <w:ilvl w:val="0"/>
-          <w:numId w:val="1"/>
-        </w:numPr>
-        <w:ind w:leftChars="0"/>
-      </w:pPr>
-      <w:r>
-        <w:rPr>
-          <w:rFonts w:hint="eastAsia"/>
-        </w:rPr>
-        <w:t xml:space="preserve">3학년: 공모전을 준비하자. (수상을 못해도 되니, 경험해보고 어떤 것을 도전했는지 </w:t>
-      </w:r>
-      <w:proofErr w:type="spellStart"/>
-      <w:r>
-        <w:rPr>
-          <w:rFonts w:hint="eastAsia"/>
-        </w:rPr>
-        <w:t>정리해두자</w:t>
-      </w:r>
-      <w:proofErr w:type="spellEnd"/>
-      <w:r>
-        <w:rPr>
-          <w:rFonts w:hint="eastAsia"/>
-        </w:rPr>
-        <w:t>) 2학기에는 졸업에 대해서 생각해보며, 부족한 부분을 채운다.</w:t>
-      </w:r>
-    </w:p>
-    <w:p>
-      <w:pPr>
-        <w:pStyle w:val="af0"/>
-        <w:ind w:leftChars="0" w:left="760"/>
-      </w:pPr>
-    </w:p>
-    <w:p>
-      <w:pPr>
-        <w:pStyle w:val="af0"/>
-        <w:numPr>
-          <w:ilvl w:val="0"/>
-          <w:numId w:val="1"/>
-        </w:numPr>
-        <w:ind w:leftChars="0"/>
-      </w:pPr>
-      <w:r>
-        <w:rPr>
-          <w:rFonts w:hint="eastAsia"/>
-        </w:rPr>
-        <w:t xml:space="preserve">4학년: 토익이나 </w:t>
-      </w:r>
-      <w:proofErr w:type="spellStart"/>
-      <w:r>
-        <w:rPr>
-          <w:rFonts w:hint="eastAsia"/>
-        </w:rPr>
-        <w:t>오픽</w:t>
-      </w:r>
-      <w:proofErr w:type="spellEnd"/>
-      <w:r>
-        <w:rPr>
-          <w:rFonts w:hint="eastAsia"/>
-        </w:rPr>
-        <w:t>, 기사자격증을 취득하고 자기소개서 등을 작성한다.</w:t>
-      </w:r>
-    </w:p>
-    <w:p>
-      <w:pPr>
-        <w:pStyle w:val="af0"/>
-        <w:numPr>
-          <w:ilvl w:val="0"/>
-          <w:numId w:val="1"/>
-        </w:numPr>
-        <w:ind w:leftChars="0"/>
-      </w:pPr>
-      <w:r>
-        <w:rPr>
-          <w:rFonts w:hint="eastAsia"/>
-        </w:rPr>
-        <w:lastRenderedPageBreak/>
-        <w:t>성적은 3.7/4.5를 기준으로 공부를 했다vs 공부를 안했다 가 나뉜다. 취업을 할거고 코딩이 정말 뛰어난 게 아니라면 3.0 이상은 받고, 3.7이상은 유지하자.</w:t>
-      </w:r>
-    </w:p>
-    <w:p>
-      <w:pPr>
-        <w:pStyle w:val="af0"/>
-        <w:ind w:leftChars="0" w:left="760"/>
-      </w:pPr>
-      <w:proofErr w:type="spellStart"/>
-      <w:r>
-        <w:rPr>
-          <w:rFonts w:hint="eastAsia"/>
-        </w:rPr>
-        <w:t>남들안하는</w:t>
-      </w:r>
-      <w:proofErr w:type="spellEnd"/>
-      <w:r>
-        <w:rPr>
-          <w:rFonts w:hint="eastAsia"/>
-        </w:rPr>
-        <w:t xml:space="preserve"> 1학년때, 4점대 이상을 받자!</w:t>
-      </w:r>
-    </w:p>
-    <w:p>
-      <w:pPr>
-        <w:pStyle w:val="af0"/>
-        <w:ind w:leftChars="0" w:left="760"/>
-      </w:pPr>
-    </w:p>
-    <w:p>
-      <w:pPr>
-        <w:pStyle w:val="af0"/>
-        <w:numPr>
-          <w:ilvl w:val="0"/>
-          <w:numId w:val="1"/>
-        </w:numPr>
-        <w:ind w:leftChars="0"/>
-      </w:pPr>
-      <w:r>
-        <w:rPr>
-          <w:rFonts w:hint="eastAsia"/>
-        </w:rPr>
-        <w:t xml:space="preserve">개인적으로 2학년때가 성적을 따기 어렵다고 생각.. 선배들이 2학년 수업을 재수강하거나, </w:t>
-      </w:r>
-      <w:proofErr w:type="spellStart"/>
-      <w:r>
-        <w:rPr>
-          <w:rFonts w:hint="eastAsia"/>
-        </w:rPr>
-        <w:t>소속변경</w:t>
-      </w:r>
-      <w:proofErr w:type="spellEnd"/>
-      <w:r>
-        <w:rPr>
-          <w:rFonts w:hint="eastAsia"/>
-        </w:rPr>
-        <w:t xml:space="preserve">, 군 복학생 등 요소가 많아 그만큼 성적이 떨어질 수 있으니 열심히 공부하자. 3학년 수업 못 따라간다. </w:t>
-      </w:r>
-    </w:p>
-    <w:p/>
-    <w:p>
-      <w:pPr>
-        <w:pStyle w:val="af0"/>
-        <w:numPr>
-          <w:ilvl w:val="0"/>
-          <w:numId w:val="1"/>
-        </w:numPr>
-        <w:ind w:leftChars="0"/>
-      </w:pPr>
-      <w:r>
-        <w:rPr>
-          <w:rFonts w:hint="eastAsia"/>
-        </w:rPr>
-        <w:t>성적 장학금은 최소 4.3 이상은 받아야 가능하고 약 70명중 5등 안에 들어야 받을까 말까다</w:t>
-      </w:r>
-      <w:proofErr w:type="gramStart"/>
-      <w:r>
-        <w:rPr>
-          <w:rFonts w:hint="eastAsia"/>
-        </w:rPr>
-        <w:t>.(</w:t>
-      </w:r>
-      <w:proofErr w:type="gramEnd"/>
-      <w:r>
-        <w:rPr>
-          <w:rFonts w:hint="eastAsia"/>
-        </w:rPr>
-        <w:t>신입생은 총원 수가 다를 수 있고, 학년 및 과마다 총원 수 다름)</w:t>
-      </w:r>
-    </w:p>
-    <w:p>
-      <w:pPr>
-        <w:pStyle w:val="af0"/>
-        <w:ind w:left="880"/>
-      </w:pPr>
-    </w:p>
-    <w:p>
-      <w:pPr>
-        <w:pStyle w:val="af0"/>
-        <w:numPr>
-          <w:ilvl w:val="0"/>
-          <w:numId w:val="1"/>
-        </w:numPr>
-        <w:ind w:leftChars="0"/>
-      </w:pPr>
-      <w:proofErr w:type="spellStart"/>
-      <w:r>
-        <w:rPr>
-          <w:rFonts w:hint="eastAsia"/>
-        </w:rPr>
-        <w:t>스텝업</w:t>
-      </w:r>
-      <w:proofErr w:type="spellEnd"/>
-      <w:r>
-        <w:rPr>
-          <w:rFonts w:hint="eastAsia"/>
-        </w:rPr>
-        <w:t xml:space="preserve"> 장학금(학기 중 신청): 이음교육시스템 </w:t>
-      </w:r>
-      <w:r>
-        <w:t>–</w:t>
-      </w:r>
-      <w:r>
-        <w:rPr>
-          <w:rFonts w:hint="eastAsia"/>
-        </w:rPr>
-        <w:t xml:space="preserve"> </w:t>
-      </w:r>
-      <w:proofErr w:type="spellStart"/>
-      <w:r>
-        <w:rPr>
-          <w:rFonts w:hint="eastAsia"/>
-        </w:rPr>
-        <w:t>스텝업</w:t>
-      </w:r>
-      <w:proofErr w:type="spellEnd"/>
-      <w:r>
-        <w:rPr>
-          <w:rFonts w:hint="eastAsia"/>
-        </w:rPr>
-        <w:t xml:space="preserve">(STEP-UP) 신청(공지 올라옴) 신입생 </w:t>
-      </w:r>
-      <w:proofErr w:type="spellStart"/>
-      <w:proofErr w:type="gramStart"/>
-      <w:r>
-        <w:rPr>
-          <w:rFonts w:hint="eastAsia"/>
-        </w:rPr>
-        <w:t>신청불가</w:t>
-      </w:r>
-      <w:proofErr w:type="spellEnd"/>
-      <w:r>
-        <w:rPr>
-          <w:rFonts w:hint="eastAsia"/>
-        </w:rPr>
-        <w:t xml:space="preserve"> :</w:t>
-      </w:r>
-      <w:proofErr w:type="gramEnd"/>
-      <w:r>
-        <w:rPr>
-          <w:rFonts w:hint="eastAsia"/>
-        </w:rPr>
-        <w:t xml:space="preserve"> 직전 학기보다 성적이 올랐을 때 장학금을 줌. 학기가 </w:t>
-      </w:r>
-      <w:proofErr w:type="spellStart"/>
-      <w:r>
-        <w:rPr>
-          <w:rFonts w:hint="eastAsia"/>
-        </w:rPr>
-        <w:t>끝나고서가</w:t>
-      </w:r>
-      <w:proofErr w:type="spellEnd"/>
-      <w:r>
-        <w:rPr>
-          <w:rFonts w:hint="eastAsia"/>
-        </w:rPr>
-        <w:t xml:space="preserve"> 아닌, 학기 중에 신청하고 방학 때 받는 거</w:t>
-      </w:r>
-    </w:p>
-    <w:p>
-      <w:pPr>
-        <w:pStyle w:val="af0"/>
-        <w:ind w:left="880"/>
-      </w:pPr>
-    </w:p>
-    <w:p>
-      <w:pPr>
-        <w:pStyle w:val="af0"/>
-        <w:numPr>
-          <w:ilvl w:val="0"/>
-          <w:numId w:val="1"/>
-        </w:numPr>
-        <w:ind w:leftChars="0"/>
-      </w:pPr>
-      <w:r>
-        <w:rPr>
-          <w:rFonts w:hint="eastAsia"/>
-        </w:rPr>
-        <w:t>A/A+ 비율은 약 35%로 +</w:t>
-      </w:r>
-      <w:r>
-        <w:t>의</w:t>
-      </w:r>
-      <w:r>
-        <w:rPr>
-          <w:rFonts w:hint="eastAsia"/>
-        </w:rPr>
-        <w:t xml:space="preserve"> 기준은 교수님 재량이지만 20%라고 생각하면 </w:t>
-      </w:r>
-      <w:proofErr w:type="spellStart"/>
-      <w:r>
-        <w:rPr>
-          <w:rFonts w:hint="eastAsia"/>
-        </w:rPr>
-        <w:t>될거같음</w:t>
-      </w:r>
-      <w:proofErr w:type="spellEnd"/>
-      <w:r>
-        <w:rPr>
-          <w:rFonts w:hint="eastAsia"/>
-        </w:rPr>
-        <w:t>. (40명 중 8명은 A+, 약 13명은 A)</w:t>
-      </w:r>
-    </w:p>
-    <w:p>
-      <w:pPr>
-        <w:pStyle w:val="af0"/>
-        <w:ind w:left="880"/>
-      </w:pPr>
-    </w:p>
-    <w:p>
-      <w:pPr>
-        <w:pStyle w:val="af0"/>
-        <w:numPr>
-          <w:ilvl w:val="0"/>
-          <w:numId w:val="1"/>
-        </w:numPr>
-        <w:ind w:leftChars="0"/>
-      </w:pPr>
-      <w:r>
-        <w:rPr>
-          <w:rFonts w:hint="eastAsia"/>
-        </w:rPr>
-        <w:t>깃(</w:t>
-      </w:r>
-      <w:proofErr w:type="spellStart"/>
-      <w:r>
-        <w:rPr>
-          <w:rFonts w:hint="eastAsia"/>
-        </w:rPr>
-        <w:t>git</w:t>
-      </w:r>
-      <w:proofErr w:type="spellEnd"/>
-      <w:r>
-        <w:rPr>
-          <w:rFonts w:hint="eastAsia"/>
-        </w:rPr>
-        <w:t xml:space="preserve">)과 </w:t>
-      </w:r>
-      <w:proofErr w:type="spellStart"/>
-      <w:r>
-        <w:rPr>
-          <w:rFonts w:hint="eastAsia"/>
-        </w:rPr>
-        <w:t>깃허브</w:t>
-      </w:r>
-      <w:proofErr w:type="spellEnd"/>
-      <w:r>
-        <w:rPr>
-          <w:rFonts w:hint="eastAsia"/>
-        </w:rPr>
-        <w:t>(</w:t>
-      </w:r>
-      <w:proofErr w:type="spellStart"/>
-      <w:r>
-        <w:rPr>
-          <w:rFonts w:hint="eastAsia"/>
-        </w:rPr>
-        <w:t>Github</w:t>
-      </w:r>
-      <w:proofErr w:type="spellEnd"/>
-      <w:r>
-        <w:rPr>
-          <w:rFonts w:hint="eastAsia"/>
-        </w:rPr>
-        <w:t xml:space="preserve">)의 차이를 알고, 많이 공부하면 좋다. </w:t>
-      </w:r>
-    </w:p>
-    <w:p>
+        <w:rPr>
+          <w:rFonts w:hint="eastAsia"/>
+        </w:rPr>
+        <w:t>타전공 상관 X)</w:t>
+      </w:r>
       <w:bookmarkStart w:id="0" w:name="_GoBack"/>
       <w:bookmarkEnd w:id="0"/>
+    </w:p>
+    <w:p>
+      <w:pPr>
+        <w:rPr>
+          <w:b/>
+        </w:rPr>
+      </w:pPr>
       <w:r>
         <w:br w:type="column"/>
       </w:r>
       <w:r>
+        <w:rPr>
+          <w:b/>
+        </w:rPr>
+        <w:lastRenderedPageBreak/>
+        <w:t xml:space="preserve">9. </w:t>
+      </w:r>
+      <w:r>
+        <w:rPr>
+          <w:rFonts w:hint="eastAsia"/>
+          <w:b/>
+        </w:rPr>
+        <w:t>학업(대외활동, 성적, 학교 제도 등)</w:t>
+      </w:r>
+    </w:p>
+    <w:p>
+      <w:pPr>
+        <w:pStyle w:val="af0"/>
+        <w:ind w:left="880"/>
+      </w:pPr>
+    </w:p>
+    <w:p>
+      <w:pPr>
+        <w:pStyle w:val="af0"/>
+        <w:numPr>
+          <w:ilvl w:val="0"/>
+          <w:numId w:val="1"/>
+        </w:numPr>
+        <w:ind w:leftChars="0"/>
+      </w:pPr>
+      <w:r>
+        <w:rPr>
+          <w:rFonts w:hint="eastAsia"/>
+          <w:highlight w:val="yellow"/>
+        </w:rPr>
+        <w:t>직무는 최대한 빨리 정할수록 좋다</w:t>
+      </w:r>
+      <w:r>
+        <w:rPr>
+          <w:rFonts w:hint="eastAsia"/>
+        </w:rPr>
+        <w:t>. 1학년 때 목차 2번의 분야라도 먼저 정하는게 방향성을 잡기 좋다.</w:t>
+      </w:r>
+    </w:p>
+    <w:p>
+      <w:pPr>
+        <w:pStyle w:val="af0"/>
+        <w:numPr>
+          <w:ilvl w:val="0"/>
+          <w:numId w:val="1"/>
+        </w:numPr>
+        <w:ind w:leftChars="0"/>
+      </w:pPr>
+      <w:r>
+        <w:rPr>
+          <w:rFonts w:hint="eastAsia"/>
+        </w:rPr>
+        <w:t>교양은 기초부터 1학년에 수강하고 최대한 4학년 1학기까지 전필을 다 듣는 게 좋다.</w:t>
+      </w:r>
+    </w:p>
+    <w:p>
+      <w:pPr>
+        <w:pStyle w:val="af0"/>
+        <w:numPr>
+          <w:ilvl w:val="0"/>
+          <w:numId w:val="1"/>
+        </w:numPr>
+        <w:ind w:leftChars="0"/>
+      </w:pPr>
+      <w:r>
+        <w:rPr>
+          <w:rFonts w:hint="eastAsia"/>
+        </w:rPr>
+        <w:t>쿠겝 2, 토익(이러닝)과 같은 수업은 고학년에 듣는 걸 추천(토익 유효기간이 2년(5년)이라 필요가 없다</w:t>
+      </w:r>
+      <w:r>
+        <w:t>…</w:t>
+      </w:r>
+      <w:r>
+        <w:rPr>
+          <w:rFonts w:hint="eastAsia"/>
+        </w:rPr>
+        <w:t xml:space="preserve"> 나중에는 열심히 해야한다..)</w:t>
+      </w:r>
+    </w:p>
+    <w:p>
+      <w:pPr>
+        <w:pStyle w:val="af0"/>
+        <w:numPr>
+          <w:ilvl w:val="0"/>
+          <w:numId w:val="1"/>
+        </w:numPr>
+        <w:ind w:leftChars="0"/>
+      </w:pPr>
+      <w:r>
+        <w:rPr>
+          <w:rFonts w:hint="eastAsia"/>
+        </w:rPr>
+        <w:t>왜냐하면, ICT인턴십 프로그램이 있는데, 전선15학점(일선15학점)을 받으며, 월 210만원 월급을 받고 인턴을 하는 프로그램이 있는데, 졸업 직전에 전필이 남는다면 지원 자체를 할 수 없다.(현실적으로)</w:t>
+      </w:r>
+    </w:p>
+    <w:p>
+      <w:pPr>
+        <w:pStyle w:val="af0"/>
+        <w:numPr>
+          <w:ilvl w:val="0"/>
+          <w:numId w:val="1"/>
+        </w:numPr>
+        <w:ind w:leftChars="0"/>
+      </w:pPr>
+      <w:r>
+        <w:rPr>
+          <w:rFonts w:hint="eastAsia"/>
+        </w:rPr>
+        <w:t>학교 홈페이지(학사공지, 학과 홈페이지)를 정기적으로 접속한다.(장학제도 등)</w:t>
+      </w:r>
+    </w:p>
+    <w:p>
+      <w:pPr>
+        <w:pStyle w:val="af0"/>
+        <w:numPr>
+          <w:ilvl w:val="0"/>
+          <w:numId w:val="1"/>
+        </w:numPr>
+        <w:ind w:leftChars="0"/>
+      </w:pPr>
+      <w:r>
+        <w:rPr>
+          <w:rFonts w:hint="eastAsia"/>
+        </w:rPr>
+        <w:t xml:space="preserve">코딩하는 수업이 있다면, </w:t>
+      </w:r>
+      <w:r>
+        <w:rPr>
+          <w:rFonts w:hint="eastAsia"/>
+          <w:highlight w:val="yellow"/>
+        </w:rPr>
+        <w:t>챗GPT는 필수!</w:t>
+      </w:r>
+      <w:r>
+        <w:rPr>
+          <w:rFonts w:hint="eastAsia"/>
+        </w:rPr>
+        <w:t xml:space="preserve"> (구글 계정을 여러 개 만들어 사용하고, 유료판도 추천함)</w:t>
+      </w:r>
+    </w:p>
+    <w:p/>
+    <w:p>
+      <w:pPr>
+        <w:pStyle w:val="af0"/>
+        <w:numPr>
+          <w:ilvl w:val="0"/>
+          <w:numId w:val="1"/>
+        </w:numPr>
+        <w:ind w:leftChars="0"/>
+      </w:pPr>
+      <w:r>
+        <w:rPr>
+          <w:rFonts w:hint="eastAsia"/>
+        </w:rPr>
+        <w:t>1학년: 1학년때 놀아라 라는 말은 거짓말이다. 무조건 1학년때 학점 따놔야 나중에 성적 망쳐도 복구가 가능하다</w:t>
+      </w:r>
+      <w:r>
+        <w:t>…</w:t>
+      </w:r>
+    </w:p>
+    <w:p>
+      <w:pPr>
+        <w:pStyle w:val="af0"/>
+        <w:ind w:left="880"/>
+      </w:pPr>
+      <w:r>
+        <w:rPr>
+          <w:rFonts w:hint="eastAsia"/>
+        </w:rPr>
+        <w:t>대외활동 / 동아리 활동 / 진로 계획 설정 / 아르바이트 / 군 입대 준비</w:t>
+      </w:r>
+    </w:p>
+    <w:p/>
+    <w:p>
+      <w:pPr>
+        <w:pStyle w:val="af0"/>
+        <w:numPr>
+          <w:ilvl w:val="0"/>
+          <w:numId w:val="1"/>
+        </w:numPr>
+        <w:ind w:leftChars="0"/>
+      </w:pPr>
+      <w:r>
+        <w:rPr>
+          <w:rFonts w:hint="eastAsia"/>
+        </w:rPr>
+        <w:t>2학년: 다전공이나 조금 더 많이 자신을 업그레이드할 수 있는 방법을 생각하자</w:t>
+      </w:r>
+    </w:p>
+    <w:p>
+      <w:pPr>
+        <w:pStyle w:val="af0"/>
+        <w:ind w:leftChars="0" w:left="760"/>
+      </w:pPr>
+      <w:r>
+        <w:rPr>
+          <w:rFonts w:hint="eastAsia"/>
+        </w:rPr>
+        <w:t>자격증 준비(SQLD, ADsP, 컴활, MOS 등 특히 유효기간 없는 자격증)</w:t>
+      </w:r>
+    </w:p>
+    <w:p>
+      <w:pPr>
+        <w:pStyle w:val="af0"/>
+        <w:ind w:leftChars="0" w:left="760"/>
+      </w:pPr>
+    </w:p>
+    <w:p>
+      <w:pPr>
+        <w:pStyle w:val="af0"/>
+        <w:numPr>
+          <w:ilvl w:val="0"/>
+          <w:numId w:val="1"/>
+        </w:numPr>
+        <w:ind w:leftChars="0"/>
+      </w:pPr>
+      <w:r>
+        <w:rPr>
+          <w:rFonts w:hint="eastAsia"/>
+        </w:rPr>
+        <w:t>3학년: 공모전을 준비하자. (수상을 못해도 되니, 경험해보고 어떤 것을 도전했는지 정리해두자) 2학기에는 졸업에 대해서 생각해보며, 부족한 부분을 채운다.</w:t>
+      </w:r>
+    </w:p>
+    <w:p>
+      <w:pPr>
+        <w:pStyle w:val="af0"/>
+        <w:ind w:leftChars="0" w:left="760"/>
+      </w:pPr>
+    </w:p>
+    <w:p>
+      <w:pPr>
+        <w:pStyle w:val="af0"/>
+        <w:numPr>
+          <w:ilvl w:val="0"/>
+          <w:numId w:val="1"/>
+        </w:numPr>
+        <w:ind w:leftChars="0"/>
+      </w:pPr>
+      <w:r>
+        <w:rPr>
+          <w:rFonts w:hint="eastAsia"/>
+        </w:rPr>
+        <w:t>4학년: 토익이나 오픽, 기사자격증을 취득하고 자기소개서 등을 작성한다.</w:t>
+      </w:r>
+    </w:p>
+    <w:p>
+      <w:pPr>
+        <w:pStyle w:val="af0"/>
+        <w:numPr>
+          <w:ilvl w:val="0"/>
+          <w:numId w:val="1"/>
+        </w:numPr>
+        <w:ind w:leftChars="0"/>
+      </w:pPr>
+      <w:r>
+        <w:rPr>
+          <w:rFonts w:hint="eastAsia"/>
+        </w:rPr>
+        <w:lastRenderedPageBreak/>
+        <w:t>성적은</w:t>
+      </w:r>
+      <w:r>
+        <w:rPr>
+          <w:rFonts w:hint="eastAsia"/>
+        </w:rPr>
+        <w:t xml:space="preserve"> 일반적으로 </w:t>
+      </w:r>
+      <w:r>
+        <w:rPr>
+          <w:rFonts w:hint="eastAsia"/>
+        </w:rPr>
+        <w:t xml:space="preserve"> 3.7/4.5를 기준으로 공부를 했다vs 공부를 안했다 가 나뉜다. 취업을 할거고 코딩이 정말 뛰어난 게 아니라면 3.0 이상은 받고, 3.7이상은 유지하자.</w:t>
+      </w:r>
+      <w:r>
+        <w:t xml:space="preserve"> </w:t>
+      </w:r>
+      <w:r>
+        <w:rPr>
+          <w:rFonts w:hint="eastAsia"/>
+        </w:rPr>
+        <w:t>남들</w:t>
+      </w:r>
+      <w:r>
+        <w:rPr>
+          <w:rFonts w:hint="eastAsia"/>
+        </w:rPr>
+        <w:t xml:space="preserve"> </w:t>
+      </w:r>
+      <w:r>
+        <w:rPr>
+          <w:rFonts w:hint="eastAsia"/>
+        </w:rPr>
+        <w:t>안하는 1학년때, 4점대 이상을 받자!</w:t>
+      </w:r>
+    </w:p>
+    <w:p>
+      <w:pPr>
+        <w:pStyle w:val="af0"/>
+        <w:ind w:leftChars="0" w:left="760"/>
+      </w:pPr>
+    </w:p>
+    <w:p>
+      <w:pPr>
+        <w:pStyle w:val="af0"/>
+        <w:numPr>
+          <w:ilvl w:val="0"/>
+          <w:numId w:val="1"/>
+        </w:numPr>
+        <w:ind w:leftChars="0"/>
+      </w:pPr>
+      <w:r>
+        <w:rPr>
+          <w:rFonts w:hint="eastAsia"/>
+        </w:rPr>
+        <w:t xml:space="preserve">개인적으로 2학년때가 성적을 따기 어렵다고 생각.. 선배들이 2학년 수업을 재수강하거나, 소속변경, 군 복학생 등 요소가 많아 그만큼 성적이 떨어질 수 있으니 열심히 공부하자. 3학년 수업 못 따라간다. </w:t>
+      </w:r>
+    </w:p>
+    <w:p/>
+    <w:p>
+      <w:pPr>
+        <w:pStyle w:val="af0"/>
+        <w:numPr>
+          <w:ilvl w:val="0"/>
+          <w:numId w:val="1"/>
+        </w:numPr>
+        <w:ind w:leftChars="0"/>
+      </w:pPr>
+      <w:r>
+        <w:rPr>
+          <w:rFonts w:hint="eastAsia"/>
+        </w:rPr>
+        <w:t>성적 장학금은 최소 4.3 이상은 받아야 가능하고 약 70명중 5등 안에 들어야 받을까 말까다.(신입생은 총원 수가 다를 수 있고, 학년 및 과마다 총원 수 다름)</w:t>
+      </w:r>
+    </w:p>
+    <w:p>
+      <w:pPr>
+        <w:pStyle w:val="af0"/>
+        <w:ind w:left="880"/>
+      </w:pPr>
+    </w:p>
+    <w:p>
+      <w:pPr>
+        <w:pStyle w:val="af0"/>
+        <w:numPr>
+          <w:ilvl w:val="0"/>
+          <w:numId w:val="1"/>
+        </w:numPr>
+        <w:ind w:leftChars="0"/>
+      </w:pPr>
+      <w:r>
+        <w:rPr>
+          <w:rFonts w:hint="eastAsia"/>
+          <w:highlight w:val="yellow"/>
+        </w:rPr>
+        <w:t>스텝업 장학금</w:t>
+      </w:r>
+      <w:r>
+        <w:rPr>
+          <w:rFonts w:hint="eastAsia"/>
+        </w:rPr>
+        <w:t xml:space="preserve">(학기 중 신청): 이음교육시스템 </w:t>
+      </w:r>
+      <w:r>
+        <w:t>–</w:t>
+      </w:r>
+      <w:r>
+        <w:rPr>
+          <w:rFonts w:hint="eastAsia"/>
+        </w:rPr>
+        <w:t xml:space="preserve"> 스텝업(STEP-UP) 신청(공지 올라옴) 신입생 신청불가 : 직전 학기보다 성적이 올랐을 때 장학금을 줌. 학기가 끝나고서가 아닌, 학기 중에 신청하고 방학 때 받는 거</w:t>
+      </w:r>
+    </w:p>
+    <w:p>
+      <w:pPr>
+        <w:pStyle w:val="af0"/>
+        <w:ind w:left="880"/>
+      </w:pPr>
+    </w:p>
+    <w:p>
+      <w:pPr>
+        <w:pStyle w:val="af0"/>
+        <w:numPr>
+          <w:ilvl w:val="0"/>
+          <w:numId w:val="1"/>
+        </w:numPr>
+        <w:ind w:leftChars="0"/>
+      </w:pPr>
+      <w:r>
+        <w:rPr>
+          <w:rFonts w:hint="eastAsia"/>
+        </w:rPr>
+        <w:t>A/A+ 비율은 약 35%로 +</w:t>
+      </w:r>
+      <w:r>
+        <w:t>의</w:t>
+      </w:r>
+      <w:r>
+        <w:rPr>
+          <w:rFonts w:hint="eastAsia"/>
+        </w:rPr>
+        <w:t xml:space="preserve"> 기준은 교수님 재량이지만 20%라고 생각하면 될거같음. (40명 중 8명은 A+, 약 13명은 A)</w:t>
+      </w:r>
+    </w:p>
+    <w:p>
+      <w:pPr>
+        <w:pStyle w:val="af0"/>
+        <w:ind w:left="880"/>
+      </w:pPr>
+    </w:p>
+    <w:p>
+      <w:pPr>
+        <w:pStyle w:val="af0"/>
+        <w:numPr>
+          <w:ilvl w:val="0"/>
+          <w:numId w:val="1"/>
+        </w:numPr>
+        <w:ind w:leftChars="0"/>
+      </w:pPr>
+      <w:r>
+        <w:rPr>
+          <w:rFonts w:hint="eastAsia"/>
+        </w:rPr>
+        <w:t xml:space="preserve">깃(git)과 깃허브(Github)의 차이를 알고, 많이 공부하면 좋다. </w:t>
+      </w:r>
+    </w:p>
+    <w:p>
+      <w:pPr>
+        <w:rPr>
+          <w:b/>
+        </w:rPr>
+      </w:pPr>
+      <w:r>
+        <w:br w:type="column"/>
+      </w:r>
+      <w:r>
+        <w:rPr>
+          <w:b/>
+        </w:rPr>
         <w:lastRenderedPageBreak/>
         <w:t xml:space="preserve">10. </w:t>
       </w:r>
       <w:r>
         <w:rPr>
           <w:rFonts w:hint="eastAsia"/>
+          <w:b/>
         </w:rPr>
         <w:t>기타</w:t>
       </w:r>
@@ -4763,7 +4733,20 @@
         <w:rPr>
           <w:rFonts w:hint="eastAsia"/>
         </w:rPr>
-        <w:t>고등학교와 달리 대학교는 대부분의 정보를 스스로 찾아야한다.</w:t>
+        <w:t xml:space="preserve">고등학교와 달리 대학교는 대부분의 </w:t>
+      </w:r>
+      <w:r>
+        <w:rPr>
+          <w:rFonts w:hint="eastAsia"/>
+          <w:highlight w:val="yellow"/>
+        </w:rPr>
+        <w:t>정보를 스스로 찾아야한다</w:t>
+      </w:r>
+      <w:r>
+        <w:rPr>
+          <w:rFonts w:hint="eastAsia"/>
+        </w:rPr>
+        <w:t>.</w:t>
       </w:r>
       <w:r>
         <w:t xml:space="preserve"> =&gt; </w:t>
@@ -4772,55 +4755,25 @@
         <w:rPr>
           <w:rFonts w:hint="eastAsia"/>
         </w:rPr>
-        <w:t>학교 홈페이지(</w:t>
-      </w:r>
-      <w:proofErr w:type="spellStart"/>
-      <w:r>
-        <w:rPr>
-          <w:rFonts w:hint="eastAsia"/>
-        </w:rPr>
-        <w:t>종합안내</w:t>
-      </w:r>
-      <w:proofErr w:type="spellEnd"/>
-      <w:r>
-        <w:rPr>
-          <w:rFonts w:hint="eastAsia"/>
-        </w:rPr>
-        <w:t>,</w:t>
+        <w:t>학교 홈페이지(종합안내,</w:t>
       </w:r>
       <w:r>
         <w:t xml:space="preserve"> </w:t>
       </w:r>
-      <w:proofErr w:type="spellStart"/>
-      <w:r>
-        <w:rPr>
-          <w:rFonts w:hint="eastAsia"/>
-        </w:rPr>
-        <w:t>학사공지</w:t>
-      </w:r>
-      <w:proofErr w:type="spellEnd"/>
-      <w:r>
-        <w:rPr>
-          <w:rFonts w:hint="eastAsia"/>
-        </w:rPr>
-        <w:t>,</w:t>
+      <w:r>
+        <w:rPr>
+          <w:rFonts w:hint="eastAsia"/>
+        </w:rPr>
+        <w:t>학사공지,</w:t>
       </w:r>
       <w:r>
         <w:t xml:space="preserve"> </w:t>
       </w:r>
-      <w:proofErr w:type="spellStart"/>
-      <w:r>
-        <w:rPr>
-          <w:rFonts w:hint="eastAsia"/>
-        </w:rPr>
-        <w:t>장학공지</w:t>
-      </w:r>
-      <w:proofErr w:type="spellEnd"/>
-      <w:r>
-        <w:rPr>
-          <w:rFonts w:hint="eastAsia"/>
-        </w:rPr>
-        <w:t xml:space="preserve"> 등)와 학과 홈페이지,</w:t>
+      <w:r>
+        <w:rPr>
+          <w:rFonts w:hint="eastAsia"/>
+        </w:rPr>
+        <w:t>장학공지 등)와 학과 홈페이지,</w:t>
       </w:r>
       <w:r>
         <w:t xml:space="preserve"> SNS </w:t>
@@ -4841,19 +4794,11 @@
         </w:numPr>
         <w:ind w:leftChars="0"/>
       </w:pPr>
-      <w:proofErr w:type="spellStart"/>
-      <w:r>
-        <w:rPr>
-          <w:rFonts w:hint="eastAsia"/>
-        </w:rPr>
-        <w:t>에브리타임에서는</w:t>
-      </w:r>
-      <w:proofErr w:type="spellEnd"/>
-      <w:r>
-        <w:rPr>
-          <w:rFonts w:hint="eastAsia"/>
-        </w:rPr>
-        <w:t xml:space="preserve"> 특히 정보를 걸러 확인해야한다.</w:t>
+      <w:r>
+        <w:rPr>
+          <w:rFonts w:hint="eastAsia"/>
+        </w:rPr>
+        <w:t>에브리타임에서는 특히 정보를 걸러 확인해야한다.</w:t>
       </w:r>
       <w:r>
         <w:t xml:space="preserve"> </w:t>
@@ -4880,21 +4825,7 @@
         <w:rPr>
           <w:rFonts w:hint="eastAsia"/>
         </w:rPr>
-        <w:t xml:space="preserve">교수님이나 자신과 맞는 선배 </w:t>
-      </w:r>
-      <w:proofErr w:type="gramStart"/>
-      <w:r>
-        <w:rPr>
-          <w:rFonts w:hint="eastAsia"/>
-        </w:rPr>
-        <w:t>등에게 여쭤보되</w:t>
-      </w:r>
-      <w:proofErr w:type="gramEnd"/>
-      <w:r>
-        <w:rPr>
-          <w:rFonts w:hint="eastAsia"/>
-        </w:rPr>
-        <w:t>,</w:t>
+        <w:t>교수님이나 자신과 맞는 선배 등에게 여쭤보되,</w:t>
       </w:r>
       <w:r>
         <w:t xml:space="preserve"> </w:t>
@@ -4936,19 +4867,11 @@
       <w:r>
         <w:t xml:space="preserve"> </w:t>
       </w:r>
-      <w:proofErr w:type="spellStart"/>
-      <w:r>
-        <w:rPr>
-          <w:rFonts w:hint="eastAsia"/>
-        </w:rPr>
-        <w:t>틈틈히</w:t>
-      </w:r>
-      <w:proofErr w:type="spellEnd"/>
-      <w:r>
-        <w:rPr>
-          <w:rFonts w:hint="eastAsia"/>
-        </w:rPr>
-        <w:t xml:space="preserve"> 다음학기 공부를 미리 해서 학점을 높이거나,</w:t>
+      <w:r>
+        <w:rPr>
+          <w:rFonts w:hint="eastAsia"/>
+        </w:rPr>
+        <w:t>틈틈히 다음학기 공부를 미리 해서 학점을 높이거나,</w:t>
       </w:r>
       <w:r>
         <w:t xml:space="preserve"> </w:t>
@@ -4987,36 +4910,20 @@
         </w:numPr>
         <w:ind w:leftChars="0"/>
       </w:pPr>
-      <w:proofErr w:type="spellStart"/>
-      <w:r>
-        <w:rPr>
-          <w:rFonts w:hint="eastAsia"/>
-        </w:rPr>
-        <w:t>에브리타임</w:t>
-      </w:r>
-      <w:proofErr w:type="spellEnd"/>
-      <w:r>
-        <w:rPr>
-          <w:rFonts w:hint="eastAsia"/>
-        </w:rPr>
-        <w:t xml:space="preserve"> 시간표를 활용해서 강의계획서를 미리 보고 준비를 하거나,</w:t>
+      <w:r>
+        <w:rPr>
+          <w:rFonts w:hint="eastAsia"/>
+        </w:rPr>
+        <w:t>에브리타임 시간표를 활용해서 강의계획서를 미리 보고 준비를 하거나,</w:t>
       </w:r>
       <w:r>
         <w:t xml:space="preserve"> </w:t>
       </w:r>
-      <w:proofErr w:type="spellStart"/>
-      <w:r>
-        <w:rPr>
-          <w:rFonts w:hint="eastAsia"/>
-        </w:rPr>
-        <w:t>선수과목을</w:t>
-      </w:r>
-      <w:proofErr w:type="spellEnd"/>
-      <w:r>
-        <w:rPr>
-          <w:rFonts w:hint="eastAsia"/>
-        </w:rPr>
-        <w:t xml:space="preserve"> 특히 더 공부할 수 있다.</w:t>
+      <w:r>
+        <w:rPr>
+          <w:rFonts w:hint="eastAsia"/>
+        </w:rPr>
+        <w:t>선수과목을 특히 더 공부할 수 있다.</w:t>
       </w:r>
     </w:p>
     <w:p>
@@ -5032,21 +4939,7 @@
         <w:rPr>
           <w:rFonts w:hint="eastAsia"/>
         </w:rPr>
-        <w:t xml:space="preserve">대학교 강의도 유튜브나 </w:t>
-      </w:r>
-      <w:proofErr w:type="spellStart"/>
-      <w:r>
-        <w:rPr>
-          <w:rFonts w:hint="eastAsia"/>
-        </w:rPr>
-        <w:t>인강</w:t>
-      </w:r>
-      <w:proofErr w:type="spellEnd"/>
-      <w:r>
-        <w:rPr>
-          <w:rFonts w:hint="eastAsia"/>
-        </w:rPr>
-        <w:t xml:space="preserve"> 사이트가 있으니,</w:t>
+        <w:t>대학교 강의도 유튜브나 인강 사이트가 있으니,</w:t>
       </w:r>
       <w:r>
         <w:t xml:space="preserve"> </w:t>
@@ -5083,29 +4976,39 @@
         <w:rPr>
           <w:rFonts w:hint="eastAsia"/>
         </w:rPr>
-        <w:t xml:space="preserve"> 동아리는 크게 </w:t>
-      </w:r>
-      <w:proofErr w:type="spellStart"/>
-      <w:r>
-        <w:rPr>
-          <w:rFonts w:hint="eastAsia"/>
-        </w:rPr>
-        <w:t>도움안된다</w:t>
-      </w:r>
-      <w:proofErr w:type="spellEnd"/>
-      <w:r>
-        <w:rPr>
-          <w:rFonts w:hint="eastAsia"/>
-        </w:rPr>
-        <w:t>.</w:t>
-      </w:r>
-      <w:r>
+        <w:t xml:space="preserve"> 동아리는 크게 도움</w:t>
+      </w:r>
+      <w:r>
+        <w:rPr>
+          <w:rFonts w:hint="eastAsia"/>
+        </w:rPr>
         <w:t xml:space="preserve"> </w:t>
       </w:r>
       <w:r>
         <w:rPr>
           <w:rFonts w:hint="eastAsia"/>
         </w:rPr>
+        <w:t>안</w:t>
+      </w:r>
+      <w:r>
+        <w:rPr>
+          <w:rFonts w:hint="eastAsia"/>
+        </w:rPr>
+        <w:t xml:space="preserve"> </w:t>
+      </w:r>
+      <w:r>
+        <w:rPr>
+          <w:rFonts w:hint="eastAsia"/>
+        </w:rPr>
+        <w:t>된다.</w:t>
+      </w:r>
+      <w:r>
+        <w:t xml:space="preserve"> </w:t>
+      </w:r>
+      <w:r>
+        <w:rPr>
+          <w:rFonts w:hint="eastAsia"/>
+        </w:rPr>
         <w:t>교외 동아리 혹은 학회에 가입하여 스펙을 쌓는 것을 추천한다.</w:t>
       </w:r>
       <w:r>
@@ -5231,21 +5134,7 @@
         <w:rPr>
           <w:rFonts w:hint="eastAsia"/>
         </w:rPr>
-        <w:t xml:space="preserve">성적에는 반영이 안되고 졸업 </w:t>
-      </w:r>
-      <w:proofErr w:type="spellStart"/>
-      <w:r>
-        <w:rPr>
-          <w:rFonts w:hint="eastAsia"/>
-        </w:rPr>
-        <w:t>이수학점은</w:t>
-      </w:r>
-      <w:proofErr w:type="spellEnd"/>
-      <w:r>
-        <w:rPr>
-          <w:rFonts w:hint="eastAsia"/>
-        </w:rPr>
-        <w:t xml:space="preserve"> 반영되기에 시간적 여유가 생긴다.</w:t>
+        <w:t>성적에는 반영이 안되고 졸업 이수학점은 반영되기에 시간적 여유가 생긴다.</w:t>
       </w:r>
     </w:p>
     <w:p>
@@ -5282,16 +5171,8 @@
         <w:rPr>
           <w:rFonts w:hint="eastAsia"/>
         </w:rPr>
-        <w:t xml:space="preserve">멘토 </w:t>
-      </w:r>
-      <w:proofErr w:type="gramStart"/>
-      <w:r>
-        <w:rPr>
-          <w:rFonts w:hint="eastAsia"/>
-        </w:rPr>
-        <w:t>최 성욱</w:t>
-      </w:r>
-      <w:proofErr w:type="gramEnd"/>
+        <w:t>멘토 최 성욱</w:t>
+      </w:r>
     </w:p>
     <w:p>
       <w:pPr>
@@ -7356,7 +7237,7 @@
 </file>
 
 <file path=customXml/itemProps1.xml><?xml version="1.0" encoding="utf-8"?>
-<ds:datastoreItem xmlns:ds="http://schemas.openxmlformats.org/officeDocument/2006/customXml" ds:itemID="{781BCAE1-598C-40E2-BDEF-FA89A8BDB2AA}">
+<ds:datastoreItem xmlns:ds="http://schemas.openxmlformats.org/officeDocument/2006/customXml" ds:itemID="{330F8FDA-ECCC-4E14-AADA-426D9C7993C7}">
   <ds:schemaRefs>
     <ds:schemaRef ds:uri="http://schemas.openxmlformats.org/officeDocument/2006/bibliography"/>
   </ds:schemaRefs>
